--- a/docs/Báo cáo.docx
+++ b/docs/Báo cáo.docx
@@ -125,7 +125,7 @@
                     </pic:cNvPicPr>
                   </pic:nvPicPr>
                   <pic:blipFill>
-                    <a:blip r:embed="rId8">
+                    <a:blip r:embed="rId11">
                       <a:extLst>
                         <a:ext uri="{28A0092B-C50C-407E-A947-70E740481C1C}">
                           <a14:useLocalDpi xmlns:a14="http://schemas.microsoft.com/office/drawing/2010/main" val="0"/>
@@ -637,6 +637,7 @@
         <w:pStyle w:val="Heading1"/>
       </w:pPr>
       <w:r>
+        <w:lastRenderedPageBreak/>
         <w:br w:type="page"/>
       </w:r>
       <w:bookmarkStart w:id="0" w:name="_Toc422604777"/>
@@ -644,211 +645,115 @@
         <w:lastRenderedPageBreak/>
         <w:tab/>
       </w:r>
+      <w:bookmarkStart w:id="1" w:name="_Toc103332339"/>
       <w:bookmarkEnd w:id="0"/>
       <w:r>
-        <w:t xml:space="preserve">GIỚI THIỆU </w:t>
+        <w:t>GIỚI THIỆU</w:t>
+      </w:r>
+      <w:bookmarkEnd w:id="1"/>
+      <w:r>
+        <w:t xml:space="preserve"> </w:t>
       </w:r>
     </w:p>
     <w:p>
       <w:pPr>
         <w:pStyle w:val="BT"/>
         <w:rPr>
-          <w:szCs w:val="26"/>
-          <w:lang w:val="vi-VN"/>
-        </w:rPr>
-      </w:pPr>
-      <w:r>
-        <w:rPr>
-          <w:szCs w:val="26"/>
+          <w:lang w:val="vi-VN"/>
+        </w:rPr>
+      </w:pPr>
+      <w:r>
+        <w:rPr>
           <w:lang w:val="vi-VN"/>
         </w:rPr>
         <w:t>Trước khi vào đại học, bọn em đã có ước muốn tạo game</w:t>
       </w:r>
       <w:r>
         <w:rPr>
-          <w:szCs w:val="26"/>
           <w:lang w:val="vi-VN"/>
         </w:rPr>
         <w:t xml:space="preserve"> cho riêng mình,</w:t>
       </w:r>
       <w:r>
         <w:rPr>
-          <w:szCs w:val="26"/>
           <w:lang w:val="vi-VN"/>
         </w:rPr>
         <w:t xml:space="preserve"> với môn học này bọn em đã cơ hội để thực hiện mong muốn đó.</w:t>
       </w:r>
       <w:r>
         <w:rPr>
-          <w:szCs w:val="26"/>
           <w:lang w:val="vi-VN"/>
         </w:rPr>
         <w:t xml:space="preserve"> </w:t>
       </w:r>
       <w:r>
         <w:rPr>
-          <w:szCs w:val="26"/>
-          <w:lang w:val="vi-VN"/>
-        </w:rPr>
-        <w:t>Game</w:t>
-      </w:r>
-      <w:r>
-        <w:rPr>
-          <w:szCs w:val="26"/>
-          <w:lang w:val="vi-VN"/>
-        </w:rPr>
-        <w:t xml:space="preserve"> mà chúng em </w:t>
-      </w:r>
-      <w:r>
-        <w:rPr>
-          <w:szCs w:val="26"/>
-          <w:lang w:val="vi-VN"/>
-        </w:rPr>
-        <w:t>thực hiện</w:t>
-      </w:r>
-      <w:r>
-        <w:rPr>
-          <w:szCs w:val="26"/>
-          <w:lang w:val="vi-VN"/>
-        </w:rPr>
-        <w:t xml:space="preserve"> có tên l</w:t>
-      </w:r>
-      <w:r>
-        <w:rPr>
-          <w:szCs w:val="26"/>
-          <w:lang w:val="vi-VN"/>
-        </w:rPr>
-        <w:t>à</w:t>
-      </w:r>
-      <w:r>
-        <w:rPr>
-          <w:szCs w:val="26"/>
-          <w:lang w:val="vi-VN"/>
-        </w:rPr>
-        <w:t xml:space="preserve"> Viên đạn ma thuật </w:t>
-      </w:r>
-      <w:r>
-        <w:rPr>
-          <w:szCs w:val="26"/>
-          <w:lang w:val="vi-VN"/>
-        </w:rPr>
-        <w:t>–</w:t>
-      </w:r>
-      <w:r>
-        <w:rPr>
-          <w:szCs w:val="26"/>
-          <w:lang w:val="vi-VN"/>
-        </w:rPr>
-        <w:t xml:space="preserve"> Magic Bullet. </w:t>
-      </w:r>
-      <w:r>
-        <w:rPr>
-          <w:szCs w:val="26"/>
-          <w:lang w:val="vi-VN"/>
-        </w:rPr>
-        <w:t xml:space="preserve">Đây là một game chiến thuật, bắn súng với lối chơi </w:t>
-      </w:r>
-      <w:r>
-        <w:rPr>
-          <w:szCs w:val="26"/>
-          <w:lang w:val="vi-VN"/>
-        </w:rPr>
-        <w:t>mới</w:t>
-      </w:r>
-      <w:r>
-        <w:rPr>
-          <w:szCs w:val="26"/>
-          <w:lang w:val="vi-VN"/>
-        </w:rPr>
-        <w:t xml:space="preserve"> so với những game bắn súng kh</w:t>
-      </w:r>
-      <w:r>
-        <w:rPr>
-          <w:szCs w:val="26"/>
-          <w:lang w:val="vi-VN"/>
-        </w:rPr>
-        <w:t>ác</w:t>
-      </w:r>
-      <w:r>
-        <w:rPr>
-          <w:szCs w:val="26"/>
+          <w:lang w:val="vi-VN"/>
+        </w:rPr>
+        <w:t>Game mà chúng em thực hiện có tên là Viên đạn ma thuật – Magic Bullet. Đây là một game chiến thuật, bắn súng với lối chơi mới so với những game bắn súng khác</w:t>
+      </w:r>
+      <w:r>
+        <w:rPr>
           <w:lang w:val="vi-VN"/>
         </w:rPr>
         <w:t xml:space="preserve">. Game cho phép 2 đội bắn nhau, đội cuối cùng còn sống sẽ là đội chiến thắng, điểm đặc biệt trong game này là các viên đạn sẽ nảy khi </w:t>
       </w:r>
       <w:r>
         <w:rPr>
-          <w:szCs w:val="26"/>
           <w:lang w:val="vi-VN"/>
         </w:rPr>
         <w:t>tương tác với các vật thể khác trong game</w:t>
       </w:r>
       <w:r>
         <w:rPr>
-          <w:szCs w:val="26"/>
           <w:lang w:val="vi-VN"/>
         </w:rPr>
         <w:t>, điều</w:t>
       </w:r>
       <w:r>
         <w:rPr>
-          <w:szCs w:val="26"/>
           <w:lang w:val="vi-VN"/>
         </w:rPr>
         <w:t xml:space="preserve"> này cho phép người chơi tạo nên nhiều </w:t>
       </w:r>
       <w:r>
         <w:rPr>
-          <w:szCs w:val="26"/>
           <w:lang w:val="vi-VN"/>
         </w:rPr>
         <w:t>lối chơi</w:t>
       </w:r>
       <w:r>
         <w:rPr>
-          <w:szCs w:val="26"/>
           <w:lang w:val="vi-VN"/>
         </w:rPr>
         <w:t xml:space="preserve"> khác nhau</w:t>
       </w:r>
       <w:r>
         <w:rPr>
-          <w:szCs w:val="26"/>
           <w:lang w:val="vi-VN"/>
         </w:rPr>
         <w:t xml:space="preserve"> để dành chiến thắng</w:t>
       </w:r>
       <w:r>
         <w:rPr>
-          <w:szCs w:val="26"/>
-          <w:lang w:val="vi-VN"/>
-        </w:rPr>
-        <w:t>, ví dụ như điều chỉnh góc viên đ</w:t>
-      </w:r>
-      <w:r>
-        <w:rPr>
-          <w:szCs w:val="26"/>
-          <w:lang w:val="vi-VN"/>
-        </w:rPr>
-        <w:t>ạn</w:t>
-      </w:r>
-      <w:r>
-        <w:rPr>
-          <w:szCs w:val="26"/>
+          <w:lang w:val="vi-VN"/>
+        </w:rPr>
+        <w:t>, ví dụ như điều chỉnh góc viên đạn</w:t>
+      </w:r>
+      <w:r>
+        <w:rPr>
           <w:lang w:val="vi-VN"/>
         </w:rPr>
         <w:t xml:space="preserve"> để giết kẻ địch</w:t>
       </w:r>
       <w:r>
         <w:rPr>
-          <w:szCs w:val="26"/>
           <w:lang w:val="vi-VN"/>
         </w:rPr>
         <w:t>, hay dùng đạn để đỡ những viên đạn nguy hiểm của kẻ địch</w:t>
       </w:r>
       <w:r>
         <w:rPr>
-          <w:szCs w:val="26"/>
           <w:lang w:val="vi-VN"/>
         </w:rPr>
         <w:t>.</w:t>
@@ -858,78 +763,44 @@
       <w:pPr>
         <w:pStyle w:val="BT"/>
         <w:rPr>
-          <w:szCs w:val="26"/>
-          <w:lang w:val="vi-VN"/>
-        </w:rPr>
-      </w:pPr>
-      <w:r>
-        <w:rPr>
-          <w:szCs w:val="26"/>
-          <w:lang w:val="vi-VN"/>
-        </w:rPr>
-        <w:t>Đồ án này sử d</w:t>
-      </w:r>
-      <w:r>
-        <w:rPr>
-          <w:szCs w:val="26"/>
-          <w:lang w:val="vi-VN"/>
-        </w:rPr>
-        <w:t>ụng</w:t>
-      </w:r>
-      <w:r>
-        <w:rPr>
-          <w:szCs w:val="26"/>
+          <w:lang w:val="vi-VN"/>
+        </w:rPr>
+      </w:pPr>
+      <w:r>
+        <w:rPr>
+          <w:lang w:val="vi-VN"/>
+        </w:rPr>
+        <w:t>Đồ án này sử dụng</w:t>
+      </w:r>
+      <w:r>
+        <w:rPr>
           <w:lang w:val="vi-VN"/>
         </w:rPr>
         <w:t xml:space="preserve"> ngôn ngữ Python và các công cụ hỗ trợ như là Pygame,</w:t>
       </w:r>
       <w:r>
         <w:rPr>
-          <w:szCs w:val="26"/>
           <w:lang w:val="vi-VN"/>
         </w:rPr>
         <w:t xml:space="preserve"> Tiled</w:t>
       </w:r>
       <w:r>
         <w:rPr>
-          <w:szCs w:val="26"/>
           <w:lang w:val="vi-VN"/>
         </w:rPr>
         <w:t xml:space="preserve"> và một số tileset</w:t>
       </w:r>
       <w:r>
         <w:rPr>
-          <w:szCs w:val="26"/>
-          <w:lang w:val="vi-VN"/>
-        </w:rPr>
-        <w:t xml:space="preserve"> từ website của </w:t>
-      </w:r>
-      <w:r>
-        <w:rPr>
-          <w:szCs w:val="26"/>
-          <w:lang w:val="vi-VN"/>
-        </w:rPr>
-        <w:t>P</w:t>
-      </w:r>
-      <w:r>
-        <w:rPr>
-          <w:szCs w:val="26"/>
-          <w:lang w:val="vi-VN"/>
-        </w:rPr>
-        <w:t>ipoya</w:t>
-      </w:r>
-      <w:r>
-        <w:rPr>
-          <w:szCs w:val="26"/>
-          <w:lang w:val="vi-VN"/>
-        </w:rPr>
-        <w:t xml:space="preserve">. </w:t>
-      </w:r>
-      <w:r>
-        <w:rPr>
-          <w:lang w:val="vi-VN"/>
-        </w:rPr>
-        <w:t>Bọn em sử dụng Pygame làm nền tảng cho các</w:t>
+          <w:lang w:val="vi-VN"/>
+        </w:rPr>
+        <w:t xml:space="preserve"> từ website của Pipoya</w:t>
+      </w:r>
+      <w:r>
+        <w:rPr>
+          <w:lang w:val="vi-VN"/>
+        </w:rPr>
+        <w:t>. Bọn em sử dụng Pygame làm nền tảng cho các</w:t>
       </w:r>
       <w:r>
         <w:rPr>
@@ -971,13 +842,7 @@
         <w:rPr>
           <w:lang w:val="vi-VN"/>
         </w:rPr>
-        <w:t xml:space="preserve"> ma</w:t>
-      </w:r>
-      <w:r>
-        <w:rPr>
-          <w:lang w:val="vi-VN"/>
-        </w:rPr>
-        <w:t>p</w:t>
+        <w:t xml:space="preserve"> map</w:t>
       </w:r>
       <w:r>
         <w:rPr>
@@ -1117,391 +982,89 @@
         <w:rPr>
           <w:lang w:val="vi-VN"/>
         </w:rPr>
-        <w:t xml:space="preserve"> tập trung trình bày ba nội dung chính: (1) Quy trình áp dụng xây dựng hệ thống, (2) Thiết lập…, (3) Đánh giá… </w:t>
+        <w:t xml:space="preserve"> tập trung trình bày ba nội dung chính: (1) Quy trình áp dụng xây dựng hệ thống, (2) Thiết lập…, (3) Đánh giá…</w:t>
       </w:r>
     </w:p>
     <w:p>
       <w:pPr>
-        <w:pStyle w:val="Heading1"/>
-      </w:pPr>
-      <w:r>
-        <w:t xml:space="preserve"> </w:t>
-      </w:r>
-      <w:r>
-        <w:tab/>
-      </w:r>
-      <w:r>
-        <w:t>NỘI DUNG</w:t>
-      </w:r>
-      <w:r>
-        <w:t xml:space="preserve"> </w:t>
+        <w:spacing w:after="160" w:line="259" w:lineRule="auto"/>
+        <w:jc w:val="left"/>
+        <w:rPr>
+          <w:lang w:val="vi-VN"/>
+        </w:rPr>
+      </w:pPr>
+      <w:r>
+        <w:rPr>
+          <w:lang w:val="vi-VN"/>
+        </w:rPr>
+        <w:br w:type="page"/>
       </w:r>
     </w:p>
     <w:p>
       <w:pPr>
-        <w:pStyle w:val="BT"/>
-        <w:rPr>
-          <w:lang w:val="vi-VN"/>
-        </w:rPr>
-      </w:pPr>
-      <w:r>
-        <w:rPr>
-          <w:lang w:val="vi-VN"/>
-        </w:rPr>
-        <w:t xml:space="preserve">KHÔNG trình bày cơ sở lý </w:t>
-      </w:r>
-      <w:r>
-        <w:rPr>
-          <w:lang w:val="vi-VN"/>
-        </w:rPr>
-        <w:t>thuyết vào nội dung.</w:t>
-      </w:r>
+        <w:pStyle w:val="Heading1"/>
+      </w:pPr>
+      <w:r>
+        <w:lastRenderedPageBreak/>
+        <w:t xml:space="preserve"> </w:t>
+      </w:r>
+      <w:r>
+        <w:tab/>
+      </w:r>
+      <w:bookmarkStart w:id="2" w:name="_Toc103332340"/>
+      <w:r>
+        <w:t>NỘI DUNG</w:t>
+      </w:r>
+      <w:bookmarkEnd w:id="2"/>
     </w:p>
     <w:p>
       <w:pPr>
-        <w:pStyle w:val="BT"/>
-        <w:rPr>
-          <w:b/>
-          <w:lang w:val="vi-VN"/>
-        </w:rPr>
-      </w:pPr>
-      <w:r>
-        <w:rPr>
-          <w:lang w:val="vi-VN"/>
-        </w:rPr>
-        <w:t xml:space="preserve">Viết tốt được </w:t>
-      </w:r>
-      <w:r>
-        <w:rPr>
-          <w:b/>
-          <w:highlight w:val="yellow"/>
-        </w:rPr>
-        <w:t>6</w:t>
-      </w:r>
-      <w:r>
-        <w:rPr>
-          <w:b/>
-          <w:highlight w:val="yellow"/>
-          <w:lang w:val="vi-VN"/>
-        </w:rPr>
-        <w:t xml:space="preserve"> điểm</w:t>
-      </w:r>
+        <w:pStyle w:val="Heading2"/>
+        <w:rPr>
+          <w:bCs/>
+        </w:rPr>
+      </w:pPr>
+      <w:bookmarkStart w:id="3" w:name="_Toc103332341"/>
+      <w:r>
+        <w:t>Khởi tạo</w:t>
+      </w:r>
+      <w:bookmarkEnd w:id="3"/>
     </w:p>
     <w:p>
       <w:pPr>
-        <w:pStyle w:val="BT"/>
-        <w:numPr>
-          <w:ilvl w:val="0"/>
-          <w:numId w:val="12"/>
-        </w:numPr>
-        <w:rPr>
-          <w:bCs/>
-          <w:lang w:val="vi-VN"/>
-        </w:rPr>
-      </w:pPr>
-      <w:r>
-        <w:rPr>
-          <w:bCs/>
-          <w:lang w:val="vi-VN"/>
-        </w:rPr>
-        <w:t>Các tiêu đề nhỏ là các nội dung thực hiện</w:t>
+        <w:ind w:left="567"/>
+      </w:pPr>
+      <w:r>
+        <w:t>Để</w:t>
+      </w:r>
+      <w:r>
+        <w:t xml:space="preserve"> bắt đầu game </w:t>
+      </w:r>
+      <w:r>
+        <w:t xml:space="preserve">chúng ta cần phải khởi tạo các </w:t>
+      </w:r>
+      <w:r>
+        <w:t>dữ liệu ban đầu</w:t>
+      </w:r>
+      <w:r>
+        <w:t>:</w:t>
       </w:r>
     </w:p>
     <w:p>
       <w:pPr>
-        <w:pStyle w:val="BT"/>
-        <w:numPr>
-          <w:ilvl w:val="0"/>
-          <w:numId w:val="12"/>
-        </w:numPr>
-        <w:rPr>
-          <w:bCs/>
-          <w:lang w:val="vi-VN"/>
-        </w:rPr>
-      </w:pPr>
-      <w:r>
-        <w:rPr>
-          <w:bCs/>
-          <w:lang w:val="vi-VN"/>
-        </w:rPr>
-        <w:t>Gợi ý, tổng hợp các nội dung trong đồ án thành một quy trình, hoặc bản thiết kế, hoặc sơ đồ hoạt động của hệ thống…</w:t>
-      </w:r>
-    </w:p>
-    <w:p>
-      <w:pPr>
-        <w:pStyle w:val="BT"/>
-        <w:ind w:left="1287" w:firstLine="0"/>
+        <w:keepNext/>
+        <w:ind w:left="567"/>
         <w:jc w:val="center"/>
-        <w:rPr>
-          <w:bCs/>
-          <w:lang w:val="vi-VN"/>
-        </w:rPr>
-      </w:pPr>
-      <w:r>
-        <w:rPr>
-          <w:bCs/>
-          <w:lang w:val="vi-VN"/>
-        </w:rPr>
-        <w:t>&lt;chèn hình minh họa&gt;</w:t>
-      </w:r>
-    </w:p>
-    <w:p>
-      <w:pPr>
-        <w:pStyle w:val="BT"/>
-        <w:jc w:val="center"/>
-        <w:rPr>
-          <w:bCs/>
-          <w:i/>
-          <w:iCs/>
-          <w:lang w:val="vi-VN"/>
-        </w:rPr>
-      </w:pPr>
-      <w:r>
-        <w:rPr>
-          <w:bCs/>
-          <w:i/>
-          <w:iCs/>
-          <w:lang w:val="vi-VN"/>
-        </w:rPr>
-        <w:t xml:space="preserve">Hình 1. </w:t>
-      </w:r>
-      <w:r>
-        <w:rPr>
-          <w:bCs/>
-          <w:i/>
-          <w:iCs/>
-          <w:lang w:val="vi-VN"/>
-        </w:rPr>
-        <w:t>Sơ đồ, quy trình của hệ thống/ứng dụng</w:t>
-      </w:r>
-      <w:r>
-        <w:rPr>
-          <w:bCs/>
-          <w:i/>
-          <w:iCs/>
-          <w:lang w:val="vi-VN"/>
-        </w:rPr>
-        <w:t>.</w:t>
-      </w:r>
-    </w:p>
-    <w:p>
-      <w:pPr>
-        <w:pStyle w:val="BT"/>
-        <w:rPr>
-          <w:bCs/>
-          <w:lang w:val="vi-VN"/>
-        </w:rPr>
-      </w:pPr>
-    </w:p>
-    <w:p>
-      <w:pPr>
-        <w:pStyle w:val="BT"/>
-        <w:numPr>
-          <w:ilvl w:val="0"/>
-          <w:numId w:val="12"/>
-        </w:numPr>
-        <w:rPr>
-          <w:bCs/>
-        </w:rPr>
-      </w:pPr>
-      <w:r>
-        <w:rPr>
-          <w:bCs/>
-        </w:rPr>
-        <w:t>Hoặc, theo</w:t>
-      </w:r>
-      <w:r>
-        <w:rPr>
-          <w:bCs/>
-        </w:rPr>
-        <w:t xml:space="preserve"> style</w:t>
-      </w:r>
-      <w:r>
-        <w:rPr>
-          <w:bCs/>
-        </w:rPr>
-        <w:t>:</w:t>
-      </w:r>
-    </w:p>
-    <w:p>
-      <w:pPr>
-        <w:pStyle w:val="BT"/>
-        <w:numPr>
-          <w:ilvl w:val="1"/>
-          <w:numId w:val="12"/>
-        </w:numPr>
-        <w:rPr>
-          <w:bCs/>
-        </w:rPr>
-      </w:pPr>
-      <w:r>
-        <w:rPr>
-          <w:bCs/>
-        </w:rPr>
-        <w:t>1</w:t>
-      </w:r>
-      <w:r>
-        <w:rPr>
-          <w:bCs/>
-        </w:rPr>
-        <w:t xml:space="preserve">. </w:t>
-      </w:r>
-      <w:r>
-        <w:rPr>
-          <w:bCs/>
-        </w:rPr>
-        <w:t>Phương pháp (</w:t>
-      </w:r>
-      <w:r>
-        <w:rPr>
-          <w:bCs/>
-        </w:rPr>
-        <w:t>Methodology</w:t>
-      </w:r>
-      <w:r>
-        <w:rPr>
-          <w:bCs/>
-        </w:rPr>
-        <w:t>)</w:t>
-      </w:r>
-    </w:p>
-    <w:p>
-      <w:pPr>
-        <w:pStyle w:val="BT"/>
-        <w:numPr>
-          <w:ilvl w:val="1"/>
-          <w:numId w:val="12"/>
-        </w:numPr>
-        <w:rPr>
-          <w:bCs/>
-        </w:rPr>
-      </w:pPr>
-      <w:r>
-        <w:rPr>
-          <w:bCs/>
-        </w:rPr>
-        <w:t>2</w:t>
-      </w:r>
-      <w:r>
-        <w:rPr>
-          <w:bCs/>
-        </w:rPr>
-        <w:t xml:space="preserve">. </w:t>
-      </w:r>
-      <w:r>
-        <w:rPr>
-          <w:bCs/>
-        </w:rPr>
-        <w:t>Thiết kế (</w:t>
-      </w:r>
-      <w:r>
-        <w:rPr>
-          <w:bCs/>
-        </w:rPr>
-        <w:t>Empirical design</w:t>
-      </w:r>
-      <w:r>
-        <w:rPr>
-          <w:bCs/>
-        </w:rPr>
-        <w:t>)</w:t>
-      </w:r>
-    </w:p>
-    <w:p>
-      <w:pPr>
-        <w:pStyle w:val="BT"/>
-        <w:numPr>
-          <w:ilvl w:val="1"/>
-          <w:numId w:val="12"/>
-        </w:numPr>
-        <w:rPr>
-          <w:bCs/>
-        </w:rPr>
-      </w:pPr>
-      <w:r>
-        <w:rPr>
-          <w:bCs/>
-        </w:rPr>
-        <w:t>3</w:t>
-      </w:r>
-      <w:r>
-        <w:rPr>
-          <w:bCs/>
-        </w:rPr>
-        <w:t xml:space="preserve">. </w:t>
-      </w:r>
-      <w:r>
-        <w:rPr>
-          <w:bCs/>
-        </w:rPr>
-        <w:t>Kết quả (</w:t>
-      </w:r>
-      <w:r>
-        <w:rPr>
-          <w:bCs/>
-        </w:rPr>
-        <w:t>Empirical results</w:t>
-      </w:r>
-      <w:r>
-        <w:rPr>
-          <w:bCs/>
-        </w:rPr>
-        <w:t>)</w:t>
-      </w:r>
-    </w:p>
-    <w:p>
-      <w:pPr>
-        <w:pStyle w:val="BT"/>
-        <w:numPr>
-          <w:ilvl w:val="0"/>
-          <w:numId w:val="12"/>
-        </w:numPr>
-        <w:rPr>
-          <w:bCs/>
-        </w:rPr>
-      </w:pPr>
-      <w:r>
-        <w:rPr>
-          <w:bCs/>
-        </w:rPr>
-        <w:t>Hoặc, theo phương pháp khác.</w:t>
-      </w:r>
-    </w:p>
-    <w:p>
-      <w:pPr>
-        <w:pStyle w:val="BT"/>
-        <w:numPr>
-          <w:ilvl w:val="0"/>
-          <w:numId w:val="12"/>
-        </w:numPr>
-        <w:rPr>
-          <w:bCs/>
-        </w:rPr>
-      </w:pPr>
-      <w:r>
-        <w:rPr>
-          <w:bCs/>
-        </w:rPr>
-        <w:t>Nên có một hình thể hiện các bước thực hiện cả quá trình. Ví dụ:</w:t>
-      </w:r>
-    </w:p>
-    <w:p>
-      <w:pPr>
-        <w:jc w:val="center"/>
-        <w:rPr>
-          <w:bCs/>
-        </w:rPr>
       </w:pPr>
       <w:r>
         <w:rPr>
           <w:noProof/>
         </w:rPr>
-        <w:lastRenderedPageBreak/>
         <w:drawing>
-          <wp:inline distT="0" distB="0" distL="0" distR="0" wp14:anchorId="42EE88AF" wp14:editId="5D634E75">
-            <wp:extent cx="4189730" cy="5826458"/>
-            <wp:effectExtent l="0" t="0" r="1270" b="3175"/>
-            <wp:docPr id="21" name="Picture 21"/>
+          <wp:inline distT="0" distB="0" distL="0" distR="0" wp14:anchorId="0AD9DD44" wp14:editId="765B8753">
+            <wp:extent cx="3619102" cy="4122420"/>
+            <wp:effectExtent l="0" t="0" r="635" b="0"/>
+            <wp:docPr id="8" name="Hình ảnh 8"/>
             <wp:cNvGraphicFramePr>
               <a:graphicFrameLocks xmlns:a="http://schemas.openxmlformats.org/drawingml/2006/main" noChangeAspect="1"/>
             </wp:cNvGraphicFramePr>
@@ -1509,13 +1072,13 @@
               <a:graphicData uri="http://schemas.openxmlformats.org/drawingml/2006/picture">
                 <pic:pic xmlns:pic="http://schemas.openxmlformats.org/drawingml/2006/picture">
                   <pic:nvPicPr>
-                    <pic:cNvPr id="0" name="Picture 1"/>
+                    <pic:cNvPr id="0" name="Picture 2"/>
                     <pic:cNvPicPr>
                       <a:picLocks noChangeAspect="1" noChangeArrowheads="1"/>
                     </pic:cNvPicPr>
                   </pic:nvPicPr>
                   <pic:blipFill>
-                    <a:blip r:embed="rId9" cstate="print">
+                    <a:blip r:embed="rId12">
                       <a:extLst>
                         <a:ext uri="{28A0092B-C50C-407E-A947-70E740481C1C}">
                           <a14:useLocalDpi xmlns:a14="http://schemas.microsoft.com/office/drawing/2010/main" val="0"/>
@@ -1530,7 +1093,7 @@
                   <pic:spPr bwMode="auto">
                     <a:xfrm>
                       <a:off x="0" y="0"/>
-                      <a:ext cx="4226975" cy="5878253"/>
+                      <a:ext cx="3636184" cy="4141878"/>
                     </a:xfrm>
                     <a:prstGeom prst="rect">
                       <a:avLst/>
@@ -1549,102 +1112,218 @@
     </w:p>
     <w:p>
       <w:pPr>
-        <w:pStyle w:val="BT"/>
-        <w:jc w:val="center"/>
-        <w:rPr>
-          <w:bCs/>
-          <w:i/>
-          <w:iCs/>
-        </w:rPr>
-      </w:pPr>
-      <w:r>
-        <w:rPr>
-          <w:bCs/>
-          <w:i/>
-          <w:iCs/>
-        </w:rPr>
+        <w:pStyle w:val="Caption"/>
+        <w:rPr>
+          <w:lang w:val="vi-VN"/>
+        </w:rPr>
+      </w:pPr>
+      <w:bookmarkStart w:id="4" w:name="_Toc103332351"/>
+      <w:r>
         <w:t xml:space="preserve">Hình </w:t>
       </w:r>
       <w:r>
-        <w:rPr>
-          <w:bCs/>
-          <w:i/>
-          <w:iCs/>
-        </w:rPr>
-        <w:t>2</w:t>
-      </w:r>
-      <w:r>
-        <w:rPr>
-          <w:bCs/>
-          <w:i/>
-          <w:iCs/>
-        </w:rPr>
-        <w:t>. Quy trình abc.</w:t>
-      </w:r>
-      <w:r>
-        <w:rPr>
-          <w:bCs/>
-          <w:i/>
-          <w:iCs/>
-        </w:rPr>
-        <w:t xml:space="preserve"> Hình vừa phải không quá lớn hoặc quá nhỏ.</w:t>
-      </w:r>
+        <w:fldChar w:fldCharType="begin"/>
+      </w:r>
+      <w:r>
+        <w:instrText xml:space="preserve"> SEQ Hình \* ARABIC </w:instrText>
+      </w:r>
+      <w:r>
+        <w:fldChar w:fldCharType="separate"/>
+      </w:r>
+      <w:r>
+        <w:rPr>
+          <w:noProof/>
+        </w:rPr>
+        <w:t>1</w:t>
+      </w:r>
+      <w:r>
+        <w:rPr>
+          <w:noProof/>
+        </w:rPr>
+        <w:fldChar w:fldCharType="end"/>
+      </w:r>
+      <w:r>
+        <w:rPr>
+          <w:lang w:val="vi-VN"/>
+        </w:rPr>
+        <w:t xml:space="preserve">. </w:t>
+      </w:r>
+      <w:r>
+        <w:rPr>
+          <w:lang w:val="vi-VN"/>
+        </w:rPr>
+        <w:t>Quy trình khởi tạo game</w:t>
+      </w:r>
+      <w:bookmarkEnd w:id="4"/>
     </w:p>
     <w:p>
       <w:pPr>
-        <w:pStyle w:val="BT"/>
-        <w:rPr>
-          <w:bCs/>
-        </w:rPr>
-      </w:pPr>
+        <w:pStyle w:val="Heading2"/>
+        <w:rPr>
+          <w:lang w:val="vi-VN"/>
+        </w:rPr>
+      </w:pPr>
+      <w:bookmarkStart w:id="5" w:name="_Toc103332342"/>
+      <w:r>
+        <w:rPr>
+          <w:lang w:val="vi-VN"/>
+        </w:rPr>
+        <w:t>Vòng lặp game</w:t>
+      </w:r>
+      <w:bookmarkEnd w:id="5"/>
     </w:p>
     <w:p>
       <w:pPr>
         <w:pStyle w:val="BT"/>
         <w:rPr>
-          <w:bCs/>
-        </w:rPr>
-      </w:pPr>
+          <w:lang w:val="vi-VN"/>
+        </w:rPr>
+      </w:pPr>
+      <w:r>
+        <w:rPr>
+          <w:lang w:val="vi-VN"/>
+        </w:rPr>
+        <w:t xml:space="preserve">Để </w:t>
+      </w:r>
+      <w:r>
+        <w:rPr>
+          <w:lang w:val="vi-VN"/>
+        </w:rPr>
+        <w:t xml:space="preserve">cho </w:t>
+      </w:r>
+      <w:r>
+        <w:rPr>
+          <w:lang w:val="vi-VN"/>
+        </w:rPr>
+        <w:t>các</w:t>
+      </w:r>
+      <w:r>
+        <w:rPr>
+          <w:lang w:val="vi-VN"/>
+        </w:rPr>
+        <w:t xml:space="preserve"> đối tượng trong game có thể di chuyển, tương tác với nhau, ta cần có khái niệm về</w:t>
+      </w:r>
+      <w:r>
+        <w:rPr>
+          <w:lang w:val="vi-VN"/>
+        </w:rPr>
+        <w:t xml:space="preserve"> </w:t>
+      </w:r>
+      <w:r>
+        <w:rPr>
+          <w:lang w:val="vi-VN"/>
+        </w:rPr>
+        <w:t>thời gian</w:t>
+      </w:r>
+      <w:r>
+        <w:rPr>
+          <w:lang w:val="vi-VN"/>
+        </w:rPr>
+        <w:t xml:space="preserve">, vòng lặp game </w:t>
+      </w:r>
+      <w:r>
+        <w:rPr>
+          <w:lang w:val="vi-VN"/>
+        </w:rPr>
+        <w:t>có nhiệm vụ</w:t>
+      </w:r>
+      <w:r>
+        <w:rPr>
+          <w:lang w:val="vi-VN"/>
+        </w:rPr>
+        <w:t xml:space="preserve"> </w:t>
+      </w:r>
+      <w:r>
+        <w:rPr>
+          <w:lang w:val="vi-VN"/>
+        </w:rPr>
+        <w:t xml:space="preserve">tạo ra </w:t>
+      </w:r>
+      <w:r>
+        <w:rPr>
+          <w:lang w:val="vi-VN"/>
+        </w:rPr>
+        <w:t xml:space="preserve">thời </w:t>
+      </w:r>
+      <w:r>
+        <w:rPr>
+          <w:lang w:val="vi-VN"/>
+        </w:rPr>
+        <w:t>gian bằng</w:t>
+      </w:r>
+      <w:r>
+        <w:rPr>
+          <w:lang w:val="vi-VN"/>
+        </w:rPr>
+        <w:t xml:space="preserve"> cách cập nhật </w:t>
+      </w:r>
+      <w:r>
+        <w:rPr>
+          <w:lang w:val="vi-VN"/>
+        </w:rPr>
+        <w:t xml:space="preserve">trạng thái và hình ảnh trong </w:t>
+      </w:r>
+      <w:r>
+        <w:rPr>
+          <w:lang w:val="vi-VN"/>
+        </w:rPr>
+        <w:t xml:space="preserve">game sau mỗi </w:t>
+      </w:r>
+      <w:r>
+        <w:rPr>
+          <w:lang w:val="vi-VN"/>
+        </w:rPr>
+        <w:t>một đơn vị thời gian</w:t>
+      </w:r>
+      <w:r>
+        <w:rPr>
+          <w:lang w:val="vi-VN"/>
+        </w:rPr>
+        <w:t>.</w:t>
+      </w:r>
     </w:p>
     <w:p>
       <w:pPr>
-        <w:pStyle w:val="Heading2"/>
-        <w:rPr>
-          <w:sz w:val="26"/>
-        </w:rPr>
-      </w:pPr>
-      <w:r>
-        <w:rPr>
-          <w:sz w:val="26"/>
-        </w:rPr>
-        <w:t>V</w:t>
-      </w:r>
-      <w:r>
-        <w:rPr>
-          <w:sz w:val="26"/>
-        </w:rPr>
-        <w:t>òng lặp game</w:t>
-      </w:r>
-    </w:p>
-    <w:p>
-      <w:pPr>
         <w:pStyle w:val="BT"/>
-        <w:spacing w:before="0"/>
-        <w:rPr>
-          <w:szCs w:val="26"/>
-        </w:rPr>
-      </w:pPr>
-      <w:r>
-        <w:rPr>
-          <w:szCs w:val="26"/>
-        </w:rPr>
-        <w:t>Quy trình game loop khá đơn giản do pygame có hỗ trợ hàm dùng để tính toán thời gian</w:t>
-      </w:r>
-      <w:r>
-        <w:rPr>
-          <w:szCs w:val="26"/>
-        </w:rPr>
-        <w:t xml:space="preserve"> và cho phép game chạy theo framerate nhất định.</w:t>
+        <w:rPr>
+          <w:lang w:val="vi-VN"/>
+        </w:rPr>
+      </w:pPr>
+      <w:r>
+        <w:rPr>
+          <w:lang w:val="vi-VN"/>
+        </w:rPr>
+        <w:t xml:space="preserve">Quy trình </w:t>
+      </w:r>
+      <w:r>
+        <w:rPr>
+          <w:lang w:val="vi-VN"/>
+        </w:rPr>
+        <w:t>làm vòng lặp game</w:t>
+      </w:r>
+      <w:r>
+        <w:rPr>
+          <w:lang w:val="vi-VN"/>
+        </w:rPr>
+        <w:t xml:space="preserve"> khá đơn giản do pygame có hỗ trợ hàm dùng để tính toán thời gian</w:t>
+      </w:r>
+      <w:r>
+        <w:rPr>
+          <w:lang w:val="vi-VN"/>
+        </w:rPr>
+        <w:t xml:space="preserve"> và cho phép game chạy theo framerate nhất </w:t>
+      </w:r>
+      <w:r>
+        <w:rPr>
+          <w:lang w:val="vi-VN"/>
+        </w:rPr>
+        <w:t>định</w:t>
+      </w:r>
+      <w:r>
+        <w:rPr>
+          <w:lang w:val="vi-VN"/>
+        </w:rPr>
+        <w:t>.</w:t>
       </w:r>
     </w:p>
     <w:p>
@@ -1661,9 +1340,9 @@
         </w:rPr>
         <w:lastRenderedPageBreak/>
         <w:drawing>
-          <wp:inline distT="0" distB="0" distL="0" distR="0" wp14:anchorId="1D153F75" wp14:editId="098C38FA">
-            <wp:extent cx="4195423" cy="6004560"/>
-            <wp:effectExtent l="0" t="0" r="0" b="0"/>
+          <wp:inline distT="0" distB="0" distL="0" distR="0" wp14:anchorId="1D153F75" wp14:editId="62747124">
+            <wp:extent cx="4185913" cy="6009005"/>
+            <wp:effectExtent l="0" t="0" r="5715" b="0"/>
             <wp:docPr id="5" name="Picture 5"/>
             <wp:cNvGraphicFramePr>
               <a:graphicFrameLocks xmlns:a="http://schemas.openxmlformats.org/drawingml/2006/main" noChangeAspect="1"/>
@@ -1672,13 +1351,695 @@
               <a:graphicData uri="http://schemas.openxmlformats.org/drawingml/2006/picture">
                 <pic:pic xmlns:pic="http://schemas.openxmlformats.org/drawingml/2006/picture">
                   <pic:nvPicPr>
-                    <pic:cNvPr id="0" name="Picture 2"/>
+                    <pic:cNvPr id="5" name="Picture 5"/>
                     <pic:cNvPicPr>
                       <a:picLocks noChangeAspect="1" noChangeArrowheads="1"/>
                     </pic:cNvPicPr>
                   </pic:nvPicPr>
                   <pic:blipFill>
-                    <a:blip r:embed="rId10">
+                    <a:blip r:embed="rId13">
+                      <a:extLst>
+                        <a:ext uri="{28A0092B-C50C-407E-A947-70E740481C1C}">
+                          <a14:useLocalDpi xmlns:a14="http://schemas.microsoft.com/office/drawing/2010/main" val="0"/>
+                        </a:ext>
+                      </a:extLst>
+                    </a:blip>
+                    <a:stretch>
+                      <a:fillRect/>
+                    </a:stretch>
+                  </pic:blipFill>
+                  <pic:spPr bwMode="auto">
+                    <a:xfrm>
+                      <a:off x="0" y="0"/>
+                      <a:ext cx="4185913" cy="6009005"/>
+                    </a:xfrm>
+                    <a:prstGeom prst="rect">
+                      <a:avLst/>
+                    </a:prstGeom>
+                    <a:noFill/>
+                    <a:ln>
+                      <a:noFill/>
+                    </a:ln>
+                  </pic:spPr>
+                </pic:pic>
+              </a:graphicData>
+            </a:graphic>
+          </wp:inline>
+        </w:drawing>
+      </w:r>
+    </w:p>
+    <w:p>
+      <w:pPr>
+        <w:pStyle w:val="Caption"/>
+        <w:rPr>
+          <w:lang w:val="vi-VN"/>
+        </w:rPr>
+      </w:pPr>
+      <w:bookmarkStart w:id="6" w:name="_Toc103332352"/>
+      <w:r>
+        <w:t xml:space="preserve">Hình </w:t>
+      </w:r>
+      <w:r>
+        <w:fldChar w:fldCharType="begin"/>
+      </w:r>
+      <w:r>
+        <w:instrText xml:space="preserve"> SEQ Hình \* ARABIC </w:instrText>
+      </w:r>
+      <w:r>
+        <w:fldChar w:fldCharType="separate"/>
+      </w:r>
+      <w:r>
+        <w:rPr>
+          <w:noProof/>
+        </w:rPr>
+        <w:t>2</w:t>
+      </w:r>
+      <w:r>
+        <w:rPr>
+          <w:noProof/>
+        </w:rPr>
+        <w:fldChar w:fldCharType="end"/>
+      </w:r>
+      <w:r>
+        <w:rPr>
+          <w:lang w:val="vi-VN"/>
+        </w:rPr>
+        <w:t>. Sơ đồ vòng lặp game</w:t>
+      </w:r>
+      <w:bookmarkEnd w:id="6"/>
+    </w:p>
+    <w:p>
+      <w:pPr>
+        <w:pStyle w:val="BT"/>
+        <w:rPr>
+          <w:lang w:val="vi-VN"/>
+        </w:rPr>
+      </w:pPr>
+      <w:r>
+        <w:rPr>
+          <w:lang w:val="vi-VN"/>
+        </w:rPr>
+        <w:t>Vòng lặp game</w:t>
+      </w:r>
+      <w:r>
+        <w:rPr>
+          <w:lang w:val="vi-VN"/>
+        </w:rPr>
+        <w:t xml:space="preserve">, với mỗi một frame sẽ </w:t>
+      </w:r>
+      <w:r>
+        <w:rPr>
+          <w:lang w:val="vi-VN"/>
+        </w:rPr>
+        <w:t>thực hiện các bước</w:t>
+      </w:r>
+      <w:r>
+        <w:rPr>
+          <w:lang w:val="vi-VN"/>
+        </w:rPr>
+        <w:t xml:space="preserve"> sau:</w:t>
+      </w:r>
+    </w:p>
+    <w:p>
+      <w:pPr>
+        <w:pStyle w:val="-G1"/>
+      </w:pPr>
+      <w:r>
+        <w:t>Kiểm tra sự kiện</w:t>
+      </w:r>
+      <w:r>
+        <w:t xml:space="preserve"> </w:t>
+      </w:r>
+      <w:r>
+        <w:t xml:space="preserve">như thoát game, </w:t>
+      </w:r>
+      <w:r>
+        <w:t>thay đổi kích thước</w:t>
+      </w:r>
+      <w:r>
+        <w:t xml:space="preserve"> màn hình,</w:t>
+      </w:r>
+      <w:r>
+        <w:t xml:space="preserve"> </w:t>
+      </w:r>
+      <w:r>
+        <w:t>các input</w:t>
+      </w:r>
+      <w:r>
+        <w:t xml:space="preserve"> từ bàn phím</w:t>
+      </w:r>
+      <w:r>
+        <w:t>, chuột, …</w:t>
+      </w:r>
+      <w:r>
+        <w:t>.</w:t>
+      </w:r>
+    </w:p>
+    <w:p>
+      <w:pPr>
+        <w:pStyle w:val="-G1"/>
+      </w:pPr>
+      <w:r>
+        <w:t>T</w:t>
+      </w:r>
+      <w:r>
+        <w:t>hoát game</w:t>
+      </w:r>
+      <w:r>
+        <w:t xml:space="preserve"> nếu có sự kiện thoát.</w:t>
+      </w:r>
+    </w:p>
+    <w:p>
+      <w:pPr>
+        <w:pStyle w:val="-G1"/>
+      </w:pPr>
+      <w:r>
+        <w:t>Tô đen màn</w:t>
+      </w:r>
+      <w:r>
+        <w:t xml:space="preserve"> hình</w:t>
+      </w:r>
+      <w:r>
+        <w:t xml:space="preserve"> (bỏ đi hình vẽ của frame trước)</w:t>
+      </w:r>
+    </w:p>
+    <w:p>
+      <w:pPr>
+        <w:pStyle w:val="-G1"/>
+      </w:pPr>
+      <w:r>
+        <w:t>Chạy game logic (</w:t>
+      </w:r>
+      <w:r>
+        <w:t xml:space="preserve">hành động của </w:t>
+      </w:r>
+      <w:r>
+        <w:t>các đối tượng</w:t>
+      </w:r>
+      <w:r>
+        <w:t xml:space="preserve"> trong game,</w:t>
+      </w:r>
+      <w:r>
+        <w:t xml:space="preserve"> </w:t>
+      </w:r>
+      <w:r>
+        <w:t>xử lý va chạm)</w:t>
+      </w:r>
+    </w:p>
+    <w:p>
+      <w:pPr>
+        <w:pStyle w:val="-G1"/>
+      </w:pPr>
+      <w:r>
+        <w:t>Vẽ ra màn hìn</w:t>
+      </w:r>
+      <w:r>
+        <w:t>h (các đối tượng game, map, minimap)</w:t>
+      </w:r>
+    </w:p>
+    <w:p>
+      <w:pPr>
+        <w:pStyle w:val="Heading2"/>
+        <w:rPr>
+          <w:sz w:val="26"/>
+        </w:rPr>
+      </w:pPr>
+      <w:bookmarkStart w:id="7" w:name="_Toc103332343"/>
+      <w:r>
+        <w:rPr>
+          <w:sz w:val="26"/>
+          <w:lang w:val="vi-VN"/>
+        </w:rPr>
+        <w:lastRenderedPageBreak/>
+        <w:t>Người chơi</w:t>
+      </w:r>
+      <w:bookmarkEnd w:id="7"/>
+    </w:p>
+    <w:p>
+      <w:pPr>
+        <w:pStyle w:val="BT"/>
+        <w:rPr>
+          <w:lang w:val="vi-VN"/>
+        </w:rPr>
+      </w:pPr>
+      <w:r>
+        <w:rPr>
+          <w:lang w:val="vi-VN"/>
+        </w:rPr>
+        <w:t xml:space="preserve">Là </w:t>
+      </w:r>
+      <w:r>
+        <w:rPr>
+          <w:lang w:val="vi-VN"/>
+        </w:rPr>
+        <w:t xml:space="preserve">đối tượng mà người </w:t>
+      </w:r>
+      <w:r>
+        <w:rPr>
+          <w:lang w:val="vi-VN"/>
+        </w:rPr>
+        <w:t>chơi game điều khiển. Người chơi</w:t>
+      </w:r>
+      <w:r>
+        <w:rPr>
+          <w:lang w:val="vi-VN"/>
+        </w:rPr>
+        <w:t xml:space="preserve"> </w:t>
+      </w:r>
+      <w:r>
+        <w:rPr>
+          <w:lang w:val="vi-VN"/>
+        </w:rPr>
+        <w:t>c</w:t>
+      </w:r>
+      <w:r>
+        <w:rPr>
+          <w:lang w:val="vi-VN"/>
+        </w:rPr>
+        <w:t xml:space="preserve">ó </w:t>
+      </w:r>
+      <w:r>
+        <w:rPr>
+          <w:lang w:val="vi-VN"/>
+        </w:rPr>
+        <w:t xml:space="preserve">thể </w:t>
+      </w:r>
+      <w:r>
+        <w:rPr>
+          <w:lang w:val="vi-VN"/>
+        </w:rPr>
+        <w:t>di chuyển và bắn đạn</w:t>
+      </w:r>
+      <w:r>
+        <w:rPr>
+          <w:lang w:val="vi-VN"/>
+        </w:rPr>
+        <w:t>.</w:t>
+      </w:r>
+      <w:r>
+        <w:rPr>
+          <w:lang w:val="vi-VN"/>
+        </w:rPr>
+        <w:t xml:space="preserve"> </w:t>
+      </w:r>
+    </w:p>
+    <w:p>
+      <w:pPr>
+        <w:pStyle w:val="BT"/>
+        <w:keepNext/>
+        <w:jc w:val="center"/>
+      </w:pPr>
+      <w:r>
+        <w:rPr>
+          <w:noProof/>
+          <w:lang w:val="vi-VN"/>
+        </w:rPr>
+        <w:drawing>
+          <wp:inline distT="0" distB="0" distL="0" distR="0" wp14:anchorId="050EE782" wp14:editId="70FC13C2">
+            <wp:extent cx="3923934" cy="4508349"/>
+            <wp:effectExtent l="0" t="0" r="635" b="6985"/>
+            <wp:docPr id="4" name="Picture 4"/>
+            <wp:cNvGraphicFramePr>
+              <a:graphicFrameLocks xmlns:a="http://schemas.openxmlformats.org/drawingml/2006/main" noChangeAspect="1"/>
+            </wp:cNvGraphicFramePr>
+            <a:graphic xmlns:a="http://schemas.openxmlformats.org/drawingml/2006/main">
+              <a:graphicData uri="http://schemas.openxmlformats.org/drawingml/2006/picture">
+                <pic:pic xmlns:pic="http://schemas.openxmlformats.org/drawingml/2006/picture">
+                  <pic:nvPicPr>
+                    <pic:cNvPr id="4" name="Picture 4"/>
+                    <pic:cNvPicPr>
+                      <a:picLocks noChangeAspect="1" noChangeArrowheads="1"/>
+                    </pic:cNvPicPr>
+                  </pic:nvPicPr>
+                  <pic:blipFill>
+                    <a:blip r:embed="rId14">
+                      <a:extLst>
+                        <a:ext uri="{28A0092B-C50C-407E-A947-70E740481C1C}">
+                          <a14:useLocalDpi xmlns:a14="http://schemas.microsoft.com/office/drawing/2010/main" val="0"/>
+                        </a:ext>
+                      </a:extLst>
+                    </a:blip>
+                    <a:stretch>
+                      <a:fillRect/>
+                    </a:stretch>
+                  </pic:blipFill>
+                  <pic:spPr bwMode="auto">
+                    <a:xfrm>
+                      <a:off x="0" y="0"/>
+                      <a:ext cx="3923934" cy="4508349"/>
+                    </a:xfrm>
+                    <a:prstGeom prst="rect">
+                      <a:avLst/>
+                    </a:prstGeom>
+                    <a:noFill/>
+                    <a:ln>
+                      <a:noFill/>
+                    </a:ln>
+                  </pic:spPr>
+                </pic:pic>
+              </a:graphicData>
+            </a:graphic>
+          </wp:inline>
+        </w:drawing>
+      </w:r>
+    </w:p>
+    <w:p>
+      <w:pPr>
+        <w:pStyle w:val="Caption"/>
+        <w:rPr>
+          <w:lang w:val="vi-VN"/>
+        </w:rPr>
+      </w:pPr>
+      <w:bookmarkStart w:id="8" w:name="_Toc103332353"/>
+      <w:r>
+        <w:t xml:space="preserve">Hình </w:t>
+      </w:r>
+      <w:r>
+        <w:fldChar w:fldCharType="begin"/>
+      </w:r>
+      <w:r>
+        <w:instrText xml:space="preserve"> SEQ Hình \* ARABIC </w:instrText>
+      </w:r>
+      <w:r>
+        <w:fldChar w:fldCharType="separate"/>
+      </w:r>
+      <w:r>
+        <w:rPr>
+          <w:noProof/>
+        </w:rPr>
+        <w:t>3</w:t>
+      </w:r>
+      <w:r>
+        <w:rPr>
+          <w:noProof/>
+        </w:rPr>
+        <w:fldChar w:fldCharType="end"/>
+      </w:r>
+      <w:r>
+        <w:rPr>
+          <w:lang w:val="vi-VN"/>
+        </w:rPr>
+        <w:t xml:space="preserve">. </w:t>
+      </w:r>
+      <w:r>
+        <w:rPr>
+          <w:lang w:val="vi-VN"/>
+        </w:rPr>
+        <w:t>Sơ đồ các</w:t>
+      </w:r>
+      <w:r>
+        <w:rPr>
+          <w:lang w:val="vi-VN"/>
+        </w:rPr>
+        <w:t xml:space="preserve"> </w:t>
+      </w:r>
+      <w:r>
+        <w:rPr>
+          <w:lang w:val="vi-VN"/>
+        </w:rPr>
+        <w:t>tính năng của người chơi</w:t>
+      </w:r>
+      <w:bookmarkEnd w:id="8"/>
+    </w:p>
+    <w:p>
+      <w:pPr>
+        <w:pStyle w:val="BT"/>
+        <w:rPr>
+          <w:lang w:val="vi-VN"/>
+        </w:rPr>
+      </w:pPr>
+      <w:r>
+        <w:rPr>
+          <w:lang w:val="vi-VN"/>
+        </w:rPr>
+        <w:t>N</w:t>
+      </w:r>
+      <w:r>
+        <w:rPr>
+          <w:lang w:val="vi-VN"/>
+        </w:rPr>
+        <w:t xml:space="preserve">gười chơi </w:t>
+      </w:r>
+      <w:r>
+        <w:rPr>
+          <w:lang w:val="vi-VN"/>
+        </w:rPr>
+        <w:t xml:space="preserve">có một thanh </w:t>
+      </w:r>
+      <w:r>
+        <w:rPr>
+          <w:lang w:val="vi-VN"/>
+        </w:rPr>
+        <w:t>năng lượng</w:t>
+      </w:r>
+      <w:r>
+        <w:rPr>
+          <w:lang w:val="vi-VN"/>
+        </w:rPr>
+        <w:t xml:space="preserve">, </w:t>
+      </w:r>
+      <w:r>
+        <w:rPr>
+          <w:lang w:val="vi-VN"/>
+        </w:rPr>
+        <w:t xml:space="preserve">khi bắn đạn thì thanh năng lượng sẽ bị tuột đi, người chơi cần nạp lại năng lượng bằng cách </w:t>
+      </w:r>
+      <w:r>
+        <w:rPr>
+          <w:lang w:val="vi-VN"/>
+        </w:rPr>
+        <w:t>giết các NPC trong game hoặc chờ một khoảng thời gian để</w:t>
+      </w:r>
+      <w:r>
+        <w:rPr>
+          <w:lang w:val="vi-VN"/>
+        </w:rPr>
+        <w:t xml:space="preserve"> năng lượng tự động</w:t>
+      </w:r>
+      <w:r>
+        <w:rPr>
+          <w:lang w:val="vi-VN"/>
+        </w:rPr>
+        <w:t xml:space="preserve"> nạp lại.</w:t>
+      </w:r>
+    </w:p>
+    <w:p>
+      <w:pPr>
+        <w:pStyle w:val="BT"/>
+        <w:rPr>
+          <w:lang w:val="vi-VN"/>
+        </w:rPr>
+      </w:pPr>
+      <w:r>
+        <w:rPr>
+          <w:lang w:val="vi-VN"/>
+        </w:rPr>
+        <w:t xml:space="preserve">Ngoài ra người chơi còn có </w:t>
+      </w:r>
+      <w:r>
+        <w:rPr>
+          <w:lang w:val="vi-VN"/>
+        </w:rPr>
+        <w:t>một thanh thể lực</w:t>
+      </w:r>
+      <w:r>
+        <w:rPr>
+          <w:lang w:val="vi-VN"/>
+        </w:rPr>
+        <w:t>, người chơi chạy với tốc độ nhanh hơn nhưng</w:t>
+      </w:r>
+      <w:r>
+        <w:rPr>
+          <w:lang w:val="vi-VN"/>
+        </w:rPr>
+        <w:t>.</w:t>
+      </w:r>
+    </w:p>
+    <w:p>
+      <w:pPr>
+        <w:pStyle w:val="BT"/>
+        <w:rPr>
+          <w:lang w:val="vi-VN"/>
+        </w:rPr>
+      </w:pPr>
+      <w:r>
+        <w:rPr>
+          <w:lang w:val="vi-VN"/>
+        </w:rPr>
+        <w:t>Nhằm tránh</w:t>
+      </w:r>
+      <w:r>
+        <w:rPr>
+          <w:lang w:val="vi-VN"/>
+        </w:rPr>
+        <w:t xml:space="preserve"> gây phức tạp cho</w:t>
+      </w:r>
+      <w:r>
+        <w:rPr>
+          <w:lang w:val="vi-VN"/>
+        </w:rPr>
+        <w:t xml:space="preserve"> logic</w:t>
+      </w:r>
+      <w:r>
+        <w:rPr>
+          <w:lang w:val="vi-VN"/>
+        </w:rPr>
+        <w:t xml:space="preserve"> người chơi,</w:t>
+      </w:r>
+      <w:r>
+        <w:rPr>
+          <w:lang w:val="vi-VN"/>
+        </w:rPr>
+        <w:t xml:space="preserve"> </w:t>
+      </w:r>
+      <w:r>
+        <w:rPr>
+          <w:lang w:val="vi-VN"/>
+        </w:rPr>
+        <w:t>các đối tượng khác</w:t>
+      </w:r>
+      <w:r>
+        <w:rPr>
+          <w:lang w:val="vi-VN"/>
+        </w:rPr>
+        <w:t xml:space="preserve"> trong game</w:t>
+      </w:r>
+      <w:r>
+        <w:rPr>
+          <w:lang w:val="vi-VN"/>
+        </w:rPr>
+        <w:t xml:space="preserve"> sẽ</w:t>
+      </w:r>
+      <w:r>
+        <w:rPr>
+          <w:lang w:val="vi-VN"/>
+        </w:rPr>
+        <w:t xml:space="preserve"> tương tác với người chơi, người chơi</w:t>
+      </w:r>
+      <w:r>
+        <w:rPr>
+          <w:lang w:val="vi-VN"/>
+        </w:rPr>
+        <w:t xml:space="preserve"> chỉ chứa các </w:t>
+      </w:r>
+      <w:r>
+        <w:rPr>
+          <w:lang w:val="vi-VN"/>
+        </w:rPr>
+        <w:t xml:space="preserve">tính năng </w:t>
+      </w:r>
+      <w:r>
+        <w:rPr>
+          <w:lang w:val="vi-VN"/>
+        </w:rPr>
+        <w:t xml:space="preserve">để các </w:t>
+      </w:r>
+      <w:r>
+        <w:rPr>
+          <w:lang w:val="vi-VN"/>
+        </w:rPr>
+        <w:t>đối tượng</w:t>
+      </w:r>
+      <w:r>
+        <w:rPr>
+          <w:lang w:val="vi-VN"/>
+        </w:rPr>
+        <w:t xml:space="preserve"> khác sử dụng khi tương tác</w:t>
+      </w:r>
+      <w:r>
+        <w:rPr>
+          <w:lang w:val="vi-VN"/>
+        </w:rPr>
+        <w:t xml:space="preserve"> (như khả năng bị choáng</w:t>
+      </w:r>
+      <w:r>
+        <w:rPr>
+          <w:lang w:val="vi-VN"/>
+        </w:rPr>
+        <w:t>, bị hút năng lư</w:t>
+      </w:r>
+      <w:r>
+        <w:rPr>
+          <w:lang w:val="vi-VN"/>
+        </w:rPr>
+        <w:t>ợng</w:t>
+      </w:r>
+      <w:r>
+        <w:rPr>
+          <w:lang w:val="vi-VN"/>
+        </w:rPr>
+        <w:t>)</w:t>
+      </w:r>
+      <w:r>
+        <w:rPr>
+          <w:lang w:val="vi-VN"/>
+        </w:rPr>
+        <w:t>.</w:t>
+      </w:r>
+    </w:p>
+    <w:p>
+      <w:pPr>
+        <w:pStyle w:val="Heading2"/>
+      </w:pPr>
+      <w:bookmarkStart w:id="9" w:name="_Toc103332344"/>
+      <w:r>
+        <w:t>Vật cản</w:t>
+      </w:r>
+      <w:bookmarkEnd w:id="9"/>
+    </w:p>
+    <w:p>
+      <w:pPr>
+        <w:pStyle w:val="BT"/>
+      </w:pPr>
+      <w:r>
+        <w:t>Có nhiệm vụ cản</w:t>
+      </w:r>
+      <w:r>
+        <w:t xml:space="preserve"> trở</w:t>
+      </w:r>
+      <w:r>
+        <w:t xml:space="preserve"> </w:t>
+      </w:r>
+      <w:r>
+        <w:t xml:space="preserve">các </w:t>
+      </w:r>
+      <w:r>
+        <w:t>đối tượng khác trong game</w:t>
+      </w:r>
+      <w:r>
+        <w:t>.</w:t>
+      </w:r>
+    </w:p>
+    <w:p>
+      <w:pPr>
+        <w:pStyle w:val="BT"/>
+        <w:keepNext/>
+        <w:jc w:val="center"/>
+      </w:pPr>
+      <w:r>
+        <w:rPr>
+          <w:noProof/>
+        </w:rPr>
+        <w:lastRenderedPageBreak/>
+        <w:drawing>
+          <wp:inline distT="0" distB="0" distL="0" distR="0" wp14:anchorId="7C8C91F4" wp14:editId="6284A790">
+            <wp:extent cx="5102352" cy="2598420"/>
+            <wp:effectExtent l="0" t="0" r="3175" b="0"/>
+            <wp:docPr id="7" name="Picture 7"/>
+            <wp:cNvGraphicFramePr>
+              <a:graphicFrameLocks xmlns:a="http://schemas.openxmlformats.org/drawingml/2006/main" noChangeAspect="1"/>
+            </wp:cNvGraphicFramePr>
+            <a:graphic xmlns:a="http://schemas.openxmlformats.org/drawingml/2006/main">
+              <a:graphicData uri="http://schemas.openxmlformats.org/drawingml/2006/picture">
+                <pic:pic xmlns:pic="http://schemas.openxmlformats.org/drawingml/2006/picture">
+                  <pic:nvPicPr>
+                    <pic:cNvPr id="0" name="Picture 1"/>
+                    <pic:cNvPicPr>
+                      <a:picLocks noChangeAspect="1" noChangeArrowheads="1"/>
+                    </pic:cNvPicPr>
+                  </pic:nvPicPr>
+                  <pic:blipFill>
+                    <a:blip r:embed="rId15">
                       <a:extLst>
                         <a:ext uri="{28A0092B-C50C-407E-A947-70E740481C1C}">
                           <a14:useLocalDpi xmlns:a14="http://schemas.microsoft.com/office/drawing/2010/main" val="0"/>
@@ -1693,7 +2054,7 @@
                   <pic:spPr bwMode="auto">
                     <a:xfrm>
                       <a:off x="0" y="0"/>
-                      <a:ext cx="4198528" cy="6009005"/>
+                      <a:ext cx="5117668" cy="2606220"/>
                     </a:xfrm>
                     <a:prstGeom prst="rect">
                       <a:avLst/>
@@ -1713,464 +2074,2896 @@
     <w:p>
       <w:pPr>
         <w:pStyle w:val="Caption"/>
-        <w:rPr>
-          <w:lang w:val="vi-VN"/>
-        </w:rPr>
-      </w:pPr>
+      </w:pPr>
+      <w:bookmarkStart w:id="10" w:name="_Toc103332354"/>
       <w:r>
         <w:t xml:space="preserve">Hình </w:t>
       </w:r>
-      <w:r>
-        <w:fldChar w:fldCharType="begin"/>
-      </w:r>
-      <w:r>
-        <w:instrText xml:space="preserve"> SEQ Hình \* ARABIC </w:instrText>
-      </w:r>
-      <w:r>
-        <w:fldChar w:fldCharType="separate"/>
-      </w:r>
-      <w:r>
-        <w:rPr>
-          <w:noProof/>
-        </w:rPr>
-        <w:t>1</w:t>
-      </w:r>
-      <w:r>
-        <w:fldChar w:fldCharType="end"/>
-      </w:r>
-      <w:r>
-        <w:rPr>
-          <w:lang w:val="vi-VN"/>
-        </w:rPr>
-        <w:t>. Sơ đồ vòng lặp game</w:t>
-      </w:r>
+      <w:fldSimple w:instr=" SEQ Hình \* ARABIC ">
+        <w:r>
+          <w:rPr>
+            <w:noProof/>
+          </w:rPr>
+          <w:t>4</w:t>
+        </w:r>
+      </w:fldSimple>
+      <w:r>
+        <w:t>. Sơ đồ trạng thái của vật cả</w:t>
+      </w:r>
+      <w:r>
+        <w:t>n</w:t>
+      </w:r>
+      <w:bookmarkEnd w:id="10"/>
     </w:p>
     <w:p>
       <w:pPr>
-        <w:pStyle w:val="BT"/>
-        <w:rPr>
-          <w:lang w:val="vi-VN"/>
-        </w:rPr>
-      </w:pPr>
-      <w:r>
-        <w:rPr>
-          <w:lang w:val="vi-VN"/>
-        </w:rPr>
-        <w:t>Vòng lặp game có nhiệm vụ sau:</w:t>
-      </w:r>
+        <w:pStyle w:val="Heading2"/>
+        <w:rPr>
+          <w:lang w:val="vi-VN"/>
+        </w:rPr>
+      </w:pPr>
+      <w:bookmarkStart w:id="11" w:name="_Toc103332345"/>
+      <w:r>
+        <w:rPr>
+          <w:lang w:val="vi-VN"/>
+        </w:rPr>
+        <w:t>NPC</w:t>
+      </w:r>
+      <w:bookmarkEnd w:id="11"/>
     </w:p>
     <w:p>
       <w:pPr>
-        <w:pStyle w:val="-G1"/>
-      </w:pPr>
-      <w:r>
-        <w:t>Đánh</w:t>
+        <w:keepNext/>
+        <w:jc w:val="center"/>
+      </w:pPr>
+      <w:r>
+        <w:rPr>
+          <w:noProof/>
+          <w:lang w:val="vi-VN"/>
+        </w:rPr>
+        <w:drawing>
+          <wp:inline distT="0" distB="0" distL="0" distR="0" wp14:anchorId="37854F2E" wp14:editId="74CF2550">
+            <wp:extent cx="4036422" cy="4594860"/>
+            <wp:effectExtent l="0" t="0" r="2540" b="0"/>
+            <wp:docPr id="10" name="Picture 10"/>
+            <wp:cNvGraphicFramePr>
+              <a:graphicFrameLocks xmlns:a="http://schemas.openxmlformats.org/drawingml/2006/main" noChangeAspect="1"/>
+            </wp:cNvGraphicFramePr>
+            <a:graphic xmlns:a="http://schemas.openxmlformats.org/drawingml/2006/main">
+              <a:graphicData uri="http://schemas.openxmlformats.org/drawingml/2006/picture">
+                <pic:pic xmlns:pic="http://schemas.openxmlformats.org/drawingml/2006/picture">
+                  <pic:nvPicPr>
+                    <pic:cNvPr id="10" name="Picture 10"/>
+                    <pic:cNvPicPr>
+                      <a:picLocks noChangeAspect="1" noChangeArrowheads="1"/>
+                    </pic:cNvPicPr>
+                  </pic:nvPicPr>
+                  <pic:blipFill>
+                    <a:blip r:embed="rId16">
+                      <a:extLst>
+                        <a:ext uri="{28A0092B-C50C-407E-A947-70E740481C1C}">
+                          <a14:useLocalDpi xmlns:a14="http://schemas.microsoft.com/office/drawing/2010/main" val="0"/>
+                        </a:ext>
+                      </a:extLst>
+                    </a:blip>
+                    <a:stretch>
+                      <a:fillRect/>
+                    </a:stretch>
+                  </pic:blipFill>
+                  <pic:spPr bwMode="auto">
+                    <a:xfrm>
+                      <a:off x="0" y="0"/>
+                      <a:ext cx="4036422" cy="4594860"/>
+                    </a:xfrm>
+                    <a:prstGeom prst="rect">
+                      <a:avLst/>
+                    </a:prstGeom>
+                    <a:noFill/>
+                    <a:ln>
+                      <a:noFill/>
+                    </a:ln>
+                  </pic:spPr>
+                </pic:pic>
+              </a:graphicData>
+            </a:graphic>
+          </wp:inline>
+        </w:drawing>
       </w:r>
     </w:p>
     <w:p>
       <w:pPr>
-        <w:pStyle w:val="Heading2"/>
-        <w:rPr>
-          <w:sz w:val="26"/>
-        </w:rPr>
-      </w:pPr>
-      <w:r>
-        <w:rPr>
-          <w:sz w:val="26"/>
-        </w:rPr>
-        <w:t>Tiêu đề Heading 2</w:t>
-      </w:r>
+        <w:pStyle w:val="Caption"/>
+        <w:rPr>
+          <w:lang w:val="vi-VN"/>
+        </w:rPr>
+      </w:pPr>
+      <w:bookmarkStart w:id="12" w:name="_Toc103332355"/>
+      <w:r>
+        <w:t xml:space="preserve">Hình </w:t>
+      </w:r>
+      <w:r>
+        <w:fldChar w:fldCharType="begin"/>
+      </w:r>
+      <w:r>
+        <w:instrText xml:space="preserve"> SEQ Hình \* ARABIC </w:instrText>
+      </w:r>
+      <w:r>
+        <w:fldChar w:fldCharType="separate"/>
+      </w:r>
+      <w:r>
+        <w:rPr>
+          <w:noProof/>
+        </w:rPr>
+        <w:t>5</w:t>
+      </w:r>
+      <w:r>
+        <w:rPr>
+          <w:noProof/>
+        </w:rPr>
+        <w:fldChar w:fldCharType="end"/>
+      </w:r>
+      <w:r>
+        <w:rPr>
+          <w:lang w:val="vi-VN"/>
+        </w:rPr>
+        <w:t>. Sơ đồ trạng thái của NPC</w:t>
+      </w:r>
+      <w:bookmarkEnd w:id="12"/>
     </w:p>
     <w:p>
       <w:pPr>
-        <w:pStyle w:val="BT"/>
-        <w:rPr>
-          <w:lang w:val="vi-VN"/>
-        </w:rPr>
-      </w:pPr>
+        <w:rPr>
+          <w:lang w:val="vi-VN"/>
+        </w:rPr>
+      </w:pPr>
+      <w:r>
+        <w:rPr>
+          <w:lang w:val="vi-VN"/>
+        </w:rPr>
+        <w:lastRenderedPageBreak/>
+        <w:t>NPC được tạo ngẫu nhiên trong bản đồ</w:t>
+      </w:r>
+      <w:r>
+        <w:rPr>
+          <w:lang w:val="vi-VN"/>
+        </w:rPr>
+        <w:t>.</w:t>
+      </w:r>
+      <w:r>
+        <w:rPr>
+          <w:lang w:val="vi-VN"/>
+        </w:rPr>
+        <w:t xml:space="preserve"> Người chơi </w:t>
+      </w:r>
+      <w:r>
+        <w:rPr>
+          <w:lang w:val="vi-VN"/>
+        </w:rPr>
+        <w:t>có thể giết NPC để hồi mana, nhưng nếu va chạm với NPC thì sẽ</w:t>
+      </w:r>
+      <w:r>
+        <w:rPr>
+          <w:lang w:val="vi-VN"/>
+        </w:rPr>
+        <w:t xml:space="preserve"> bị NPC hút mana.</w:t>
+      </w:r>
     </w:p>
     <w:p>
       <w:pPr>
-        <w:pStyle w:val="Heading1"/>
-      </w:pPr>
-      <w:r>
-        <w:t xml:space="preserve"> </w:t>
-      </w:r>
-      <w:r>
-        <w:tab/>
-        <w:t>KẾT LUẬN</w:t>
+        <w:rPr>
+          <w:lang w:val="vi-VN"/>
+        </w:rPr>
+      </w:pPr>
+      <w:r>
+        <w:rPr>
+          <w:lang w:val="vi-VN"/>
+        </w:rPr>
+        <w:t>NPC sẽ có một thanh mana, khi hút mana</w:t>
+      </w:r>
+      <w:r>
+        <w:rPr>
+          <w:lang w:val="vi-VN"/>
+        </w:rPr>
+        <w:t xml:space="preserve"> của người chơi thì thanh mana sẽ tăng lên</w:t>
+      </w:r>
+      <w:r>
+        <w:rPr>
+          <w:lang w:val="vi-VN"/>
+        </w:rPr>
+        <w:t>.</w:t>
+      </w:r>
+      <w:r>
+        <w:rPr>
+          <w:lang w:val="vi-VN"/>
+        </w:rPr>
+        <w:t xml:space="preserve"> Người chơi giết được NPC sẽ được hồi toàn bộ</w:t>
+      </w:r>
+      <w:r>
+        <w:rPr>
+          <w:lang w:val="vi-VN"/>
+        </w:rPr>
+        <w:t xml:space="preserve"> số</w:t>
+      </w:r>
+      <w:r>
+        <w:rPr>
+          <w:lang w:val="vi-VN"/>
+        </w:rPr>
+        <w:t xml:space="preserve"> mana </w:t>
+      </w:r>
+      <w:r>
+        <w:rPr>
+          <w:lang w:val="vi-VN"/>
+        </w:rPr>
+        <w:t>của NPC đó</w:t>
+      </w:r>
+      <w:r>
+        <w:rPr>
+          <w:lang w:val="vi-VN"/>
+        </w:rPr>
+        <w:t>.</w:t>
       </w:r>
     </w:p>
     <w:p>
       <w:pPr>
-        <w:pStyle w:val="BT"/>
-        <w:rPr>
-          <w:lang w:val="vi-VN"/>
-        </w:rPr>
-      </w:pPr>
-      <w:r>
-        <w:rPr>
-          <w:lang w:val="vi-VN"/>
-        </w:rPr>
-        <w:t xml:space="preserve">Tóm tắt lại quá trình và kết quả hiện có. </w:t>
-      </w:r>
+        <w:pStyle w:val="Heading2"/>
+        <w:rPr>
+          <w:lang w:val="vi-VN"/>
+        </w:rPr>
+      </w:pPr>
+      <w:bookmarkStart w:id="13" w:name="_Toc103332346"/>
+      <w:r>
+        <w:rPr>
+          <w:lang w:val="vi-VN"/>
+        </w:rPr>
+        <w:t>Viên đạn</w:t>
+      </w:r>
+      <w:bookmarkEnd w:id="13"/>
     </w:p>
     <w:p>
       <w:pPr>
         <w:pStyle w:val="BT"/>
-        <w:rPr>
-          <w:lang w:val="vi-VN"/>
-        </w:rPr>
-      </w:pPr>
-      <w:r>
-        <w:rPr>
-          <w:lang w:val="vi-VN"/>
-        </w:rPr>
-        <w:t>Tóm tắt kết quả đạt được?</w:t>
+        <w:keepNext/>
+        <w:jc w:val="center"/>
+      </w:pPr>
+      <w:r>
+        <w:rPr>
+          <w:noProof/>
+          <w:lang w:val="vi-VN"/>
+        </w:rPr>
+        <w:drawing>
+          <wp:inline distT="0" distB="0" distL="0" distR="0" wp14:anchorId="17607D16" wp14:editId="16C7A19A">
+            <wp:extent cx="5722845" cy="3768322"/>
+            <wp:effectExtent l="0" t="0" r="0" b="3810"/>
+            <wp:docPr id="9" name="Picture 9"/>
+            <wp:cNvGraphicFramePr>
+              <a:graphicFrameLocks xmlns:a="http://schemas.openxmlformats.org/drawingml/2006/main" noChangeAspect="1"/>
+            </wp:cNvGraphicFramePr>
+            <a:graphic xmlns:a="http://schemas.openxmlformats.org/drawingml/2006/main">
+              <a:graphicData uri="http://schemas.openxmlformats.org/drawingml/2006/picture">
+                <pic:pic xmlns:pic="http://schemas.openxmlformats.org/drawingml/2006/picture">
+                  <pic:nvPicPr>
+                    <pic:cNvPr id="9" name="Picture 9"/>
+                    <pic:cNvPicPr>
+                      <a:picLocks noChangeAspect="1" noChangeArrowheads="1"/>
+                    </pic:cNvPicPr>
+                  </pic:nvPicPr>
+                  <pic:blipFill>
+                    <a:blip r:embed="rId17" cstate="print">
+                      <a:extLst>
+                        <a:ext uri="{28A0092B-C50C-407E-A947-70E740481C1C}">
+                          <a14:useLocalDpi xmlns:a14="http://schemas.microsoft.com/office/drawing/2010/main" val="0"/>
+                        </a:ext>
+                      </a:extLst>
+                    </a:blip>
+                    <a:stretch>
+                      <a:fillRect/>
+                    </a:stretch>
+                  </pic:blipFill>
+                  <pic:spPr bwMode="auto">
+                    <a:xfrm>
+                      <a:off x="0" y="0"/>
+                      <a:ext cx="5722845" cy="3768322"/>
+                    </a:xfrm>
+                    <a:prstGeom prst="rect">
+                      <a:avLst/>
+                    </a:prstGeom>
+                    <a:noFill/>
+                    <a:ln>
+                      <a:noFill/>
+                    </a:ln>
+                  </pic:spPr>
+                </pic:pic>
+              </a:graphicData>
+            </a:graphic>
+          </wp:inline>
+        </w:drawing>
       </w:r>
     </w:p>
     <w:p>
       <w:pPr>
-        <w:pStyle w:val="BT"/>
-      </w:pPr>
-      <w:r>
-        <w:t>Viết 10 dòng, hoặc nửa trang.</w:t>
-      </w:r>
+        <w:pStyle w:val="Caption"/>
+        <w:rPr>
+          <w:lang w:val="vi-VN"/>
+        </w:rPr>
+      </w:pPr>
+      <w:bookmarkStart w:id="14" w:name="_Toc103332356"/>
+      <w:r>
+        <w:t xml:space="preserve">Hình </w:t>
+      </w:r>
+      <w:r>
+        <w:fldChar w:fldCharType="begin"/>
+      </w:r>
+      <w:r>
+        <w:instrText xml:space="preserve"> SEQ Hình \* ARABIC </w:instrText>
+      </w:r>
+      <w:r>
+        <w:fldChar w:fldCharType="separate"/>
+      </w:r>
+      <w:r>
+        <w:rPr>
+          <w:noProof/>
+        </w:rPr>
+        <w:t>6</w:t>
+      </w:r>
+      <w:r>
+        <w:rPr>
+          <w:noProof/>
+        </w:rPr>
+        <w:fldChar w:fldCharType="end"/>
+      </w:r>
+      <w:r>
+        <w:rPr>
+          <w:lang w:val="vi-VN"/>
+        </w:rPr>
+        <w:t xml:space="preserve">. </w:t>
+      </w:r>
+      <w:r>
+        <w:rPr>
+          <w:lang w:val="vi-VN"/>
+        </w:rPr>
+        <w:t>Sơ đồ tương tác của viên đạn</w:t>
+      </w:r>
+      <w:bookmarkEnd w:id="14"/>
     </w:p>
     <w:p>
       <w:pPr>
         <w:pStyle w:val="BT"/>
-      </w:pPr>
-      <w:r>
-        <w:rPr>
-          <w:lang w:val="vi-VN"/>
-        </w:rPr>
-        <w:lastRenderedPageBreak/>
-        <w:t xml:space="preserve">Viết tốt được </w:t>
-      </w:r>
-      <w:r>
-        <w:rPr>
-          <w:b/>
-          <w:highlight w:val="yellow"/>
-          <w:lang w:val="vi-VN"/>
-        </w:rPr>
-        <w:t>2 điểm</w:t>
+        <w:rPr>
+          <w:lang w:val="vi-VN"/>
+        </w:rPr>
+      </w:pPr>
+      <w:r>
+        <w:rPr>
+          <w:lang w:val="vi-VN"/>
+        </w:rPr>
+        <w:t>Viên đạn người chơi bắn ra, tương tác nhiều với các đối tượng khác trong game.</w:t>
       </w:r>
     </w:p>
     <w:p>
       <w:pPr>
-        <w:spacing w:after="160" w:line="259" w:lineRule="auto"/>
-        <w:jc w:val="left"/>
+        <w:pStyle w:val="BT"/>
+        <w:rPr>
+          <w:lang w:val="vi-VN"/>
+        </w:rPr>
+      </w:pPr>
+      <w:r>
+        <w:rPr>
+          <w:lang w:val="vi-VN"/>
+        </w:rPr>
+        <w:t>N</w:t>
+      </w:r>
+      <w:r>
+        <w:rPr>
+          <w:lang w:val="vi-VN"/>
+        </w:rPr>
+        <w:t xml:space="preserve">ếu viên đạn </w:t>
+      </w:r>
+      <w:r>
+        <w:rPr>
+          <w:lang w:val="vi-VN"/>
+        </w:rPr>
+        <w:t>va chạm với các</w:t>
+      </w:r>
+      <w:r>
+        <w:rPr>
+          <w:lang w:val="vi-VN"/>
+        </w:rPr>
+        <w:t xml:space="preserve"> viên đạn khác hoặc với</w:t>
+      </w:r>
+      <w:r>
+        <w:rPr>
+          <w:lang w:val="vi-VN"/>
+        </w:rPr>
+        <w:t xml:space="preserve"> vật cản</w:t>
+      </w:r>
+      <w:r>
+        <w:rPr>
+          <w:lang w:val="vi-VN"/>
+        </w:rPr>
+        <w:t>, viên đạn sẽ nảy (đổi chiều sang hướng</w:t>
+      </w:r>
+      <w:r>
+        <w:rPr>
+          <w:lang w:val="vi-VN"/>
+        </w:rPr>
+        <w:t xml:space="preserve"> khác</w:t>
+      </w:r>
+      <w:r>
+        <w:rPr>
+          <w:lang w:val="vi-VN"/>
+        </w:rPr>
+        <w:t>)</w:t>
+      </w:r>
+      <w:r>
+        <w:rPr>
+          <w:lang w:val="vi-VN"/>
+        </w:rPr>
+        <w:t>.</w:t>
+      </w:r>
+      <w:r>
+        <w:rPr>
+          <w:lang w:val="vi-VN"/>
+        </w:rPr>
+        <w:t xml:space="preserve"> Sau khi nảy </w:t>
+      </w:r>
+      <w:r>
+        <w:rPr>
+          <w:lang w:val="vi-VN"/>
+        </w:rPr>
+        <w:t>đến số lượng nhất định</w:t>
+      </w:r>
+      <w:r>
+        <w:rPr>
+          <w:lang w:val="vi-VN"/>
+        </w:rPr>
+        <w:t xml:space="preserve"> hoặc va chạm trúng</w:t>
+      </w:r>
+      <w:r>
+        <w:rPr>
+          <w:lang w:val="vi-VN"/>
+        </w:rPr>
+        <w:t xml:space="preserve"> người chơi</w:t>
+      </w:r>
+      <w:r>
+        <w:rPr>
+          <w:lang w:val="vi-VN"/>
+        </w:rPr>
+        <w:t xml:space="preserve"> </w:t>
+      </w:r>
+      <w:r>
+        <w:rPr>
+          <w:lang w:val="vi-VN"/>
+        </w:rPr>
+        <w:t>hay kẻ địch</w:t>
+      </w:r>
+      <w:r>
+        <w:rPr>
+          <w:lang w:val="vi-VN"/>
+        </w:rPr>
+        <w:t>, viên đạn sẽ biến mất</w:t>
+      </w:r>
+      <w:r>
+        <w:rPr>
+          <w:lang w:val="vi-VN"/>
+        </w:rPr>
+        <w:t>.</w:t>
+      </w:r>
+    </w:p>
+    <w:p>
+      <w:pPr>
+        <w:pStyle w:val="Heading2"/>
+        <w:rPr>
+          <w:lang w:val="vi-VN"/>
+        </w:rPr>
+      </w:pPr>
+      <w:bookmarkStart w:id="15" w:name="_Toc103332347"/>
+      <w:r>
+        <w:rPr>
+          <w:lang w:val="vi-VN"/>
+        </w:rPr>
+        <w:lastRenderedPageBreak/>
+        <w:t>Sơ đồ</w:t>
+      </w:r>
+      <w:r>
+        <w:rPr>
+          <w:lang w:val="vi-VN"/>
+        </w:rPr>
+        <w:t xml:space="preserve"> trạng thái</w:t>
+      </w:r>
+      <w:r>
+        <w:rPr>
+          <w:lang w:val="vi-VN"/>
+        </w:rPr>
+        <w:t xml:space="preserve"> tổng </w:t>
+      </w:r>
+      <w:r>
+        <w:rPr>
+          <w:lang w:val="vi-VN"/>
+        </w:rPr>
+        <w:t>hợp</w:t>
+      </w:r>
+      <w:bookmarkEnd w:id="15"/>
+    </w:p>
+    <w:p>
+      <w:pPr>
+        <w:pStyle w:val="BT"/>
+        <w:keepNext/>
+        <w:jc w:val="center"/>
+      </w:pPr>
+      <w:r>
+        <w:rPr>
+          <w:noProof/>
+        </w:rPr>
+        <w:drawing>
+          <wp:inline distT="0" distB="0" distL="0" distR="0" wp14:anchorId="366754DF" wp14:editId="0A4A5C7D">
+            <wp:extent cx="5098806" cy="3756660"/>
+            <wp:effectExtent l="0" t="0" r="6985" b="0"/>
+            <wp:docPr id="11" name="Picture 11"/>
+            <wp:cNvGraphicFramePr>
+              <a:graphicFrameLocks xmlns:a="http://schemas.openxmlformats.org/drawingml/2006/main" noChangeAspect="1"/>
+            </wp:cNvGraphicFramePr>
+            <a:graphic xmlns:a="http://schemas.openxmlformats.org/drawingml/2006/main">
+              <a:graphicData uri="http://schemas.openxmlformats.org/drawingml/2006/picture">
+                <pic:pic xmlns:pic="http://schemas.openxmlformats.org/drawingml/2006/picture">
+                  <pic:nvPicPr>
+                    <pic:cNvPr id="0" name="Picture 1"/>
+                    <pic:cNvPicPr>
+                      <a:picLocks noChangeAspect="1" noChangeArrowheads="1"/>
+                    </pic:cNvPicPr>
+                  </pic:nvPicPr>
+                  <pic:blipFill>
+                    <a:blip r:embed="rId18" cstate="print">
+                      <a:extLst>
+                        <a:ext uri="{28A0092B-C50C-407E-A947-70E740481C1C}">
+                          <a14:useLocalDpi xmlns:a14="http://schemas.microsoft.com/office/drawing/2010/main" val="0"/>
+                        </a:ext>
+                      </a:extLst>
+                    </a:blip>
+                    <a:srcRect/>
+                    <a:stretch>
+                      <a:fillRect/>
+                    </a:stretch>
+                  </pic:blipFill>
+                  <pic:spPr bwMode="auto">
+                    <a:xfrm>
+                      <a:off x="0" y="0"/>
+                      <a:ext cx="5107992" cy="3763428"/>
+                    </a:xfrm>
+                    <a:prstGeom prst="rect">
+                      <a:avLst/>
+                    </a:prstGeom>
+                    <a:noFill/>
+                    <a:ln>
+                      <a:noFill/>
+                    </a:ln>
+                  </pic:spPr>
+                </pic:pic>
+              </a:graphicData>
+            </a:graphic>
+          </wp:inline>
+        </w:drawing>
+      </w:r>
+    </w:p>
+    <w:p>
+      <w:pPr>
+        <w:pStyle w:val="Caption"/>
+      </w:pPr>
+      <w:bookmarkStart w:id="16" w:name="_Toc103332357"/>
+      <w:r>
+        <w:t xml:space="preserve">Hình </w:t>
+      </w:r>
+      <w:fldSimple w:instr=" SEQ Hình \* ARABIC ">
+        <w:r>
+          <w:rPr>
+            <w:noProof/>
+          </w:rPr>
+          <w:t>7</w:t>
+        </w:r>
+      </w:fldSimple>
+      <w:r>
+        <w:t>. Sơ đồ trạng thái tổng hợp</w:t>
+      </w:r>
+      <w:bookmarkEnd w:id="16"/>
+    </w:p>
+    <w:p>
+      <w:pPr>
+        <w:pStyle w:val="Heading1"/>
+      </w:pPr>
+      <w:r>
+        <w:t xml:space="preserve"> </w:t>
+      </w:r>
+      <w:r>
+        <w:tab/>
+      </w:r>
+      <w:bookmarkStart w:id="17" w:name="_Toc103332348"/>
+      <w:r>
+        <w:t>KẾT LUẬN</w:t>
+      </w:r>
+      <w:bookmarkEnd w:id="17"/>
+    </w:p>
+    <w:p>
+      <w:pPr>
+        <w:pStyle w:val="BT"/>
+        <w:rPr>
+          <w:lang w:val="vi-VN"/>
+        </w:rPr>
+      </w:pPr>
+      <w:r>
+        <w:rPr>
+          <w:lang w:val="vi-VN"/>
+        </w:rPr>
+        <w:t xml:space="preserve">Trong quá trình làm, bọn em đã áp dụng quy trình gồm các bước: lên ý tưởng </w:t>
+      </w:r>
+      <w:r>
+        <w:rPr>
+          <w:lang w:val="vi-VN"/>
+        </w:rPr>
+        <w:t>gameplay</w:t>
+      </w:r>
+      <w:r>
+        <w:rPr>
+          <w:lang w:val="vi-VN"/>
+        </w:rPr>
+        <w:t xml:space="preserve"> cho game</w:t>
+      </w:r>
+      <w:r>
+        <w:rPr>
+          <w:lang w:val="vi-VN"/>
+        </w:rPr>
+        <w:t>, tìm hiểu</w:t>
+      </w:r>
+      <w:r>
+        <w:rPr>
+          <w:lang w:val="vi-VN"/>
+        </w:rPr>
+        <w:t xml:space="preserve"> cách sử dụng</w:t>
+      </w:r>
+      <w:r>
+        <w:rPr>
+          <w:lang w:val="vi-VN"/>
+        </w:rPr>
+        <w:t xml:space="preserve"> Pygame </w:t>
+      </w:r>
+      <w:r>
+        <w:rPr>
+          <w:lang w:val="vi-VN"/>
+        </w:rPr>
+        <w:t>để xây dựng game</w:t>
+      </w:r>
+      <w:r>
+        <w:rPr>
+          <w:lang w:val="vi-VN"/>
+        </w:rPr>
+        <w:t xml:space="preserve"> </w:t>
+      </w:r>
+      <w:r>
+        <w:rPr>
+          <w:lang w:val="vi-VN"/>
+        </w:rPr>
+        <w:t>và Tiled</w:t>
+      </w:r>
+      <w:r>
+        <w:rPr>
+          <w:lang w:val="vi-VN"/>
+        </w:rPr>
+        <w:t xml:space="preserve"> </w:t>
+      </w:r>
+      <w:r>
+        <w:rPr>
+          <w:lang w:val="vi-VN"/>
+        </w:rPr>
+        <w:t xml:space="preserve">để </w:t>
+      </w:r>
+      <w:r>
+        <w:rPr>
+          <w:lang w:val="vi-VN"/>
+        </w:rPr>
+        <w:t>xây dựng bản đồ</w:t>
+      </w:r>
+      <w:r>
+        <w:rPr>
+          <w:lang w:val="vi-VN"/>
+        </w:rPr>
+        <w:t>, lấy tài nguyên cho game và cuối cùng là bắt tay vào làm game.</w:t>
+      </w:r>
+    </w:p>
+    <w:p>
+      <w:pPr>
+        <w:pStyle w:val="BT"/>
+        <w:rPr>
+          <w:lang w:val="vi-VN"/>
+        </w:rPr>
+      </w:pPr>
+      <w:r>
+        <w:rPr>
+          <w:lang w:val="vi-VN"/>
+        </w:rPr>
+        <w:t>Kết quả</w:t>
+      </w:r>
+      <w:r>
+        <w:rPr>
+          <w:lang w:val="vi-VN"/>
+        </w:rPr>
+        <w:t xml:space="preserve"> bọn em đã</w:t>
+      </w:r>
+      <w:r>
+        <w:rPr>
+          <w:lang w:val="vi-VN"/>
+        </w:rPr>
+        <w:t xml:space="preserve"> đạt được:</w:t>
+      </w:r>
+      <w:r>
+        <w:rPr>
+          <w:lang w:val="vi-VN"/>
+        </w:rPr>
+        <w:t xml:space="preserve"> </w:t>
+      </w:r>
+      <w:r>
+        <w:rPr>
+          <w:lang w:val="vi-VN"/>
+        </w:rPr>
+        <w:t>c</w:t>
+      </w:r>
+      <w:r>
+        <w:rPr>
+          <w:lang w:val="vi-VN"/>
+        </w:rPr>
+        <w:t xml:space="preserve">ác </w:t>
+      </w:r>
+      <w:r>
+        <w:rPr>
+          <w:lang w:val="vi-VN"/>
+        </w:rPr>
+        <w:t>đối tượng game</w:t>
+      </w:r>
+      <w:r>
+        <w:rPr>
+          <w:lang w:val="vi-VN"/>
+        </w:rPr>
+        <w:t xml:space="preserve"> như người chơi, NPC</w:t>
+      </w:r>
+      <w:r>
+        <w:rPr>
+          <w:lang w:val="vi-VN"/>
+        </w:rPr>
+        <w:t>, vật cản, viên đạn</w:t>
+      </w:r>
+      <w:r>
+        <w:rPr>
+          <w:lang w:val="vi-VN"/>
+        </w:rPr>
+        <w:t>.</w:t>
+      </w:r>
+      <w:r>
+        <w:rPr>
+          <w:lang w:val="vi-VN"/>
+        </w:rPr>
+        <w:t xml:space="preserve"> </w:t>
+      </w:r>
+      <w:r>
+        <w:rPr>
+          <w:lang w:val="vi-VN"/>
+        </w:rPr>
+        <w:t>Người chơi có thể di chuyển và bắn đạn</w:t>
+      </w:r>
+      <w:r>
+        <w:rPr>
+          <w:lang w:val="vi-VN"/>
+        </w:rPr>
+        <w:t>,</w:t>
+      </w:r>
+      <w:r>
+        <w:rPr>
+          <w:lang w:val="vi-VN"/>
+        </w:rPr>
+        <w:t xml:space="preserve"> NPC có thể di chuyển ngẫu nhiên</w:t>
+      </w:r>
+      <w:r>
+        <w:rPr>
+          <w:lang w:val="vi-VN"/>
+        </w:rPr>
+        <w:t>,</w:t>
+      </w:r>
+      <w:r>
+        <w:rPr>
+          <w:lang w:val="vi-VN"/>
+        </w:rPr>
+        <w:t xml:space="preserve"> </w:t>
+      </w:r>
+      <w:r>
+        <w:rPr>
+          <w:lang w:val="vi-VN"/>
+        </w:rPr>
+        <w:t>v</w:t>
+      </w:r>
+      <w:r>
+        <w:rPr>
+          <w:lang w:val="vi-VN"/>
+        </w:rPr>
+        <w:t>iên đạn có thể nảy khi va chạm vật cản</w:t>
+      </w:r>
+      <w:r>
+        <w:rPr>
+          <w:lang w:val="vi-VN"/>
+        </w:rPr>
+        <w:t>, x</w:t>
+      </w:r>
+      <w:r>
+        <w:rPr>
+          <w:lang w:val="vi-VN"/>
+        </w:rPr>
+        <w:t>ử lý va chạm và tương tác giữa các đối tượng game.</w:t>
+      </w:r>
+      <w:r>
+        <w:rPr>
+          <w:lang w:val="vi-VN"/>
+        </w:rPr>
+        <w:t xml:space="preserve"> </w:t>
+      </w:r>
+      <w:r>
+        <w:rPr>
+          <w:lang w:val="vi-VN"/>
+        </w:rPr>
+        <w:t>Xử lý</w:t>
+      </w:r>
+      <w:r>
+        <w:rPr>
+          <w:lang w:val="vi-VN"/>
+        </w:rPr>
+        <w:t xml:space="preserve"> bản đồ </w:t>
+      </w:r>
+      <w:r>
+        <w:rPr>
+          <w:lang w:val="vi-VN"/>
+        </w:rPr>
+        <w:t>xây dựng từ Tiled vào game</w:t>
+      </w:r>
+      <w:r>
+        <w:rPr>
+          <w:lang w:val="vi-VN"/>
+        </w:rPr>
+        <w:t>,</w:t>
+      </w:r>
+      <w:r>
+        <w:rPr>
+          <w:lang w:val="vi-VN"/>
+        </w:rPr>
+        <w:t xml:space="preserve"> </w:t>
+      </w:r>
+      <w:r>
+        <w:rPr>
+          <w:lang w:val="vi-VN"/>
+        </w:rPr>
+        <w:t>camera đi theo người ch</w:t>
+      </w:r>
+      <w:r>
+        <w:rPr>
+          <w:lang w:val="vi-VN"/>
+        </w:rPr>
+        <w:t>ơi</w:t>
+      </w:r>
+      <w:r>
+        <w:rPr>
+          <w:lang w:val="vi-VN"/>
+        </w:rPr>
+        <w:t xml:space="preserve">, </w:t>
+      </w:r>
+      <w:r>
+        <w:rPr>
+          <w:lang w:val="vi-VN"/>
+        </w:rPr>
+        <w:t>v</w:t>
+      </w:r>
+      <w:r>
+        <w:rPr>
+          <w:lang w:val="vi-VN"/>
+        </w:rPr>
+        <w:t>ẽ minimap</w:t>
+      </w:r>
+      <w:r>
+        <w:rPr>
+          <w:lang w:val="vi-VN"/>
+        </w:rPr>
+        <w:t>.</w:t>
+      </w:r>
+    </w:p>
+    <w:p>
+      <w:pPr>
+        <w:pStyle w:val="BT"/>
+        <w:rPr>
+          <w:lang w:val="vi-VN"/>
+        </w:rPr>
+      </w:pPr>
+      <w:r>
+        <w:rPr>
+          <w:lang w:val="vi-VN"/>
+        </w:rPr>
+        <w:t xml:space="preserve">Vẫn còn nhiều tính năng </w:t>
+      </w:r>
+      <w:r>
+        <w:rPr>
+          <w:lang w:val="vi-VN"/>
+        </w:rPr>
+        <w:t>mà bọn em chưa hoàn thành</w:t>
+      </w:r>
+      <w:r>
+        <w:rPr>
+          <w:lang w:val="vi-VN"/>
+        </w:rPr>
+        <w:t xml:space="preserve"> như </w:t>
+      </w:r>
+      <w:r>
+        <w:rPr>
+          <w:lang w:val="vi-VN"/>
+        </w:rPr>
+        <w:t>cho phép nhiều người chơi</w:t>
+      </w:r>
+      <w:r>
+        <w:rPr>
+          <w:lang w:val="vi-VN"/>
+        </w:rPr>
+        <w:t xml:space="preserve"> từ máy tính khác nhau</w:t>
+      </w:r>
+      <w:r>
+        <w:rPr>
+          <w:lang w:val="vi-VN"/>
+        </w:rPr>
+        <w:t>, nhạc và hoạt hình</w:t>
+      </w:r>
+      <w:r>
+        <w:rPr>
+          <w:lang w:val="vi-VN"/>
+        </w:rPr>
+        <w:t xml:space="preserve">, </w:t>
+      </w:r>
+      <w:r>
+        <w:rPr>
+          <w:lang w:val="vi-VN"/>
+        </w:rPr>
+        <w:t xml:space="preserve">hiệu </w:t>
+      </w:r>
+      <w:r>
+        <w:rPr>
+          <w:lang w:val="vi-VN"/>
+        </w:rPr>
+        <w:t>ứng</w:t>
+      </w:r>
+      <w:r>
+        <w:rPr>
+          <w:lang w:val="vi-VN"/>
+        </w:rPr>
+        <w:t>, GU</w:t>
+      </w:r>
+      <w:r>
+        <w:rPr>
+          <w:lang w:val="vi-VN"/>
+        </w:rPr>
+        <w:t>I</w:t>
+      </w:r>
+      <w:r>
+        <w:rPr>
+          <w:lang w:val="vi-VN"/>
+        </w:rPr>
+        <w:t xml:space="preserve">, </w:t>
+      </w:r>
+      <w:r>
+        <w:rPr>
+          <w:lang w:val="vi-VN"/>
+        </w:rPr>
+        <w:t xml:space="preserve">giới hạn </w:t>
+      </w:r>
+      <w:r>
+        <w:rPr>
+          <w:lang w:val="vi-VN"/>
+        </w:rPr>
+        <w:t>tầm nh</w:t>
+      </w:r>
+      <w:r>
+        <w:rPr>
+          <w:lang w:val="vi-VN"/>
+        </w:rPr>
+        <w:t>ìn</w:t>
+      </w:r>
+      <w:r>
+        <w:rPr>
+          <w:lang w:val="vi-VN"/>
+        </w:rPr>
+        <w:t xml:space="preserve"> người ch</w:t>
+      </w:r>
+      <w:r>
+        <w:rPr>
+          <w:lang w:val="vi-VN"/>
+        </w:rPr>
+        <w:t>ơi</w:t>
+      </w:r>
+      <w:r>
+        <w:rPr>
+          <w:lang w:val="vi-VN"/>
+        </w:rPr>
+        <w:t>.</w:t>
+      </w:r>
+      <w:r>
+        <w:rPr>
+          <w:lang w:val="vi-VN"/>
+        </w:rPr>
+        <w:t xml:space="preserve"> Bọn em dự định sẽ làm nó trong tương lai.</w:t>
+      </w:r>
+    </w:p>
+    <w:p>
+      <w:pPr>
+        <w:pStyle w:val="BT"/>
+        <w:rPr>
+          <w:lang w:val="vi-VN"/>
+        </w:rPr>
+      </w:pPr>
+      <w:r>
+        <w:rPr>
+          <w:lang w:val="vi-VN"/>
+        </w:rPr>
+        <w:br w:type="page"/>
+      </w:r>
+    </w:p>
+    <w:p>
+      <w:pPr>
+        <w:spacing w:after="100" w:afterAutospacing="1"/>
+        <w:jc w:val="center"/>
+        <w:outlineLvl w:val="0"/>
+        <w:rPr>
+          <w:lang w:val="vi-VN"/>
+        </w:rPr>
+      </w:pPr>
+      <w:bookmarkStart w:id="18" w:name="_Toc103332349"/>
+      <w:r>
         <w:rPr>
           <w:b/>
           <w:sz w:val="32"/>
           <w:szCs w:val="32"/>
-        </w:rPr>
-      </w:pPr>
-    </w:p>
-    <w:p>
-      <w:pPr>
-        <w:spacing w:after="160" w:line="259" w:lineRule="auto"/>
-        <w:jc w:val="left"/>
-        <w:rPr>
-          <w:b/>
-          <w:szCs w:val="26"/>
-          <w:lang w:val="vi-VN"/>
-        </w:rPr>
-      </w:pPr>
-      <w:r>
-        <w:rPr>
-          <w:b/>
-          <w:szCs w:val="26"/>
-          <w:lang w:val="vi-VN"/>
-        </w:rPr>
-        <w:t>Sinh viên trình bày không quá 10 trang cho tổng cộng 3 phần:</w:t>
-      </w:r>
-    </w:p>
-    <w:p>
-      <w:pPr>
-        <w:spacing w:after="160" w:line="259" w:lineRule="auto"/>
-        <w:ind w:left="567"/>
-        <w:jc w:val="left"/>
-        <w:rPr>
-          <w:b/>
-          <w:szCs w:val="26"/>
-          <w:lang w:val="vi-VN"/>
-        </w:rPr>
-      </w:pPr>
-      <w:r>
-        <w:rPr>
-          <w:b/>
-          <w:szCs w:val="26"/>
-          <w:lang w:val="vi-VN"/>
-        </w:rPr>
-        <w:t>Giới thiệu.</w:t>
-      </w:r>
-    </w:p>
-    <w:p>
-      <w:pPr>
-        <w:spacing w:after="160" w:line="259" w:lineRule="auto"/>
-        <w:ind w:left="567"/>
-        <w:jc w:val="left"/>
-        <w:rPr>
-          <w:b/>
-          <w:szCs w:val="26"/>
-          <w:lang w:val="vi-VN"/>
-        </w:rPr>
-      </w:pPr>
-      <w:r>
-        <w:rPr>
-          <w:b/>
-          <w:szCs w:val="26"/>
-          <w:lang w:val="vi-VN"/>
-        </w:rPr>
-        <w:t>Nội dung.</w:t>
-      </w:r>
-    </w:p>
-    <w:p>
-      <w:pPr>
-        <w:spacing w:after="160" w:line="259" w:lineRule="auto"/>
-        <w:ind w:left="567"/>
-        <w:jc w:val="left"/>
-        <w:rPr>
-          <w:b/>
-          <w:szCs w:val="26"/>
-          <w:lang w:val="vi-VN"/>
-        </w:rPr>
-      </w:pPr>
-      <w:r>
-        <w:rPr>
-          <w:b/>
-          <w:szCs w:val="26"/>
-          <w:lang w:val="vi-VN"/>
-        </w:rPr>
-        <w:t>Kết luận.</w:t>
-      </w:r>
-    </w:p>
-    <w:p>
-      <w:pPr>
-        <w:spacing w:after="160" w:line="259" w:lineRule="auto"/>
-        <w:jc w:val="left"/>
-        <w:rPr>
-          <w:b/>
-          <w:szCs w:val="26"/>
-          <w:lang w:val="vi-VN"/>
-        </w:rPr>
-        <w:sectPr>
-          <w:headerReference w:type="default" r:id="rId11"/>
-          <w:footerReference w:type="default" r:id="rId12"/>
-          <w:type w:val="continuous"/>
-          <w:pgSz w:w="11907" w:h="16840" w:code="9"/>
-          <w:pgMar w:top="1440" w:right="1134" w:bottom="1440" w:left="1701" w:header="709" w:footer="709" w:gutter="0"/>
-          <w:pgNumType w:start="0"/>
-          <w:cols w:space="708"/>
-          <w:docGrid w:linePitch="360"/>
-        </w:sectPr>
-      </w:pPr>
-      <w:r>
-        <w:rPr>
-          <w:b/>
-          <w:szCs w:val="26"/>
-          <w:lang w:val="vi-VN"/>
-        </w:rPr>
-        <w:t>(Không tính số trang tài liệu tham khảo)</w:t>
-      </w:r>
-    </w:p>
-    <w:p>
-      <w:pPr>
-        <w:spacing w:after="360" w:line="259" w:lineRule="auto"/>
-        <w:jc w:val="center"/>
+          <w:lang w:val="vi-VN"/>
+        </w:rPr>
+        <w:lastRenderedPageBreak/>
+        <w:t>TÀI LIỆU THAM KHẢO</w:t>
+      </w:r>
+      <w:bookmarkEnd w:id="18"/>
+      <w:r>
         <w:rPr>
           <w:b/>
           <w:sz w:val="32"/>
           <w:szCs w:val="32"/>
           <w:lang w:val="vi-VN"/>
         </w:rPr>
-      </w:pPr>
-      <w:r>
+        <w:t xml:space="preserve"> </w:t>
+      </w:r>
+    </w:p>
+    <w:p>
+      <w:pPr>
+        <w:pStyle w:val="TLTK"/>
+        <w:rPr>
+          <w:lang w:val="vi-VN"/>
+        </w:rPr>
+      </w:pPr>
+      <w:r>
+        <w:rPr>
+          <w:lang w:val="vi-VN"/>
+        </w:rPr>
+        <w:t>Pygame Front Page</w:t>
+      </w:r>
+      <w:r>
+        <w:t>.</w:t>
+      </w:r>
+      <w:r>
+        <w:t xml:space="preserve"> </w:t>
+      </w:r>
+      <w:r>
+        <w:t>Link</w:t>
+      </w:r>
+      <w:r>
+        <w:t xml:space="preserve">: </w:t>
+      </w:r>
+      <w:hyperlink r:id="rId19" w:history="1">
+        <w:r>
+          <w:rPr>
+            <w:rStyle w:val="Hyperlink"/>
+          </w:rPr>
+          <w:t>https://www.pygame.org/docs/</w:t>
+        </w:r>
+      </w:hyperlink>
+      <w:r>
+        <w:t xml:space="preserve"> (</w:t>
+      </w:r>
+      <w:r>
+        <w:t>22/04/2022</w:t>
+      </w:r>
+      <w:r>
+        <w:t>)</w:t>
+      </w:r>
+    </w:p>
+    <w:p>
+      <w:pPr>
+        <w:pStyle w:val="TLTK"/>
+        <w:rPr>
+          <w:lang w:val="vi-VN"/>
+        </w:rPr>
+      </w:pPr>
+      <w:r>
+        <w:rPr>
+          <w:lang w:val="vi-VN"/>
+        </w:rPr>
+        <w:t>Creating a Zelda style game in Python [with some Dark Souls elements]</w:t>
+      </w:r>
+      <w:r>
+        <w:t>.</w:t>
+      </w:r>
+      <w:r>
+        <w:t xml:space="preserve"> Link: </w:t>
+      </w:r>
+      <w:hyperlink r:id="rId20" w:history="1">
+        <w:r>
+          <w:rPr>
+            <w:rStyle w:val="Hyperlink"/>
+            <w:lang w:val="vi-VN"/>
+          </w:rPr>
+          <w:t>https://youtu.be/QU1pPzEGrqw</w:t>
+        </w:r>
+      </w:hyperlink>
+      <w:r>
+        <w:t xml:space="preserve"> (</w:t>
+      </w:r>
+      <w:r>
+        <w:t>22/04/2022</w:t>
+      </w:r>
+      <w:r>
+        <w:t>)</w:t>
+      </w:r>
+    </w:p>
+    <w:p>
+      <w:pPr>
+        <w:pStyle w:val="TLTK"/>
+        <w:rPr>
+          <w:lang w:val="vi-VN"/>
+        </w:rPr>
+      </w:pPr>
+      <w:r>
+        <w:rPr>
+          <w:lang w:val="vi-VN"/>
+        </w:rPr>
+        <w:t>Tiled Documentatio</w:t>
+      </w:r>
+      <w:r>
+        <w:t xml:space="preserve">n. Link: </w:t>
+      </w:r>
+      <w:hyperlink r:id="rId21" w:history="1">
+        <w:r>
+          <w:rPr>
+            <w:rStyle w:val="Hyperlink"/>
+          </w:rPr>
+          <w:t>https://doc.mapeditor.org/en/stable/</w:t>
+        </w:r>
+      </w:hyperlink>
+      <w:r>
+        <w:t xml:space="preserve"> (23/04/2022)</w:t>
+      </w:r>
+    </w:p>
+    <w:p>
+      <w:pPr>
+        <w:pStyle w:val="TLTK"/>
+        <w:rPr>
+          <w:lang w:val="vi-VN"/>
+        </w:rPr>
+      </w:pPr>
+      <w:r>
+        <w:rPr>
+          <w:lang w:val="vi-VN"/>
+        </w:rPr>
+        <w:t>Tiled Map Editor Tutorial</w:t>
+      </w:r>
+      <w:r>
+        <w:t xml:space="preserve">. Link: </w:t>
+      </w:r>
+      <w:hyperlink r:id="rId22" w:history="1">
+        <w:r>
+          <w:rPr>
+            <w:rStyle w:val="Hyperlink"/>
+          </w:rPr>
+          <w:t>https://youtube.com/playlist?list=PLu4oc9P-ABcOXNOyoAvnMyUwn_kkiVA5B</w:t>
+        </w:r>
+      </w:hyperlink>
+      <w:r>
+        <w:t xml:space="preserve"> (06/05/2022)</w:t>
+      </w:r>
+    </w:p>
+    <w:p>
+      <w:pPr>
+        <w:pStyle w:val="TLTK"/>
+        <w:jc w:val="left"/>
+        <w:rPr>
+          <w:lang w:val="vi-VN"/>
+        </w:rPr>
+      </w:pPr>
+      <w:r>
+        <w:rPr>
+          <w:lang w:val="vi-VN"/>
+        </w:rPr>
+        <w:t>Swept AABB Collision Detection and Response</w:t>
+      </w:r>
+      <w:r>
+        <w:t xml:space="preserve">. </w:t>
+      </w:r>
+      <w:r>
+        <w:br/>
+      </w:r>
+      <w:r>
+        <w:t xml:space="preserve">Link: </w:t>
+      </w:r>
+      <w:hyperlink r:id="rId23" w:history="1">
+        <w:r>
+          <w:rPr>
+            <w:rStyle w:val="Hyperlink"/>
+          </w:rPr>
+          <w:t>https://www.gamedev.net/tutorials/programming/general-and-gameplay-programming/swept-aabb-collision-detection-and-response-r3084/</w:t>
+        </w:r>
+      </w:hyperlink>
+    </w:p>
+    <w:p>
+      <w:pPr>
+        <w:pStyle w:val="TLTK"/>
+        <w:rPr>
+          <w:lang w:val="vi-VN"/>
+        </w:rPr>
+      </w:pPr>
+      <w:r>
+        <w:t xml:space="preserve">Pipoya – itch.io. Link: </w:t>
+      </w:r>
+      <w:hyperlink r:id="rId24" w:history="1">
+        <w:r>
+          <w:rPr>
+            <w:rStyle w:val="Hyperlink"/>
+          </w:rPr>
+          <w:t>https://pipoya.itch.io/</w:t>
+        </w:r>
+      </w:hyperlink>
+      <w:r>
+        <w:t xml:space="preserve"> </w:t>
+      </w:r>
+      <w:r>
+        <w:t>(23/04/2022)</w:t>
+      </w:r>
+    </w:p>
+    <w:p>
+      <w:pPr>
+        <w:spacing w:after="160" w:line="259" w:lineRule="auto"/>
+        <w:jc w:val="left"/>
+      </w:pPr>
+      <w:r>
+        <w:br w:type="page"/>
+      </w:r>
+    </w:p>
+    <w:p>
+      <w:pPr>
+        <w:jc w:val="center"/>
         <w:rPr>
           <w:b/>
           <w:sz w:val="32"/>
           <w:szCs w:val="32"/>
-          <w:lang w:val="vi-VN"/>
-        </w:rPr>
-        <w:lastRenderedPageBreak/>
-        <w:t>TÀI LIỆU THAM KHẢO</w:t>
-      </w:r>
-    </w:p>
-    <w:p>
-      <w:pPr>
-        <w:pStyle w:val="TLTK"/>
-        <w:rPr>
-          <w:lang w:val="vi-VN"/>
-        </w:rPr>
-      </w:pPr>
-      <w:r>
-        <w:rPr>
-          <w:lang w:val="vi-VN"/>
-        </w:rPr>
-        <w:t>Họ và tên tác giả 1, Họ và tên tác giả 2, …, Tên bài</w:t>
-      </w:r>
-      <w:r>
-        <w:rPr>
-          <w:lang w:val="vi-VN"/>
-        </w:rPr>
-        <w:t>/tài liệu</w:t>
-      </w:r>
-      <w:r>
-        <w:rPr>
-          <w:lang w:val="vi-VN"/>
-        </w:rPr>
-        <w:t xml:space="preserve"> tham khảo, năm.</w:t>
-      </w:r>
-    </w:p>
-    <w:p>
-      <w:pPr>
-        <w:pStyle w:val="TLTK"/>
-        <w:rPr>
-          <w:lang w:val="vi-VN"/>
-        </w:rPr>
-      </w:pPr>
-      <w:r>
-        <w:rPr>
-          <w:lang w:val="vi-VN"/>
-        </w:rPr>
-        <w:t>Tên</w:t>
-      </w:r>
-      <w:r>
-        <w:t xml:space="preserve"> bài viết</w:t>
-      </w:r>
-      <w:r>
-        <w:rPr>
-          <w:lang w:val="vi-VN"/>
-        </w:rPr>
-        <w:t xml:space="preserve"> trang web. Link: http:abc.com.vn (Ngày truy cập).</w:t>
-      </w:r>
-      <w:r>
-        <w:t xml:space="preserve"> Đối với tài liệu online </w:t>
-      </w:r>
-      <w:r>
-        <w:t>hạn chế ghi vào trích dẫn</w:t>
-      </w:r>
-      <w:r>
-        <w:t xml:space="preserve"> </w:t>
-      </w:r>
-      <w:r>
-        <w:t xml:space="preserve">(nhưng vẫn được xem và </w:t>
-      </w:r>
-      <w:r>
-        <w:t>tham khảo</w:t>
-      </w:r>
-      <w:r>
-        <w:t>)</w:t>
-      </w:r>
-      <w:r>
-        <w:t xml:space="preserve"> </w:t>
-      </w:r>
-      <w:r>
-        <w:t xml:space="preserve">như </w:t>
-      </w:r>
-      <w:r>
-        <w:t>các blog công nghệ, wikipedia, facebook, youtube, mạng xã hội…</w:t>
-      </w:r>
-    </w:p>
-    <w:p/>
-    <w:p>
-      <w:r>
-        <w:t xml:space="preserve">Trình bày không đúng style TLTK </w:t>
-      </w:r>
-      <w:r>
-        <w:rPr>
-          <w:b/>
-          <w:bCs/>
-          <w:color w:val="FF0000"/>
-          <w:highlight w:val="yellow"/>
-        </w:rPr>
-        <w:t>– 1 điểm</w:t>
-      </w:r>
-      <w:r>
-        <w:t>.</w:t>
-      </w:r>
-    </w:p>
-    <w:p>
-      <w:r>
-        <w:t xml:space="preserve">Nếu đề tài </w:t>
-      </w:r>
-      <w:r>
-        <w:t>được chấp nhận đăng</w:t>
-      </w:r>
-      <w:r>
-        <w:t xml:space="preserve"> ở Hội nghị Khoa học trẻ </w:t>
-      </w:r>
-      <w:r>
-        <w:rPr>
-          <w:b/>
-          <w:bCs/>
-          <w:color w:val="FF0000"/>
-          <w:highlight w:val="yellow"/>
-        </w:rPr>
-        <w:t>+ 1.5 điểm</w:t>
-      </w:r>
-      <w:r>
-        <w:t>.</w:t>
-      </w:r>
-      <w:r>
-        <w:t xml:space="preserve"> SV phải ghi vào Tài liệu tham khảo</w:t>
-      </w:r>
-      <w:r>
-        <w:t xml:space="preserve"> (</w:t>
-      </w:r>
-      <w:r>
-        <w:t>GV thông báo</w:t>
-      </w:r>
-      <w:r>
-        <w:t xml:space="preserve"> rõ thêm về điều</w:t>
-      </w:r>
-      <w:r>
-        <w:t xml:space="preserve"> kiện</w:t>
-      </w:r>
-      <w:r>
-        <w:t xml:space="preserve"> cộng điểm để không thiếu nại).</w:t>
-      </w:r>
-    </w:p>
-    <w:p/>
-    <w:p>
-      <w:pPr>
-        <w:spacing w:after="160" w:line="259" w:lineRule="auto"/>
-        <w:jc w:val="left"/>
-      </w:pPr>
-      <w:r>
-        <w:br w:type="page"/>
-      </w:r>
-    </w:p>
-    <w:p>
-      <w:pPr>
-        <w:jc w:val="center"/>
+        </w:rPr>
+      </w:pPr>
+      <w:r>
         <w:rPr>
           <w:b/>
           <w:sz w:val="32"/>
           <w:szCs w:val="32"/>
         </w:rPr>
-      </w:pPr>
+        <w:lastRenderedPageBreak/>
+        <w:t>MỤC</w:t>
+      </w:r>
       <w:r>
         <w:rPr>
           <w:b/>
           <w:sz w:val="32"/>
           <w:szCs w:val="32"/>
         </w:rPr>
-        <w:lastRenderedPageBreak/>
-        <w:t>PHỤ LỤC</w:t>
+        <w:t xml:space="preserve"> LỤC</w:t>
       </w:r>
     </w:p>
+    <w:sdt>
+      <w:sdtPr>
+        <w:id w:val="-2078195731"/>
+        <w:docPartObj>
+          <w:docPartGallery w:val="Table of Contents"/>
+          <w:docPartUnique/>
+        </w:docPartObj>
+      </w:sdtPr>
+      <w:sdtEndPr>
+        <w:rPr>
+          <w:rFonts w:ascii="Times New Roman" w:eastAsiaTheme="minorHAnsi" w:hAnsi="Times New Roman" w:cstheme="minorBidi"/>
+          <w:b/>
+          <w:bCs/>
+          <w:color w:val="auto"/>
+          <w:szCs w:val="22"/>
+          <w:lang w:val="en-US"/>
+        </w:rPr>
+      </w:sdtEndPr>
+      <w:sdtContent>
+        <w:p>
+          <w:pPr>
+            <w:pStyle w:val="TOCHeading"/>
+          </w:pPr>
+        </w:p>
+        <w:p>
+          <w:pPr>
+            <w:pStyle w:val="TOC1"/>
+            <w:rPr>
+              <w:rFonts w:asciiTheme="minorHAnsi" w:eastAsiaTheme="minorEastAsia" w:hAnsiTheme="minorHAnsi"/>
+              <w:b w:val="0"/>
+              <w:noProof/>
+              <w:sz w:val="22"/>
+              <w:lang w:val="vi-VN" w:eastAsia="ja-JP"/>
+            </w:rPr>
+          </w:pPr>
+          <w:r>
+            <w:fldChar w:fldCharType="begin"/>
+          </w:r>
+          <w:r>
+            <w:instrText xml:space="preserve"> TOC \o "1-3" \h \z \u </w:instrText>
+          </w:r>
+          <w:r>
+            <w:fldChar w:fldCharType="separate"/>
+          </w:r>
+          <w:hyperlink w:anchor="_Toc103332339" w:history="1">
+            <w:r>
+              <w:rPr>
+                <w:rStyle w:val="Hyperlink"/>
+                <w:noProof/>
+              </w:rPr>
+              <w:t>1. GIỚI THIỆU</w:t>
+            </w:r>
+            <w:r>
+              <w:rPr>
+                <w:noProof/>
+                <w:webHidden/>
+              </w:rPr>
+              <w:tab/>
+            </w:r>
+            <w:r>
+              <w:rPr>
+                <w:noProof/>
+                <w:webHidden/>
+              </w:rPr>
+              <w:fldChar w:fldCharType="begin"/>
+            </w:r>
+            <w:r>
+              <w:rPr>
+                <w:noProof/>
+                <w:webHidden/>
+              </w:rPr>
+              <w:instrText xml:space="preserve"> PAGEREF _Toc103332339 \h </w:instrText>
+            </w:r>
+            <w:r>
+              <w:rPr>
+                <w:noProof/>
+                <w:webHidden/>
+              </w:rPr>
+            </w:r>
+            <w:r>
+              <w:rPr>
+                <w:noProof/>
+                <w:webHidden/>
+              </w:rPr>
+              <w:fldChar w:fldCharType="separate"/>
+            </w:r>
+            <w:r>
+              <w:rPr>
+                <w:noProof/>
+                <w:webHidden/>
+              </w:rPr>
+              <w:t>1</w:t>
+            </w:r>
+            <w:r>
+              <w:rPr>
+                <w:noProof/>
+                <w:webHidden/>
+              </w:rPr>
+              <w:fldChar w:fldCharType="end"/>
+            </w:r>
+          </w:hyperlink>
+        </w:p>
+        <w:p>
+          <w:pPr>
+            <w:pStyle w:val="TOC1"/>
+            <w:rPr>
+              <w:rFonts w:asciiTheme="minorHAnsi" w:eastAsiaTheme="minorEastAsia" w:hAnsiTheme="minorHAnsi"/>
+              <w:b w:val="0"/>
+              <w:noProof/>
+              <w:sz w:val="22"/>
+              <w:lang w:val="vi-VN" w:eastAsia="ja-JP"/>
+            </w:rPr>
+          </w:pPr>
+          <w:hyperlink w:anchor="_Toc103332340" w:history="1">
+            <w:r>
+              <w:rPr>
+                <w:rStyle w:val="Hyperlink"/>
+                <w:noProof/>
+              </w:rPr>
+              <w:t>2. NỘI DUNG</w:t>
+            </w:r>
+            <w:r>
+              <w:rPr>
+                <w:noProof/>
+                <w:webHidden/>
+              </w:rPr>
+              <w:tab/>
+            </w:r>
+            <w:r>
+              <w:rPr>
+                <w:noProof/>
+                <w:webHidden/>
+              </w:rPr>
+              <w:fldChar w:fldCharType="begin"/>
+            </w:r>
+            <w:r>
+              <w:rPr>
+                <w:noProof/>
+                <w:webHidden/>
+              </w:rPr>
+              <w:instrText xml:space="preserve"> PAGEREF _Toc103332340 \h </w:instrText>
+            </w:r>
+            <w:r>
+              <w:rPr>
+                <w:noProof/>
+                <w:webHidden/>
+              </w:rPr>
+            </w:r>
+            <w:r>
+              <w:rPr>
+                <w:noProof/>
+                <w:webHidden/>
+              </w:rPr>
+              <w:fldChar w:fldCharType="separate"/>
+            </w:r>
+            <w:r>
+              <w:rPr>
+                <w:noProof/>
+                <w:webHidden/>
+              </w:rPr>
+              <w:t>2</w:t>
+            </w:r>
+            <w:r>
+              <w:rPr>
+                <w:noProof/>
+                <w:webHidden/>
+              </w:rPr>
+              <w:fldChar w:fldCharType="end"/>
+            </w:r>
+          </w:hyperlink>
+        </w:p>
+        <w:p>
+          <w:pPr>
+            <w:pStyle w:val="TOC2"/>
+            <w:rPr>
+              <w:rFonts w:asciiTheme="minorHAnsi" w:eastAsiaTheme="minorEastAsia" w:hAnsiTheme="minorHAnsi"/>
+              <w:noProof/>
+              <w:sz w:val="22"/>
+              <w:lang w:val="vi-VN" w:eastAsia="ja-JP"/>
+            </w:rPr>
+          </w:pPr>
+          <w:hyperlink w:anchor="_Toc103332341" w:history="1">
+            <w:r>
+              <w:rPr>
+                <w:rStyle w:val="Hyperlink"/>
+                <w:bCs/>
+                <w:noProof/>
+              </w:rPr>
+              <w:t>2.1.</w:t>
+            </w:r>
+            <w:r>
+              <w:rPr>
+                <w:rFonts w:asciiTheme="minorHAnsi" w:eastAsiaTheme="minorEastAsia" w:hAnsiTheme="minorHAnsi"/>
+                <w:noProof/>
+                <w:sz w:val="22"/>
+                <w:lang w:val="vi-VN" w:eastAsia="ja-JP"/>
+              </w:rPr>
+              <w:tab/>
+            </w:r>
+            <w:r>
+              <w:rPr>
+                <w:rStyle w:val="Hyperlink"/>
+                <w:noProof/>
+              </w:rPr>
+              <w:t>Khởi tạo</w:t>
+            </w:r>
+            <w:r>
+              <w:rPr>
+                <w:noProof/>
+                <w:webHidden/>
+              </w:rPr>
+              <w:tab/>
+            </w:r>
+            <w:r>
+              <w:rPr>
+                <w:noProof/>
+                <w:webHidden/>
+              </w:rPr>
+              <w:fldChar w:fldCharType="begin"/>
+            </w:r>
+            <w:r>
+              <w:rPr>
+                <w:noProof/>
+                <w:webHidden/>
+              </w:rPr>
+              <w:instrText xml:space="preserve"> PAGEREF _Toc103332341 \h </w:instrText>
+            </w:r>
+            <w:r>
+              <w:rPr>
+                <w:noProof/>
+                <w:webHidden/>
+              </w:rPr>
+            </w:r>
+            <w:r>
+              <w:rPr>
+                <w:noProof/>
+                <w:webHidden/>
+              </w:rPr>
+              <w:fldChar w:fldCharType="separate"/>
+            </w:r>
+            <w:r>
+              <w:rPr>
+                <w:noProof/>
+                <w:webHidden/>
+              </w:rPr>
+              <w:t>2</w:t>
+            </w:r>
+            <w:r>
+              <w:rPr>
+                <w:noProof/>
+                <w:webHidden/>
+              </w:rPr>
+              <w:fldChar w:fldCharType="end"/>
+            </w:r>
+          </w:hyperlink>
+        </w:p>
+        <w:p>
+          <w:pPr>
+            <w:pStyle w:val="TOC2"/>
+            <w:rPr>
+              <w:rFonts w:asciiTheme="minorHAnsi" w:eastAsiaTheme="minorEastAsia" w:hAnsiTheme="minorHAnsi"/>
+              <w:noProof/>
+              <w:sz w:val="22"/>
+              <w:lang w:val="vi-VN" w:eastAsia="ja-JP"/>
+            </w:rPr>
+          </w:pPr>
+          <w:hyperlink w:anchor="_Toc103332342" w:history="1">
+            <w:r>
+              <w:rPr>
+                <w:rStyle w:val="Hyperlink"/>
+                <w:noProof/>
+                <w:lang w:val="vi-VN"/>
+              </w:rPr>
+              <w:t>2.2.</w:t>
+            </w:r>
+            <w:r>
+              <w:rPr>
+                <w:rFonts w:asciiTheme="minorHAnsi" w:eastAsiaTheme="minorEastAsia" w:hAnsiTheme="minorHAnsi"/>
+                <w:noProof/>
+                <w:sz w:val="22"/>
+                <w:lang w:val="vi-VN" w:eastAsia="ja-JP"/>
+              </w:rPr>
+              <w:tab/>
+            </w:r>
+            <w:r>
+              <w:rPr>
+                <w:rStyle w:val="Hyperlink"/>
+                <w:noProof/>
+                <w:lang w:val="vi-VN"/>
+              </w:rPr>
+              <w:t>Vòng lặp game</w:t>
+            </w:r>
+            <w:r>
+              <w:rPr>
+                <w:noProof/>
+                <w:webHidden/>
+              </w:rPr>
+              <w:tab/>
+            </w:r>
+            <w:r>
+              <w:rPr>
+                <w:noProof/>
+                <w:webHidden/>
+              </w:rPr>
+              <w:fldChar w:fldCharType="begin"/>
+            </w:r>
+            <w:r>
+              <w:rPr>
+                <w:noProof/>
+                <w:webHidden/>
+              </w:rPr>
+              <w:instrText xml:space="preserve"> PAGEREF _Toc103332342 \h </w:instrText>
+            </w:r>
+            <w:r>
+              <w:rPr>
+                <w:noProof/>
+                <w:webHidden/>
+              </w:rPr>
+            </w:r>
+            <w:r>
+              <w:rPr>
+                <w:noProof/>
+                <w:webHidden/>
+              </w:rPr>
+              <w:fldChar w:fldCharType="separate"/>
+            </w:r>
+            <w:r>
+              <w:rPr>
+                <w:noProof/>
+                <w:webHidden/>
+              </w:rPr>
+              <w:t>2</w:t>
+            </w:r>
+            <w:r>
+              <w:rPr>
+                <w:noProof/>
+                <w:webHidden/>
+              </w:rPr>
+              <w:fldChar w:fldCharType="end"/>
+            </w:r>
+          </w:hyperlink>
+        </w:p>
+        <w:p>
+          <w:pPr>
+            <w:pStyle w:val="TOC2"/>
+            <w:rPr>
+              <w:rFonts w:asciiTheme="minorHAnsi" w:eastAsiaTheme="minorEastAsia" w:hAnsiTheme="minorHAnsi"/>
+              <w:noProof/>
+              <w:sz w:val="22"/>
+              <w:lang w:val="vi-VN" w:eastAsia="ja-JP"/>
+            </w:rPr>
+          </w:pPr>
+          <w:hyperlink w:anchor="_Toc103332343" w:history="1">
+            <w:r>
+              <w:rPr>
+                <w:rStyle w:val="Hyperlink"/>
+                <w:noProof/>
+              </w:rPr>
+              <w:t>2.3.</w:t>
+            </w:r>
+            <w:r>
+              <w:rPr>
+                <w:rFonts w:asciiTheme="minorHAnsi" w:eastAsiaTheme="minorEastAsia" w:hAnsiTheme="minorHAnsi"/>
+                <w:noProof/>
+                <w:sz w:val="22"/>
+                <w:lang w:val="vi-VN" w:eastAsia="ja-JP"/>
+              </w:rPr>
+              <w:tab/>
+            </w:r>
+            <w:r>
+              <w:rPr>
+                <w:rStyle w:val="Hyperlink"/>
+                <w:noProof/>
+                <w:lang w:val="vi-VN"/>
+              </w:rPr>
+              <w:t>Người chơi</w:t>
+            </w:r>
+            <w:r>
+              <w:rPr>
+                <w:noProof/>
+                <w:webHidden/>
+              </w:rPr>
+              <w:tab/>
+            </w:r>
+            <w:r>
+              <w:rPr>
+                <w:noProof/>
+                <w:webHidden/>
+              </w:rPr>
+              <w:fldChar w:fldCharType="begin"/>
+            </w:r>
+            <w:r>
+              <w:rPr>
+                <w:noProof/>
+                <w:webHidden/>
+              </w:rPr>
+              <w:instrText xml:space="preserve"> PAGEREF _Toc103332343 \h </w:instrText>
+            </w:r>
+            <w:r>
+              <w:rPr>
+                <w:noProof/>
+                <w:webHidden/>
+              </w:rPr>
+            </w:r>
+            <w:r>
+              <w:rPr>
+                <w:noProof/>
+                <w:webHidden/>
+              </w:rPr>
+              <w:fldChar w:fldCharType="separate"/>
+            </w:r>
+            <w:r>
+              <w:rPr>
+                <w:noProof/>
+                <w:webHidden/>
+              </w:rPr>
+              <w:t>4</w:t>
+            </w:r>
+            <w:r>
+              <w:rPr>
+                <w:noProof/>
+                <w:webHidden/>
+              </w:rPr>
+              <w:fldChar w:fldCharType="end"/>
+            </w:r>
+          </w:hyperlink>
+        </w:p>
+        <w:p>
+          <w:pPr>
+            <w:pStyle w:val="TOC2"/>
+            <w:rPr>
+              <w:rFonts w:asciiTheme="minorHAnsi" w:eastAsiaTheme="minorEastAsia" w:hAnsiTheme="minorHAnsi"/>
+              <w:noProof/>
+              <w:sz w:val="22"/>
+              <w:lang w:val="vi-VN" w:eastAsia="ja-JP"/>
+            </w:rPr>
+          </w:pPr>
+          <w:hyperlink w:anchor="_Toc103332344" w:history="1">
+            <w:r>
+              <w:rPr>
+                <w:rStyle w:val="Hyperlink"/>
+                <w:noProof/>
+              </w:rPr>
+              <w:t>2.4.</w:t>
+            </w:r>
+            <w:r>
+              <w:rPr>
+                <w:rFonts w:asciiTheme="minorHAnsi" w:eastAsiaTheme="minorEastAsia" w:hAnsiTheme="minorHAnsi"/>
+                <w:noProof/>
+                <w:sz w:val="22"/>
+                <w:lang w:val="vi-VN" w:eastAsia="ja-JP"/>
+              </w:rPr>
+              <w:tab/>
+            </w:r>
+            <w:r>
+              <w:rPr>
+                <w:rStyle w:val="Hyperlink"/>
+                <w:noProof/>
+              </w:rPr>
+              <w:t>Vật cản</w:t>
+            </w:r>
+            <w:r>
+              <w:rPr>
+                <w:noProof/>
+                <w:webHidden/>
+              </w:rPr>
+              <w:tab/>
+            </w:r>
+            <w:r>
+              <w:rPr>
+                <w:noProof/>
+                <w:webHidden/>
+              </w:rPr>
+              <w:fldChar w:fldCharType="begin"/>
+            </w:r>
+            <w:r>
+              <w:rPr>
+                <w:noProof/>
+                <w:webHidden/>
+              </w:rPr>
+              <w:instrText xml:space="preserve"> PAGEREF _Toc103332344 \h </w:instrText>
+            </w:r>
+            <w:r>
+              <w:rPr>
+                <w:noProof/>
+                <w:webHidden/>
+              </w:rPr>
+            </w:r>
+            <w:r>
+              <w:rPr>
+                <w:noProof/>
+                <w:webHidden/>
+              </w:rPr>
+              <w:fldChar w:fldCharType="separate"/>
+            </w:r>
+            <w:r>
+              <w:rPr>
+                <w:noProof/>
+                <w:webHidden/>
+              </w:rPr>
+              <w:t>4</w:t>
+            </w:r>
+            <w:r>
+              <w:rPr>
+                <w:noProof/>
+                <w:webHidden/>
+              </w:rPr>
+              <w:fldChar w:fldCharType="end"/>
+            </w:r>
+          </w:hyperlink>
+        </w:p>
+        <w:p>
+          <w:pPr>
+            <w:pStyle w:val="TOC2"/>
+            <w:rPr>
+              <w:rFonts w:asciiTheme="minorHAnsi" w:eastAsiaTheme="minorEastAsia" w:hAnsiTheme="minorHAnsi"/>
+              <w:noProof/>
+              <w:sz w:val="22"/>
+              <w:lang w:val="vi-VN" w:eastAsia="ja-JP"/>
+            </w:rPr>
+          </w:pPr>
+          <w:hyperlink w:anchor="_Toc103332345" w:history="1">
+            <w:r>
+              <w:rPr>
+                <w:rStyle w:val="Hyperlink"/>
+                <w:noProof/>
+                <w:lang w:val="vi-VN"/>
+              </w:rPr>
+              <w:t>2.5.</w:t>
+            </w:r>
+            <w:r>
+              <w:rPr>
+                <w:rFonts w:asciiTheme="minorHAnsi" w:eastAsiaTheme="minorEastAsia" w:hAnsiTheme="minorHAnsi"/>
+                <w:noProof/>
+                <w:sz w:val="22"/>
+                <w:lang w:val="vi-VN" w:eastAsia="ja-JP"/>
+              </w:rPr>
+              <w:tab/>
+            </w:r>
+            <w:r>
+              <w:rPr>
+                <w:rStyle w:val="Hyperlink"/>
+                <w:noProof/>
+                <w:lang w:val="vi-VN"/>
+              </w:rPr>
+              <w:t>NPC</w:t>
+            </w:r>
+            <w:r>
+              <w:rPr>
+                <w:noProof/>
+                <w:webHidden/>
+              </w:rPr>
+              <w:tab/>
+            </w:r>
+            <w:r>
+              <w:rPr>
+                <w:noProof/>
+                <w:webHidden/>
+              </w:rPr>
+              <w:fldChar w:fldCharType="begin"/>
+            </w:r>
+            <w:r>
+              <w:rPr>
+                <w:noProof/>
+                <w:webHidden/>
+              </w:rPr>
+              <w:instrText xml:space="preserve"> PAGEREF _Toc103332345 \h </w:instrText>
+            </w:r>
+            <w:r>
+              <w:rPr>
+                <w:noProof/>
+                <w:webHidden/>
+              </w:rPr>
+            </w:r>
+            <w:r>
+              <w:rPr>
+                <w:noProof/>
+                <w:webHidden/>
+              </w:rPr>
+              <w:fldChar w:fldCharType="separate"/>
+            </w:r>
+            <w:r>
+              <w:rPr>
+                <w:noProof/>
+                <w:webHidden/>
+              </w:rPr>
+              <w:t>5</w:t>
+            </w:r>
+            <w:r>
+              <w:rPr>
+                <w:noProof/>
+                <w:webHidden/>
+              </w:rPr>
+              <w:fldChar w:fldCharType="end"/>
+            </w:r>
+          </w:hyperlink>
+        </w:p>
+        <w:p>
+          <w:pPr>
+            <w:pStyle w:val="TOC2"/>
+            <w:rPr>
+              <w:rFonts w:asciiTheme="minorHAnsi" w:eastAsiaTheme="minorEastAsia" w:hAnsiTheme="minorHAnsi"/>
+              <w:noProof/>
+              <w:sz w:val="22"/>
+              <w:lang w:val="vi-VN" w:eastAsia="ja-JP"/>
+            </w:rPr>
+          </w:pPr>
+          <w:hyperlink w:anchor="_Toc103332346" w:history="1">
+            <w:r>
+              <w:rPr>
+                <w:rStyle w:val="Hyperlink"/>
+                <w:noProof/>
+                <w:lang w:val="vi-VN"/>
+              </w:rPr>
+              <w:t>2.6.</w:t>
+            </w:r>
+            <w:r>
+              <w:rPr>
+                <w:rFonts w:asciiTheme="minorHAnsi" w:eastAsiaTheme="minorEastAsia" w:hAnsiTheme="minorHAnsi"/>
+                <w:noProof/>
+                <w:sz w:val="22"/>
+                <w:lang w:val="vi-VN" w:eastAsia="ja-JP"/>
+              </w:rPr>
+              <w:tab/>
+            </w:r>
+            <w:r>
+              <w:rPr>
+                <w:rStyle w:val="Hyperlink"/>
+                <w:noProof/>
+                <w:lang w:val="vi-VN"/>
+              </w:rPr>
+              <w:t>Viên đạn</w:t>
+            </w:r>
+            <w:r>
+              <w:rPr>
+                <w:noProof/>
+                <w:webHidden/>
+              </w:rPr>
+              <w:tab/>
+            </w:r>
+            <w:r>
+              <w:rPr>
+                <w:noProof/>
+                <w:webHidden/>
+              </w:rPr>
+              <w:fldChar w:fldCharType="begin"/>
+            </w:r>
+            <w:r>
+              <w:rPr>
+                <w:noProof/>
+                <w:webHidden/>
+              </w:rPr>
+              <w:instrText xml:space="preserve"> PAGEREF _Toc103332346 \h </w:instrText>
+            </w:r>
+            <w:r>
+              <w:rPr>
+                <w:noProof/>
+                <w:webHidden/>
+              </w:rPr>
+            </w:r>
+            <w:r>
+              <w:rPr>
+                <w:noProof/>
+                <w:webHidden/>
+              </w:rPr>
+              <w:fldChar w:fldCharType="separate"/>
+            </w:r>
+            <w:r>
+              <w:rPr>
+                <w:noProof/>
+                <w:webHidden/>
+              </w:rPr>
+              <w:t>6</w:t>
+            </w:r>
+            <w:r>
+              <w:rPr>
+                <w:noProof/>
+                <w:webHidden/>
+              </w:rPr>
+              <w:fldChar w:fldCharType="end"/>
+            </w:r>
+          </w:hyperlink>
+        </w:p>
+        <w:p>
+          <w:pPr>
+            <w:pStyle w:val="TOC2"/>
+            <w:rPr>
+              <w:rFonts w:asciiTheme="minorHAnsi" w:eastAsiaTheme="minorEastAsia" w:hAnsiTheme="minorHAnsi"/>
+              <w:noProof/>
+              <w:sz w:val="22"/>
+              <w:lang w:val="vi-VN" w:eastAsia="ja-JP"/>
+            </w:rPr>
+          </w:pPr>
+          <w:hyperlink w:anchor="_Toc103332347" w:history="1">
+            <w:r>
+              <w:rPr>
+                <w:rStyle w:val="Hyperlink"/>
+                <w:noProof/>
+                <w:lang w:val="vi-VN"/>
+              </w:rPr>
+              <w:t>2.7.</w:t>
+            </w:r>
+            <w:r>
+              <w:rPr>
+                <w:rFonts w:asciiTheme="minorHAnsi" w:eastAsiaTheme="minorEastAsia" w:hAnsiTheme="minorHAnsi"/>
+                <w:noProof/>
+                <w:sz w:val="22"/>
+                <w:lang w:val="vi-VN" w:eastAsia="ja-JP"/>
+              </w:rPr>
+              <w:tab/>
+            </w:r>
+            <w:r>
+              <w:rPr>
+                <w:rStyle w:val="Hyperlink"/>
+                <w:noProof/>
+                <w:lang w:val="vi-VN"/>
+              </w:rPr>
+              <w:t>Sơ đồ trạng thái tổng hợp</w:t>
+            </w:r>
+            <w:r>
+              <w:rPr>
+                <w:noProof/>
+                <w:webHidden/>
+              </w:rPr>
+              <w:tab/>
+            </w:r>
+            <w:r>
+              <w:rPr>
+                <w:noProof/>
+                <w:webHidden/>
+              </w:rPr>
+              <w:fldChar w:fldCharType="begin"/>
+            </w:r>
+            <w:r>
+              <w:rPr>
+                <w:noProof/>
+                <w:webHidden/>
+              </w:rPr>
+              <w:instrText xml:space="preserve"> PAGEREF _Toc103332347 \h </w:instrText>
+            </w:r>
+            <w:r>
+              <w:rPr>
+                <w:noProof/>
+                <w:webHidden/>
+              </w:rPr>
+            </w:r>
+            <w:r>
+              <w:rPr>
+                <w:noProof/>
+                <w:webHidden/>
+              </w:rPr>
+              <w:fldChar w:fldCharType="separate"/>
+            </w:r>
+            <w:r>
+              <w:rPr>
+                <w:noProof/>
+                <w:webHidden/>
+              </w:rPr>
+              <w:t>7</w:t>
+            </w:r>
+            <w:r>
+              <w:rPr>
+                <w:noProof/>
+                <w:webHidden/>
+              </w:rPr>
+              <w:fldChar w:fldCharType="end"/>
+            </w:r>
+          </w:hyperlink>
+        </w:p>
+        <w:p>
+          <w:pPr>
+            <w:pStyle w:val="TOC1"/>
+            <w:rPr>
+              <w:rFonts w:asciiTheme="minorHAnsi" w:eastAsiaTheme="minorEastAsia" w:hAnsiTheme="minorHAnsi"/>
+              <w:b w:val="0"/>
+              <w:noProof/>
+              <w:sz w:val="22"/>
+              <w:lang w:val="vi-VN" w:eastAsia="ja-JP"/>
+            </w:rPr>
+          </w:pPr>
+          <w:hyperlink w:anchor="_Toc103332348" w:history="1">
+            <w:r>
+              <w:rPr>
+                <w:rStyle w:val="Hyperlink"/>
+                <w:noProof/>
+              </w:rPr>
+              <w:t>3. KẾT LUẬN</w:t>
+            </w:r>
+            <w:r>
+              <w:rPr>
+                <w:noProof/>
+                <w:webHidden/>
+              </w:rPr>
+              <w:tab/>
+            </w:r>
+            <w:r>
+              <w:rPr>
+                <w:noProof/>
+                <w:webHidden/>
+              </w:rPr>
+              <w:fldChar w:fldCharType="begin"/>
+            </w:r>
+            <w:r>
+              <w:rPr>
+                <w:noProof/>
+                <w:webHidden/>
+              </w:rPr>
+              <w:instrText xml:space="preserve"> PAGEREF _Toc103332348 \h </w:instrText>
+            </w:r>
+            <w:r>
+              <w:rPr>
+                <w:noProof/>
+                <w:webHidden/>
+              </w:rPr>
+            </w:r>
+            <w:r>
+              <w:rPr>
+                <w:noProof/>
+                <w:webHidden/>
+              </w:rPr>
+              <w:fldChar w:fldCharType="separate"/>
+            </w:r>
+            <w:r>
+              <w:rPr>
+                <w:noProof/>
+                <w:webHidden/>
+              </w:rPr>
+              <w:t>7</w:t>
+            </w:r>
+            <w:r>
+              <w:rPr>
+                <w:noProof/>
+                <w:webHidden/>
+              </w:rPr>
+              <w:fldChar w:fldCharType="end"/>
+            </w:r>
+          </w:hyperlink>
+        </w:p>
+        <w:p>
+          <w:pPr>
+            <w:pStyle w:val="TOC1"/>
+            <w:rPr>
+              <w:rFonts w:asciiTheme="minorHAnsi" w:eastAsiaTheme="minorEastAsia" w:hAnsiTheme="minorHAnsi"/>
+              <w:b w:val="0"/>
+              <w:noProof/>
+              <w:sz w:val="22"/>
+              <w:lang w:val="vi-VN" w:eastAsia="ja-JP"/>
+            </w:rPr>
+          </w:pPr>
+          <w:hyperlink w:anchor="_Toc103332349" w:history="1">
+            <w:r>
+              <w:rPr>
+                <w:rStyle w:val="Hyperlink"/>
+                <w:noProof/>
+                <w:lang w:val="vi-VN"/>
+              </w:rPr>
+              <w:t>TÀI LIỆU THAM KHẢO</w:t>
+            </w:r>
+            <w:r>
+              <w:rPr>
+                <w:noProof/>
+                <w:webHidden/>
+              </w:rPr>
+              <w:tab/>
+            </w:r>
+            <w:r>
+              <w:rPr>
+                <w:noProof/>
+                <w:webHidden/>
+              </w:rPr>
+              <w:fldChar w:fldCharType="begin"/>
+            </w:r>
+            <w:r>
+              <w:rPr>
+                <w:noProof/>
+                <w:webHidden/>
+              </w:rPr>
+              <w:instrText xml:space="preserve"> PAGEREF _Toc103332349 \h </w:instrText>
+            </w:r>
+            <w:r>
+              <w:rPr>
+                <w:noProof/>
+                <w:webHidden/>
+              </w:rPr>
+            </w:r>
+            <w:r>
+              <w:rPr>
+                <w:noProof/>
+                <w:webHidden/>
+              </w:rPr>
+              <w:fldChar w:fldCharType="separate"/>
+            </w:r>
+            <w:r>
+              <w:rPr>
+                <w:noProof/>
+                <w:webHidden/>
+              </w:rPr>
+              <w:t>8</w:t>
+            </w:r>
+            <w:r>
+              <w:rPr>
+                <w:noProof/>
+                <w:webHidden/>
+              </w:rPr>
+              <w:fldChar w:fldCharType="end"/>
+            </w:r>
+          </w:hyperlink>
+        </w:p>
+        <w:p>
+          <w:pPr>
+            <w:pStyle w:val="TOC1"/>
+            <w:rPr>
+              <w:rFonts w:asciiTheme="minorHAnsi" w:eastAsiaTheme="minorEastAsia" w:hAnsiTheme="minorHAnsi"/>
+              <w:b w:val="0"/>
+              <w:noProof/>
+              <w:sz w:val="22"/>
+              <w:lang w:val="vi-VN" w:eastAsia="ja-JP"/>
+            </w:rPr>
+          </w:pPr>
+          <w:hyperlink w:anchor="_Toc103332350" w:history="1">
+            <w:r>
+              <w:rPr>
+                <w:rStyle w:val="Hyperlink"/>
+                <w:noProof/>
+              </w:rPr>
+              <w:t>PHỤ LỤC PHÂN CÔNG NHIỆM VỤ</w:t>
+            </w:r>
+            <w:r>
+              <w:rPr>
+                <w:noProof/>
+                <w:webHidden/>
+              </w:rPr>
+              <w:tab/>
+            </w:r>
+            <w:r>
+              <w:rPr>
+                <w:noProof/>
+                <w:webHidden/>
+              </w:rPr>
+              <w:fldChar w:fldCharType="begin"/>
+            </w:r>
+            <w:r>
+              <w:rPr>
+                <w:noProof/>
+                <w:webHidden/>
+              </w:rPr>
+              <w:instrText xml:space="preserve"> PAGEREF _Toc103332350 \h </w:instrText>
+            </w:r>
+            <w:r>
+              <w:rPr>
+                <w:noProof/>
+                <w:webHidden/>
+              </w:rPr>
+            </w:r>
+            <w:r>
+              <w:rPr>
+                <w:noProof/>
+                <w:webHidden/>
+              </w:rPr>
+              <w:fldChar w:fldCharType="separate"/>
+            </w:r>
+            <w:r>
+              <w:rPr>
+                <w:noProof/>
+                <w:webHidden/>
+              </w:rPr>
+              <w:t>10</w:t>
+            </w:r>
+            <w:r>
+              <w:rPr>
+                <w:noProof/>
+                <w:webHidden/>
+              </w:rPr>
+              <w:fldChar w:fldCharType="end"/>
+            </w:r>
+          </w:hyperlink>
+        </w:p>
+        <w:p>
+          <w:r>
+            <w:rPr>
+              <w:b/>
+              <w:bCs/>
+            </w:rPr>
+            <w:fldChar w:fldCharType="end"/>
+          </w:r>
+        </w:p>
+      </w:sdtContent>
+    </w:sdt>
     <w:p>
       <w:pPr>
-        <w:jc w:val="left"/>
+        <w:jc w:val="center"/>
         <w:rPr>
           <w:b/>
           <w:sz w:val="32"/>
           <w:szCs w:val="32"/>
         </w:rPr>
       </w:pPr>
+      <w:r>
+        <w:rPr>
+          <w:b/>
+          <w:sz w:val="32"/>
+          <w:szCs w:val="32"/>
+        </w:rPr>
+        <w:t>MỤC</w:t>
+      </w:r>
+      <w:r>
+        <w:rPr>
+          <w:b/>
+          <w:sz w:val="32"/>
+          <w:szCs w:val="32"/>
+        </w:rPr>
+        <w:t xml:space="preserve"> LỤC</w:t>
+      </w:r>
+      <w:r>
+        <w:rPr>
+          <w:b/>
+          <w:sz w:val="32"/>
+          <w:szCs w:val="32"/>
+        </w:rPr>
+        <w:t xml:space="preserve"> HÌNH ẢNH</w:t>
+      </w:r>
+    </w:p>
+    <w:p>
+      <w:pPr>
+        <w:pStyle w:val="TableofFigures"/>
+        <w:tabs>
+          <w:tab w:val="right" w:leader="dot" w:pos="9062"/>
+        </w:tabs>
+        <w:rPr>
+          <w:rFonts w:asciiTheme="minorHAnsi" w:eastAsiaTheme="minorEastAsia" w:hAnsiTheme="minorHAnsi"/>
+          <w:noProof/>
+          <w:sz w:val="22"/>
+          <w:lang w:val="vi-VN" w:eastAsia="ja-JP"/>
+        </w:rPr>
+      </w:pPr>
+      <w:r>
+        <w:rPr>
+          <w:b/>
+          <w:sz w:val="32"/>
+          <w:szCs w:val="32"/>
+        </w:rPr>
+        <w:fldChar w:fldCharType="begin"/>
+      </w:r>
+      <w:r>
+        <w:rPr>
+          <w:b/>
+          <w:sz w:val="32"/>
+          <w:szCs w:val="32"/>
+        </w:rPr>
+        <w:instrText xml:space="preserve"> TOC \h \z \c "Hình" </w:instrText>
+      </w:r>
+      <w:r>
+        <w:rPr>
+          <w:b/>
+          <w:sz w:val="32"/>
+          <w:szCs w:val="32"/>
+        </w:rPr>
+        <w:fldChar w:fldCharType="separate"/>
+      </w:r>
+      <w:hyperlink w:anchor="_Toc103332351" w:history="1">
+        <w:r>
+          <w:rPr>
+            <w:rStyle w:val="Hyperlink"/>
+            <w:noProof/>
+          </w:rPr>
+          <w:t>Hình 1</w:t>
+        </w:r>
+        <w:r>
+          <w:rPr>
+            <w:rStyle w:val="Hyperlink"/>
+            <w:noProof/>
+            <w:lang w:val="vi-VN"/>
+          </w:rPr>
+          <w:t>. Quy trình khởi tạo game</w:t>
+        </w:r>
+        <w:r>
+          <w:rPr>
+            <w:noProof/>
+            <w:webHidden/>
+          </w:rPr>
+          <w:tab/>
+        </w:r>
+        <w:r>
+          <w:rPr>
+            <w:noProof/>
+            <w:webHidden/>
+          </w:rPr>
+          <w:fldChar w:fldCharType="begin"/>
+        </w:r>
+        <w:r>
+          <w:rPr>
+            <w:noProof/>
+            <w:webHidden/>
+          </w:rPr>
+          <w:instrText xml:space="preserve"> PAGEREF _Toc103332351 \h </w:instrText>
+        </w:r>
+        <w:r>
+          <w:rPr>
+            <w:noProof/>
+            <w:webHidden/>
+          </w:rPr>
+        </w:r>
+        <w:r>
+          <w:rPr>
+            <w:noProof/>
+            <w:webHidden/>
+          </w:rPr>
+          <w:fldChar w:fldCharType="separate"/>
+        </w:r>
+        <w:r>
+          <w:rPr>
+            <w:noProof/>
+            <w:webHidden/>
+          </w:rPr>
+          <w:t>2</w:t>
+        </w:r>
+        <w:r>
+          <w:rPr>
+            <w:noProof/>
+            <w:webHidden/>
+          </w:rPr>
+          <w:fldChar w:fldCharType="end"/>
+        </w:r>
+      </w:hyperlink>
+    </w:p>
+    <w:p>
+      <w:pPr>
+        <w:pStyle w:val="TableofFigures"/>
+        <w:tabs>
+          <w:tab w:val="right" w:leader="dot" w:pos="9062"/>
+        </w:tabs>
+        <w:rPr>
+          <w:rFonts w:asciiTheme="minorHAnsi" w:eastAsiaTheme="minorEastAsia" w:hAnsiTheme="minorHAnsi"/>
+          <w:noProof/>
+          <w:sz w:val="22"/>
+          <w:lang w:val="vi-VN" w:eastAsia="ja-JP"/>
+        </w:rPr>
+      </w:pPr>
+      <w:hyperlink w:anchor="_Toc103332352" w:history="1">
+        <w:r>
+          <w:rPr>
+            <w:rStyle w:val="Hyperlink"/>
+            <w:noProof/>
+          </w:rPr>
+          <w:t>Hình 2</w:t>
+        </w:r>
+        <w:r>
+          <w:rPr>
+            <w:rStyle w:val="Hyperlink"/>
+            <w:noProof/>
+            <w:lang w:val="vi-VN"/>
+          </w:rPr>
+          <w:t>. Sơ đồ vòng lặp game</w:t>
+        </w:r>
+        <w:r>
+          <w:rPr>
+            <w:noProof/>
+            <w:webHidden/>
+          </w:rPr>
+          <w:tab/>
+        </w:r>
+        <w:r>
+          <w:rPr>
+            <w:noProof/>
+            <w:webHidden/>
+          </w:rPr>
+          <w:fldChar w:fldCharType="begin"/>
+        </w:r>
+        <w:r>
+          <w:rPr>
+            <w:noProof/>
+            <w:webHidden/>
+          </w:rPr>
+          <w:instrText xml:space="preserve"> PAGEREF _Toc103332352 \h </w:instrText>
+        </w:r>
+        <w:r>
+          <w:rPr>
+            <w:noProof/>
+            <w:webHidden/>
+          </w:rPr>
+        </w:r>
+        <w:r>
+          <w:rPr>
+            <w:noProof/>
+            <w:webHidden/>
+          </w:rPr>
+          <w:fldChar w:fldCharType="separate"/>
+        </w:r>
+        <w:r>
+          <w:rPr>
+            <w:noProof/>
+            <w:webHidden/>
+          </w:rPr>
+          <w:t>3</w:t>
+        </w:r>
+        <w:r>
+          <w:rPr>
+            <w:noProof/>
+            <w:webHidden/>
+          </w:rPr>
+          <w:fldChar w:fldCharType="end"/>
+        </w:r>
+      </w:hyperlink>
+    </w:p>
+    <w:p>
+      <w:pPr>
+        <w:pStyle w:val="TableofFigures"/>
+        <w:tabs>
+          <w:tab w:val="right" w:leader="dot" w:pos="9062"/>
+        </w:tabs>
+        <w:rPr>
+          <w:rFonts w:asciiTheme="minorHAnsi" w:eastAsiaTheme="minorEastAsia" w:hAnsiTheme="minorHAnsi"/>
+          <w:noProof/>
+          <w:sz w:val="22"/>
+          <w:lang w:val="vi-VN" w:eastAsia="ja-JP"/>
+        </w:rPr>
+      </w:pPr>
+      <w:hyperlink w:anchor="_Toc103332353" w:history="1">
+        <w:r>
+          <w:rPr>
+            <w:rStyle w:val="Hyperlink"/>
+            <w:noProof/>
+          </w:rPr>
+          <w:t>Hình 3</w:t>
+        </w:r>
+        <w:r>
+          <w:rPr>
+            <w:rStyle w:val="Hyperlink"/>
+            <w:noProof/>
+            <w:lang w:val="vi-VN"/>
+          </w:rPr>
+          <w:t>. Sơ đồ các tính năng của người chơi</w:t>
+        </w:r>
+        <w:r>
+          <w:rPr>
+            <w:noProof/>
+            <w:webHidden/>
+          </w:rPr>
+          <w:tab/>
+        </w:r>
+        <w:r>
+          <w:rPr>
+            <w:noProof/>
+            <w:webHidden/>
+          </w:rPr>
+          <w:fldChar w:fldCharType="begin"/>
+        </w:r>
+        <w:r>
+          <w:rPr>
+            <w:noProof/>
+            <w:webHidden/>
+          </w:rPr>
+          <w:instrText xml:space="preserve"> PAGEREF _Toc103332353 \h </w:instrText>
+        </w:r>
+        <w:r>
+          <w:rPr>
+            <w:noProof/>
+            <w:webHidden/>
+          </w:rPr>
+        </w:r>
+        <w:r>
+          <w:rPr>
+            <w:noProof/>
+            <w:webHidden/>
+          </w:rPr>
+          <w:fldChar w:fldCharType="separate"/>
+        </w:r>
+        <w:r>
+          <w:rPr>
+            <w:noProof/>
+            <w:webHidden/>
+          </w:rPr>
+          <w:t>4</w:t>
+        </w:r>
+        <w:r>
+          <w:rPr>
+            <w:noProof/>
+            <w:webHidden/>
+          </w:rPr>
+          <w:fldChar w:fldCharType="end"/>
+        </w:r>
+      </w:hyperlink>
+    </w:p>
+    <w:p>
+      <w:pPr>
+        <w:pStyle w:val="TableofFigures"/>
+        <w:tabs>
+          <w:tab w:val="right" w:leader="dot" w:pos="9062"/>
+        </w:tabs>
+        <w:rPr>
+          <w:rFonts w:asciiTheme="minorHAnsi" w:eastAsiaTheme="minorEastAsia" w:hAnsiTheme="minorHAnsi"/>
+          <w:noProof/>
+          <w:sz w:val="22"/>
+          <w:lang w:val="vi-VN" w:eastAsia="ja-JP"/>
+        </w:rPr>
+      </w:pPr>
+      <w:hyperlink w:anchor="_Toc103332354" w:history="1">
+        <w:r>
+          <w:rPr>
+            <w:rStyle w:val="Hyperlink"/>
+            <w:noProof/>
+          </w:rPr>
+          <w:t>Hình 4. Sơ đồ trạng thái của vật cản</w:t>
+        </w:r>
+        <w:r>
+          <w:rPr>
+            <w:noProof/>
+            <w:webHidden/>
+          </w:rPr>
+          <w:tab/>
+        </w:r>
+        <w:r>
+          <w:rPr>
+            <w:noProof/>
+            <w:webHidden/>
+          </w:rPr>
+          <w:fldChar w:fldCharType="begin"/>
+        </w:r>
+        <w:r>
+          <w:rPr>
+            <w:noProof/>
+            <w:webHidden/>
+          </w:rPr>
+          <w:instrText xml:space="preserve"> PAGEREF _Toc103332354 \h </w:instrText>
+        </w:r>
+        <w:r>
+          <w:rPr>
+            <w:noProof/>
+            <w:webHidden/>
+          </w:rPr>
+        </w:r>
+        <w:r>
+          <w:rPr>
+            <w:noProof/>
+            <w:webHidden/>
+          </w:rPr>
+          <w:fldChar w:fldCharType="separate"/>
+        </w:r>
+        <w:r>
+          <w:rPr>
+            <w:noProof/>
+            <w:webHidden/>
+          </w:rPr>
+          <w:t>5</w:t>
+        </w:r>
+        <w:r>
+          <w:rPr>
+            <w:noProof/>
+            <w:webHidden/>
+          </w:rPr>
+          <w:fldChar w:fldCharType="end"/>
+        </w:r>
+      </w:hyperlink>
+    </w:p>
+    <w:p>
+      <w:pPr>
+        <w:pStyle w:val="TableofFigures"/>
+        <w:tabs>
+          <w:tab w:val="right" w:leader="dot" w:pos="9062"/>
+        </w:tabs>
+        <w:rPr>
+          <w:rFonts w:asciiTheme="minorHAnsi" w:eastAsiaTheme="minorEastAsia" w:hAnsiTheme="minorHAnsi"/>
+          <w:noProof/>
+          <w:sz w:val="22"/>
+          <w:lang w:val="vi-VN" w:eastAsia="ja-JP"/>
+        </w:rPr>
+      </w:pPr>
+      <w:hyperlink w:anchor="_Toc103332355" w:history="1">
+        <w:r>
+          <w:rPr>
+            <w:rStyle w:val="Hyperlink"/>
+            <w:noProof/>
+          </w:rPr>
+          <w:t>Hình 5</w:t>
+        </w:r>
+        <w:r>
+          <w:rPr>
+            <w:rStyle w:val="Hyperlink"/>
+            <w:noProof/>
+            <w:lang w:val="vi-VN"/>
+          </w:rPr>
+          <w:t>. Sơ đồ trạng thái của NPC</w:t>
+        </w:r>
+        <w:r>
+          <w:rPr>
+            <w:noProof/>
+            <w:webHidden/>
+          </w:rPr>
+          <w:tab/>
+        </w:r>
+        <w:r>
+          <w:rPr>
+            <w:noProof/>
+            <w:webHidden/>
+          </w:rPr>
+          <w:fldChar w:fldCharType="begin"/>
+        </w:r>
+        <w:r>
+          <w:rPr>
+            <w:noProof/>
+            <w:webHidden/>
+          </w:rPr>
+          <w:instrText xml:space="preserve"> PAGEREF _Toc103332355 \h </w:instrText>
+        </w:r>
+        <w:r>
+          <w:rPr>
+            <w:noProof/>
+            <w:webHidden/>
+          </w:rPr>
+        </w:r>
+        <w:r>
+          <w:rPr>
+            <w:noProof/>
+            <w:webHidden/>
+          </w:rPr>
+          <w:fldChar w:fldCharType="separate"/>
+        </w:r>
+        <w:r>
+          <w:rPr>
+            <w:noProof/>
+            <w:webHidden/>
+          </w:rPr>
+          <w:t>5</w:t>
+        </w:r>
+        <w:r>
+          <w:rPr>
+            <w:noProof/>
+            <w:webHidden/>
+          </w:rPr>
+          <w:fldChar w:fldCharType="end"/>
+        </w:r>
+      </w:hyperlink>
+    </w:p>
+    <w:p>
+      <w:pPr>
+        <w:pStyle w:val="TableofFigures"/>
+        <w:tabs>
+          <w:tab w:val="right" w:leader="dot" w:pos="9062"/>
+        </w:tabs>
+        <w:rPr>
+          <w:rFonts w:asciiTheme="minorHAnsi" w:eastAsiaTheme="minorEastAsia" w:hAnsiTheme="minorHAnsi"/>
+          <w:noProof/>
+          <w:sz w:val="22"/>
+          <w:lang w:val="vi-VN" w:eastAsia="ja-JP"/>
+        </w:rPr>
+      </w:pPr>
+      <w:hyperlink w:anchor="_Toc103332356" w:history="1">
+        <w:r>
+          <w:rPr>
+            <w:rStyle w:val="Hyperlink"/>
+            <w:noProof/>
+          </w:rPr>
+          <w:t>Hình 6</w:t>
+        </w:r>
+        <w:r>
+          <w:rPr>
+            <w:rStyle w:val="Hyperlink"/>
+            <w:noProof/>
+            <w:lang w:val="vi-VN"/>
+          </w:rPr>
+          <w:t>. Sơ đồ tương tác của viên đạn</w:t>
+        </w:r>
+        <w:r>
+          <w:rPr>
+            <w:noProof/>
+            <w:webHidden/>
+          </w:rPr>
+          <w:tab/>
+        </w:r>
+        <w:r>
+          <w:rPr>
+            <w:noProof/>
+            <w:webHidden/>
+          </w:rPr>
+          <w:fldChar w:fldCharType="begin"/>
+        </w:r>
+        <w:r>
+          <w:rPr>
+            <w:noProof/>
+            <w:webHidden/>
+          </w:rPr>
+          <w:instrText xml:space="preserve"> PAGEREF _Toc103332356 \h </w:instrText>
+        </w:r>
+        <w:r>
+          <w:rPr>
+            <w:noProof/>
+            <w:webHidden/>
+          </w:rPr>
+        </w:r>
+        <w:r>
+          <w:rPr>
+            <w:noProof/>
+            <w:webHidden/>
+          </w:rPr>
+          <w:fldChar w:fldCharType="separate"/>
+        </w:r>
+        <w:r>
+          <w:rPr>
+            <w:noProof/>
+            <w:webHidden/>
+          </w:rPr>
+          <w:t>6</w:t>
+        </w:r>
+        <w:r>
+          <w:rPr>
+            <w:noProof/>
+            <w:webHidden/>
+          </w:rPr>
+          <w:fldChar w:fldCharType="end"/>
+        </w:r>
+      </w:hyperlink>
+    </w:p>
+    <w:p>
+      <w:pPr>
+        <w:pStyle w:val="TableofFigures"/>
+        <w:tabs>
+          <w:tab w:val="right" w:leader="dot" w:pos="9062"/>
+        </w:tabs>
+        <w:rPr>
+          <w:rFonts w:asciiTheme="minorHAnsi" w:eastAsiaTheme="minorEastAsia" w:hAnsiTheme="minorHAnsi"/>
+          <w:noProof/>
+          <w:sz w:val="22"/>
+          <w:lang w:val="vi-VN" w:eastAsia="ja-JP"/>
+        </w:rPr>
+      </w:pPr>
+      <w:hyperlink w:anchor="_Toc103332357" w:history="1">
+        <w:r>
+          <w:rPr>
+            <w:rStyle w:val="Hyperlink"/>
+            <w:noProof/>
+          </w:rPr>
+          <w:t>Hình 7. Sơ đồ trạng thái tổng hợp</w:t>
+        </w:r>
+        <w:r>
+          <w:rPr>
+            <w:noProof/>
+            <w:webHidden/>
+          </w:rPr>
+          <w:tab/>
+        </w:r>
+        <w:r>
+          <w:rPr>
+            <w:noProof/>
+            <w:webHidden/>
+          </w:rPr>
+          <w:fldChar w:fldCharType="begin"/>
+        </w:r>
+        <w:r>
+          <w:rPr>
+            <w:noProof/>
+            <w:webHidden/>
+          </w:rPr>
+          <w:instrText xml:space="preserve"> PAGEREF _Toc103332357 \h </w:instrText>
+        </w:r>
+        <w:r>
+          <w:rPr>
+            <w:noProof/>
+            <w:webHidden/>
+          </w:rPr>
+        </w:r>
+        <w:r>
+          <w:rPr>
+            <w:noProof/>
+            <w:webHidden/>
+          </w:rPr>
+          <w:fldChar w:fldCharType="separate"/>
+        </w:r>
+        <w:r>
+          <w:rPr>
+            <w:noProof/>
+            <w:webHidden/>
+          </w:rPr>
+          <w:t>7</w:t>
+        </w:r>
+        <w:r>
+          <w:rPr>
+            <w:noProof/>
+            <w:webHidden/>
+          </w:rPr>
+          <w:fldChar w:fldCharType="end"/>
+        </w:r>
+      </w:hyperlink>
+    </w:p>
+    <w:p>
+      <w:pPr>
+        <w:jc w:val="left"/>
+        <w:rPr>
+          <w:b/>
+          <w:sz w:val="32"/>
+          <w:szCs w:val="32"/>
+        </w:rPr>
+      </w:pPr>
+      <w:r>
+        <w:rPr>
+          <w:b/>
+          <w:sz w:val="32"/>
+          <w:szCs w:val="32"/>
+        </w:rPr>
+        <w:fldChar w:fldCharType="end"/>
+      </w:r>
     </w:p>
     <w:p>
       <w:pPr>
@@ -2186,6 +4979,7 @@
         <w:jc w:val="center"/>
         <w:outlineLvl w:val="0"/>
       </w:pPr>
+      <w:bookmarkStart w:id="19" w:name="_Toc103332350"/>
       <w:r>
         <w:rPr>
           <w:b/>
@@ -2203,6 +4997,7 @@
         </w:rPr>
         <w:t xml:space="preserve"> PHÂN CÔNG NHIỆM VỤ</w:t>
       </w:r>
+      <w:bookmarkEnd w:id="19"/>
     </w:p>
     <w:tbl>
       <w:tblPr>
@@ -2325,6 +5120,9 @@
             <w:pPr>
               <w:spacing w:before="60" w:after="0" w:line="276" w:lineRule="auto"/>
             </w:pPr>
+            <w:r>
+              <w:t>Thái Chí Bảo</w:t>
+            </w:r>
           </w:p>
         </w:tc>
         <w:tc>
@@ -2335,6 +5133,39 @@
             <w:pPr>
               <w:spacing w:before="60" w:after="0" w:line="276" w:lineRule="auto"/>
             </w:pPr>
+            <w:r>
+              <w:t>M</w:t>
+            </w:r>
+            <w:r>
+              <w:t>inimap</w:t>
+            </w:r>
+            <w:r>
+              <w:t>,</w:t>
+            </w:r>
+            <w:r>
+              <w:t xml:space="preserve"> camera</w:t>
+            </w:r>
+            <w:r>
+              <w:t>,</w:t>
+            </w:r>
+            <w:r>
+              <w:t xml:space="preserve"> </w:t>
+            </w:r>
+            <w:r>
+              <w:t>map</w:t>
+            </w:r>
+            <w:r>
+              <w:t xml:space="preserve">, </w:t>
+            </w:r>
+            <w:r>
+              <w:t>xử lý va chạm</w:t>
+            </w:r>
+            <w:r>
+              <w:t>, làm báo cáo</w:t>
+            </w:r>
+            <w:r>
+              <w:t>.</w:t>
+            </w:r>
           </w:p>
         </w:tc>
       </w:tr>
@@ -2367,6 +5198,9 @@
             <w:pPr>
               <w:spacing w:before="60" w:after="0" w:line="276" w:lineRule="auto"/>
             </w:pPr>
+            <w:r>
+              <w:t>Nguyễn Việt Anh</w:t>
+            </w:r>
           </w:p>
         </w:tc>
         <w:tc>
@@ -2377,580 +5211,52 @@
             <w:pPr>
               <w:spacing w:before="60" w:after="0" w:line="276" w:lineRule="auto"/>
             </w:pPr>
-          </w:p>
-        </w:tc>
-      </w:tr>
-      <w:tr>
-        <w:tc>
-          <w:tcPr>
-            <w:tcW w:w="708" w:type="dxa"/>
-          </w:tcPr>
-          <w:p>
-            <w:pPr>
-              <w:spacing w:before="60" w:after="0" w:line="276" w:lineRule="auto"/>
-              <w:jc w:val="center"/>
-              <w:rPr>
-                <w:lang w:val="vi-VN"/>
-              </w:rPr>
-            </w:pPr>
-            <w:r>
-              <w:rPr>
-                <w:lang w:val="vi-VN"/>
-              </w:rPr>
-              <w:t>3</w:t>
-            </w:r>
-          </w:p>
-        </w:tc>
-        <w:tc>
-          <w:tcPr>
-            <w:tcW w:w="3118" w:type="dxa"/>
-          </w:tcPr>
-          <w:p>
-            <w:pPr>
-              <w:spacing w:before="60" w:after="0" w:line="276" w:lineRule="auto"/>
-            </w:pPr>
-          </w:p>
-        </w:tc>
-        <w:tc>
-          <w:tcPr>
-            <w:tcW w:w="5236" w:type="dxa"/>
-          </w:tcPr>
-          <w:p>
-            <w:pPr>
-              <w:spacing w:before="60" w:after="0" w:line="276" w:lineRule="auto"/>
-            </w:pPr>
+            <w:r>
+              <w:t xml:space="preserve">Viên đạn, </w:t>
+            </w:r>
+            <w:r>
+              <w:t>người chơi</w:t>
+            </w:r>
+            <w:r>
+              <w:t xml:space="preserve">, </w:t>
+            </w:r>
+            <w:r>
+              <w:t>NPC</w:t>
+            </w:r>
+            <w:r>
+              <w:t xml:space="preserve">, </w:t>
+            </w:r>
+            <w:r>
+              <w:t xml:space="preserve">auto </w:t>
+            </w:r>
+            <w:r>
+              <w:t>map</w:t>
+            </w:r>
+            <w:r>
+              <w:t>ping</w:t>
+            </w:r>
+            <w:r>
+              <w:t>,</w:t>
+            </w:r>
+            <w:r>
+              <w:t xml:space="preserve"> clean code,</w:t>
+            </w:r>
+            <w:r>
+              <w:t xml:space="preserve"> </w:t>
+            </w:r>
+            <w:r>
+              <w:t>làm báo cáo</w:t>
+            </w:r>
+            <w:r>
+              <w:t>.</w:t>
+            </w:r>
           </w:p>
         </w:tc>
       </w:tr>
     </w:tbl>
     <w:p/>
-    <w:p>
-      <w:pPr>
-        <w:rPr>
-          <w:b/>
-          <w:i/>
-          <w:color w:val="FF0000"/>
-          <w:lang w:val="vi-VN"/>
-        </w:rPr>
-      </w:pPr>
-      <w:r>
-        <w:rPr>
-          <w:b/>
-          <w:i/>
-          <w:color w:val="FF0000"/>
-          <w:highlight w:val="yellow"/>
-          <w:lang w:val="vi-VN"/>
-        </w:rPr>
-        <w:t>(Chú ý: Ghi rõ từng nhiệm vụ chi tiết của mỗi thành viên).</w:t>
-      </w:r>
-    </w:p>
-    <w:p>
-      <w:pPr>
-        <w:rPr>
-          <w:bCs/>
-          <w:iCs/>
-          <w:color w:val="000000" w:themeColor="text1"/>
-          <w:lang w:val="vi-VN"/>
-        </w:rPr>
-      </w:pPr>
-      <w:r>
-        <w:rPr>
-          <w:bCs/>
-          <w:iCs/>
-          <w:color w:val="000000" w:themeColor="text1"/>
-          <w:lang w:val="vi-VN"/>
-        </w:rPr>
-        <w:t>Khi làm bài thu hoạch SV phải thực hiện đúng các quy định sau:</w:t>
-      </w:r>
-    </w:p>
-    <w:p>
-      <w:pPr>
-        <w:pStyle w:val="ListParagraph"/>
-        <w:numPr>
-          <w:ilvl w:val="0"/>
-          <w:numId w:val="11"/>
-        </w:numPr>
-        <w:rPr>
-          <w:bCs/>
-          <w:iCs/>
-          <w:color w:val="000000" w:themeColor="text1"/>
-          <w:lang w:val="vi-VN"/>
-        </w:rPr>
-      </w:pPr>
-      <w:r>
-        <w:rPr>
-          <w:bCs/>
-          <w:iCs/>
-          <w:color w:val="000000" w:themeColor="text1"/>
-          <w:lang w:val="vi-VN"/>
-        </w:rPr>
-        <w:t xml:space="preserve">Sử đụng đúng Template </w:t>
-      </w:r>
-      <w:r>
-        <w:rPr>
-          <w:bCs/>
-          <w:iCs/>
-          <w:color w:val="000000" w:themeColor="text1"/>
-        </w:rPr>
-        <w:t>này</w:t>
-      </w:r>
-      <w:r>
-        <w:rPr>
-          <w:bCs/>
-          <w:iCs/>
-          <w:color w:val="000000" w:themeColor="text1"/>
-          <w:lang w:val="vi-VN"/>
-        </w:rPr>
-        <w:t>.</w:t>
-      </w:r>
-      <w:r>
-        <w:rPr>
-          <w:bCs/>
-          <w:iCs/>
-          <w:color w:val="000000" w:themeColor="text1"/>
-        </w:rPr>
-        <w:t xml:space="preserve"> Không đúng thì </w:t>
-      </w:r>
-      <w:r>
-        <w:rPr>
-          <w:b/>
-          <w:iCs/>
-          <w:color w:val="FF0000"/>
-          <w:highlight w:val="yellow"/>
-        </w:rPr>
-        <w:t>– 2 điểm</w:t>
-      </w:r>
-      <w:r>
-        <w:rPr>
-          <w:bCs/>
-          <w:iCs/>
-          <w:color w:val="000000" w:themeColor="text1"/>
-        </w:rPr>
-        <w:t>.</w:t>
-      </w:r>
-    </w:p>
-    <w:p>
-      <w:pPr>
-        <w:pStyle w:val="ListParagraph"/>
-        <w:numPr>
-          <w:ilvl w:val="0"/>
-          <w:numId w:val="11"/>
-        </w:numPr>
-        <w:rPr>
-          <w:bCs/>
-          <w:iCs/>
-          <w:color w:val="000000" w:themeColor="text1"/>
-          <w:lang w:val="vi-VN"/>
-        </w:rPr>
-      </w:pPr>
-      <w:r>
-        <w:rPr>
-          <w:bCs/>
-          <w:iCs/>
-          <w:color w:val="000000" w:themeColor="text1"/>
-          <w:lang w:val="vi-VN"/>
-        </w:rPr>
-        <w:t>Trình bày đề tài tối thiểu là 05 trang và tối đa là 10 trang A4</w:t>
-      </w:r>
-    </w:p>
-    <w:p>
-      <w:pPr>
-        <w:pStyle w:val="ListParagraph"/>
-        <w:numPr>
-          <w:ilvl w:val="1"/>
-          <w:numId w:val="11"/>
-        </w:numPr>
-        <w:rPr>
-          <w:bCs/>
-          <w:iCs/>
-          <w:color w:val="000000" w:themeColor="text1"/>
-          <w:lang w:val="vi-VN"/>
-        </w:rPr>
-      </w:pPr>
-      <w:r>
-        <w:rPr>
-          <w:bCs/>
-          <w:iCs/>
-          <w:color w:val="000000" w:themeColor="text1"/>
-          <w:lang w:val="vi-VN"/>
-        </w:rPr>
-        <w:t>Không tính Trang Bìa, và Phụ lục phân công công việc trong template</w:t>
-      </w:r>
-      <w:r>
-        <w:rPr>
-          <w:bCs/>
-          <w:iCs/>
-          <w:color w:val="000000" w:themeColor="text1"/>
-        </w:rPr>
-        <w:t>.</w:t>
-      </w:r>
-    </w:p>
-    <w:p>
-      <w:pPr>
-        <w:pStyle w:val="ListParagraph"/>
-        <w:numPr>
-          <w:ilvl w:val="1"/>
-          <w:numId w:val="11"/>
-        </w:numPr>
-        <w:rPr>
-          <w:bCs/>
-          <w:iCs/>
-          <w:color w:val="000000" w:themeColor="text1"/>
-          <w:lang w:val="vi-VN"/>
-        </w:rPr>
-      </w:pPr>
-      <w:r>
-        <w:rPr>
-          <w:bCs/>
-          <w:iCs/>
-          <w:color w:val="000000" w:themeColor="text1"/>
-        </w:rPr>
-        <w:t>Phụ lục code</w:t>
-      </w:r>
-    </w:p>
-    <w:p>
-      <w:pPr>
-        <w:pStyle w:val="ListParagraph"/>
-        <w:numPr>
-          <w:ilvl w:val="0"/>
-          <w:numId w:val="11"/>
-        </w:numPr>
-        <w:rPr>
-          <w:bCs/>
-          <w:iCs/>
-          <w:color w:val="000000" w:themeColor="text1"/>
-          <w:lang w:val="vi-VN"/>
-        </w:rPr>
-      </w:pPr>
-      <w:r>
-        <w:rPr>
-          <w:bCs/>
-          <w:iCs/>
-          <w:color w:val="000000" w:themeColor="text1"/>
-          <w:lang w:val="vi-VN"/>
-        </w:rPr>
-        <w:t xml:space="preserve">Copy y chan trên Internet thì gọi là đạo văn và </w:t>
-      </w:r>
-      <w:r>
-        <w:rPr>
-          <w:b/>
-          <w:iCs/>
-          <w:color w:val="FF0000"/>
-          <w:highlight w:val="yellow"/>
-          <w:lang w:val="vi-VN"/>
-        </w:rPr>
-        <w:t>nhận 0 điểm</w:t>
-      </w:r>
-      <w:r>
-        <w:rPr>
-          <w:bCs/>
-          <w:iCs/>
-          <w:color w:val="FF0000"/>
-          <w:lang w:val="vi-VN"/>
-        </w:rPr>
-        <w:t xml:space="preserve"> </w:t>
-      </w:r>
-      <w:r>
-        <w:rPr>
-          <w:bCs/>
-          <w:iCs/>
-          <w:color w:val="000000" w:themeColor="text1"/>
-          <w:lang w:val="vi-VN"/>
-        </w:rPr>
-        <w:t>cho bài thu hoạch.</w:t>
-      </w:r>
-    </w:p>
-    <w:p>
-      <w:pPr>
-        <w:pStyle w:val="ListParagraph"/>
-        <w:numPr>
-          <w:ilvl w:val="0"/>
-          <w:numId w:val="11"/>
-        </w:numPr>
-        <w:rPr>
-          <w:bCs/>
-          <w:iCs/>
-          <w:color w:val="000000" w:themeColor="text1"/>
-          <w:lang w:val="vi-VN"/>
-        </w:rPr>
-      </w:pPr>
-      <w:r>
-        <w:rPr>
-          <w:bCs/>
-          <w:iCs/>
-          <w:color w:val="000000" w:themeColor="text1"/>
-          <w:lang w:val="vi-VN"/>
-        </w:rPr>
-        <w:t xml:space="preserve">Nộp </w:t>
-      </w:r>
-      <w:r>
-        <w:rPr>
-          <w:bCs/>
-          <w:iCs/>
-          <w:color w:val="000000" w:themeColor="text1"/>
-          <w:lang w:val="vi-VN"/>
-        </w:rPr>
-        <w:t>đúng hạn theo thông báo của GV</w:t>
-      </w:r>
-      <w:r>
-        <w:rPr>
-          <w:bCs/>
-          <w:iCs/>
-          <w:color w:val="000000" w:themeColor="text1"/>
-          <w:lang w:val="vi-VN"/>
-        </w:rPr>
-        <w:t>.</w:t>
-      </w:r>
-    </w:p>
-    <w:p>
-      <w:pPr>
-        <w:pStyle w:val="ListParagraph"/>
-        <w:numPr>
-          <w:ilvl w:val="0"/>
-          <w:numId w:val="11"/>
-        </w:numPr>
-        <w:rPr>
-          <w:bCs/>
-          <w:iCs/>
-          <w:color w:val="000000" w:themeColor="text1"/>
-          <w:lang w:val="vi-VN"/>
-        </w:rPr>
-      </w:pPr>
-      <w:r>
-        <w:rPr>
-          <w:bCs/>
-          <w:iCs/>
-          <w:color w:val="000000" w:themeColor="text1"/>
-        </w:rPr>
-        <w:t>Không trình bày code trong</w:t>
-      </w:r>
-      <w:r>
-        <w:rPr>
-          <w:bCs/>
-          <w:iCs/>
-          <w:color w:val="000000" w:themeColor="text1"/>
-        </w:rPr>
-        <w:t xml:space="preserve"> nội dung</w:t>
-      </w:r>
-      <w:r>
-        <w:rPr>
-          <w:bCs/>
-          <w:iCs/>
-          <w:color w:val="000000" w:themeColor="text1"/>
-        </w:rPr>
-        <w:t xml:space="preserve"> bài thu hoạch.</w:t>
-      </w:r>
-      <w:r>
-        <w:rPr>
-          <w:bCs/>
-          <w:iCs/>
-          <w:color w:val="000000" w:themeColor="text1"/>
-        </w:rPr>
-        <w:t xml:space="preserve"> Nếu</w:t>
-      </w:r>
-      <w:r>
-        <w:rPr>
-          <w:bCs/>
-          <w:iCs/>
-          <w:color w:val="000000" w:themeColor="text1"/>
-        </w:rPr>
-        <w:t xml:space="preserve"> muốn</w:t>
-      </w:r>
-      <w:r>
-        <w:rPr>
-          <w:bCs/>
-          <w:iCs/>
-          <w:color w:val="000000" w:themeColor="text1"/>
-        </w:rPr>
-        <w:t xml:space="preserve"> trình bày code</w:t>
-      </w:r>
-      <w:r>
-        <w:rPr>
-          <w:bCs/>
-          <w:iCs/>
-          <w:color w:val="000000" w:themeColor="text1"/>
-        </w:rPr>
-        <w:t xml:space="preserve"> thì</w:t>
-      </w:r>
-      <w:r>
-        <w:rPr>
-          <w:bCs/>
-          <w:iCs/>
-          <w:color w:val="000000" w:themeColor="text1"/>
-        </w:rPr>
-        <w:t xml:space="preserve"> trình</w:t>
-      </w:r>
-      <w:r>
-        <w:rPr>
-          <w:bCs/>
-          <w:iCs/>
-          <w:color w:val="000000" w:themeColor="text1"/>
-        </w:rPr>
-        <w:t xml:space="preserve"> bày tại</w:t>
-      </w:r>
-      <w:r>
-        <w:rPr>
-          <w:bCs/>
-          <w:iCs/>
-          <w:color w:val="000000" w:themeColor="text1"/>
-        </w:rPr>
-        <w:t xml:space="preserve"> phần</w:t>
-      </w:r>
-      <w:r>
-        <w:rPr>
-          <w:bCs/>
-          <w:iCs/>
-          <w:color w:val="000000" w:themeColor="text1"/>
-        </w:rPr>
-        <w:t xml:space="preserve"> phụ lục.</w:t>
-      </w:r>
-    </w:p>
-    <w:p>
-      <w:pPr>
-        <w:rPr>
-          <w:bCs/>
-          <w:iCs/>
-          <w:color w:val="FF0000"/>
-        </w:rPr>
-      </w:pPr>
-    </w:p>
-    <w:p>
-      <w:pPr>
-        <w:jc w:val="left"/>
-        <w:rPr>
-          <w:bCs/>
-          <w:iCs/>
-          <w:color w:val="FF0000"/>
-        </w:rPr>
-      </w:pPr>
-      <w:r>
-        <w:rPr>
-          <w:bCs/>
-          <w:iCs/>
-          <w:color w:val="FF0000"/>
-        </w:rPr>
-        <w:t>Sản phẩm</w:t>
-      </w:r>
-      <w:r>
-        <w:rPr>
-          <w:bCs/>
-          <w:iCs/>
-          <w:color w:val="FF0000"/>
-        </w:rPr>
-        <w:t xml:space="preserve"> đồ án môn học</w:t>
-      </w:r>
-      <w:r>
-        <w:rPr>
-          <w:bCs/>
-          <w:iCs/>
-          <w:color w:val="FF0000"/>
-        </w:rPr>
-        <w:t>:</w:t>
-      </w:r>
-    </w:p>
-    <w:p>
-      <w:pPr>
-        <w:pStyle w:val="ListParagraph"/>
-        <w:numPr>
-          <w:ilvl w:val="0"/>
-          <w:numId w:val="14"/>
-        </w:numPr>
-        <w:jc w:val="left"/>
-        <w:rPr>
-          <w:bCs/>
-          <w:iCs/>
-          <w:color w:val="FF0000"/>
-        </w:rPr>
-      </w:pPr>
-      <w:r>
-        <w:rPr>
-          <w:bCs/>
-          <w:iCs/>
-          <w:color w:val="FF0000"/>
-        </w:rPr>
-        <w:t>File word</w:t>
-      </w:r>
-      <w:r>
-        <w:rPr>
-          <w:bCs/>
-          <w:iCs/>
-          <w:color w:val="FF0000"/>
-        </w:rPr>
-        <w:t xml:space="preserve"> (thêm pdf)</w:t>
-      </w:r>
-      <w:r>
-        <w:rPr>
-          <w:bCs/>
-          <w:iCs/>
-          <w:color w:val="FF0000"/>
-        </w:rPr>
-        <w:t xml:space="preserve"> báo cáo, ko in ra, </w:t>
-      </w:r>
-      <w:r>
-        <w:rPr>
-          <w:bCs/>
-          <w:iCs/>
-          <w:color w:val="FF0000"/>
-        </w:rPr>
-        <w:t xml:space="preserve">chỉ </w:t>
-      </w:r>
-      <w:r>
-        <w:rPr>
-          <w:bCs/>
-          <w:iCs/>
-          <w:color w:val="FF0000"/>
-        </w:rPr>
-        <w:t>nộp file mềm.</w:t>
-      </w:r>
-    </w:p>
-    <w:p>
-      <w:pPr>
-        <w:pStyle w:val="ListParagraph"/>
-        <w:numPr>
-          <w:ilvl w:val="0"/>
-          <w:numId w:val="14"/>
-        </w:numPr>
-        <w:jc w:val="left"/>
-        <w:rPr>
-          <w:bCs/>
-          <w:iCs/>
-          <w:color w:val="FF0000"/>
-        </w:rPr>
-      </w:pPr>
-      <w:r>
-        <w:rPr>
-          <w:bCs/>
-          <w:iCs/>
-          <w:color w:val="FF0000"/>
-        </w:rPr>
-        <w:t>Demo kết quả.</w:t>
-      </w:r>
-    </w:p>
-    <w:p>
-      <w:pPr>
-        <w:pStyle w:val="ListParagraph"/>
-        <w:numPr>
-          <w:ilvl w:val="0"/>
-          <w:numId w:val="14"/>
-        </w:numPr>
-        <w:jc w:val="left"/>
-        <w:rPr>
-          <w:bCs/>
-          <w:iCs/>
-          <w:color w:val="FF0000"/>
-        </w:rPr>
-      </w:pPr>
-      <w:r>
-        <w:rPr>
-          <w:bCs/>
-          <w:iCs/>
-          <w:color w:val="FF0000"/>
-        </w:rPr>
-        <w:t>Slide thuyết trình (Nếu nhóm được chọn).</w:t>
-      </w:r>
-    </w:p>
     <w:sectPr>
-      <w:footerReference w:type="default" r:id="rId13"/>
+      <w:footerReference w:type="default" r:id="rId25"/>
       <w:pgSz w:w="11907" w:h="16840" w:code="9"/>
       <w:pgMar w:top="1440" w:right="1134" w:bottom="1440" w:left="1701" w:header="709" w:footer="709" w:gutter="0"/>
       <w:pgNumType w:start="0"/>
@@ -2981,6 +5287,13 @@
       <w:r>
         <w:continuationSeparator/>
       </w:r>
+    </w:p>
+  </w:endnote>
+  <w:endnote w:type="continuationNotice" w:id="1">
+    <w:p>
+      <w:pPr>
+        <w:spacing w:after="0" w:line="240" w:lineRule="auto"/>
+      </w:pPr>
     </w:p>
   </w:endnote>
 </w:endnotes>
@@ -3017,130 +5330,7 @@
       <mc:AlternateContent>
         <mc:Choice Requires="wps">
           <w:drawing>
-            <wp:anchor distT="0" distB="0" distL="114300" distR="114300" simplePos="0" relativeHeight="251659264" behindDoc="0" locked="0" layoutInCell="1" allowOverlap="1" wp14:anchorId="16DB5C25" wp14:editId="786AA392">
-              <wp:simplePos x="0" y="0"/>
-              <wp:positionH relativeFrom="column">
-                <wp:posOffset>-13335</wp:posOffset>
-              </wp:positionH>
-              <wp:positionV relativeFrom="paragraph">
-                <wp:posOffset>-61595</wp:posOffset>
-              </wp:positionV>
-              <wp:extent cx="5760000" cy="0"/>
-              <wp:effectExtent l="0" t="0" r="31750" b="19050"/>
-              <wp:wrapNone/>
-              <wp:docPr id="1" name="Straight Connector 1"/>
-              <wp:cNvGraphicFramePr/>
-              <a:graphic xmlns:a="http://schemas.openxmlformats.org/drawingml/2006/main">
-                <a:graphicData uri="http://schemas.microsoft.com/office/word/2010/wordprocessingShape">
-                  <wps:wsp>
-                    <wps:cNvCnPr/>
-                    <wps:spPr>
-                      <a:xfrm>
-                        <a:off x="0" y="0"/>
-                        <a:ext cx="5760000" cy="0"/>
-                      </a:xfrm>
-                      <a:prstGeom prst="line">
-                        <a:avLst/>
-                      </a:prstGeom>
-                      <a:ln>
-                        <a:solidFill>
-                          <a:schemeClr val="tx1"/>
-                        </a:solidFill>
-                      </a:ln>
-                    </wps:spPr>
-                    <wps:style>
-                      <a:lnRef idx="1">
-                        <a:schemeClr val="accent1"/>
-                      </a:lnRef>
-                      <a:fillRef idx="0">
-                        <a:schemeClr val="accent1"/>
-                      </a:fillRef>
-                      <a:effectRef idx="0">
-                        <a:schemeClr val="accent1"/>
-                      </a:effectRef>
-                      <a:fontRef idx="minor">
-                        <a:schemeClr val="tx1"/>
-                      </a:fontRef>
-                    </wps:style>
-                    <wps:bodyPr/>
-                  </wps:wsp>
-                </a:graphicData>
-              </a:graphic>
-              <wp14:sizeRelH relativeFrom="margin">
-                <wp14:pctWidth>0</wp14:pctWidth>
-              </wp14:sizeRelH>
-            </wp:anchor>
-          </w:drawing>
-        </mc:Choice>
-        <mc:Fallback>
-          <w:pict>
-            <v:line w14:anchorId="44D3C256" id="Straight Connector 1" o:spid="_x0000_s1026" style="position:absolute;z-index:251659264;visibility:visible;mso-wrap-style:square;mso-width-percent:0;mso-wrap-distance-left:9pt;mso-wrap-distance-top:0;mso-wrap-distance-right:9pt;mso-wrap-distance-bottom:0;mso-position-horizontal:absolute;mso-position-horizontal-relative:text;mso-position-vertical:absolute;mso-position-vertical-relative:text;mso-width-percent:0;mso-width-relative:margin" from="-1.05pt,-4.85pt" to="452.5pt,-4.85pt" o:gfxdata="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" strokecolor="black [3213]" strokeweight=".5pt">
-              <v:stroke joinstyle="miter"/>
-            </v:line>
-          </w:pict>
-        </mc:Fallback>
-      </mc:AlternateContent>
-    </w:r>
-    <w:r>
-      <w:t xml:space="preserve">Trang </w:t>
-    </w:r>
-    <w:r>
-      <w:fldChar w:fldCharType="begin"/>
-    </w:r>
-    <w:r>
-      <w:instrText xml:space="preserve"> PAGE   \* MERGEFORMAT </w:instrText>
-    </w:r>
-    <w:r>
-      <w:fldChar w:fldCharType="separate"/>
-    </w:r>
-    <w:r>
-      <w:rPr>
-        <w:noProof/>
-      </w:rPr>
-      <w:t>1</w:t>
-    </w:r>
-    <w:r>
-      <w:rPr>
-        <w:noProof/>
-      </w:rPr>
-      <w:fldChar w:fldCharType="end"/>
-    </w:r>
-  </w:p>
-</w:ftr>
-</file>
-
-<file path=word/footer2.xml><?xml version="1.0" encoding="utf-8"?>
-<w:ftr xmlns:wpc="http://schemas.microsoft.com/office/word/2010/wordprocessingCanvas" xmlns:cx="http://schemas.microsoft.com/office/drawing/2014/chartex" xmlns:cx1="http://schemas.microsoft.com/office/drawing/2015/9/8/chartex" xmlns:cx2="http://schemas.microsoft.com/office/drawing/2015/10/21/chartex" xmlns:cx3="http://schemas.microsoft.com/office/drawing/2016/5/9/chartex" xmlns:cx4="http://schemas.microsoft.com/office/drawing/2016/5/10/chartex" xmlns:cx5="http://schemas.microsoft.com/office/drawing/2016/5/11/chartex" xmlns:cx6="http://schemas.microsoft.com/office/drawing/2016/5/12/chartex" xmlns:cx7="http://schemas.microsoft.com/office/drawing/2016/5/13/chartex" xmlns:cx8="http://schemas.microsoft.com/office/drawing/2016/5/14/chartex" xmlns:mc="http://schemas.openxmlformats.org/markup-compatibility/2006" xmlns:aink="http://schemas.microsoft.com/office/drawing/2016/ink" xmlns:am3d="http://schemas.microsoft.com/office/drawing/2017/model3d" xmlns:o="urn:schemas-microsoft-com:office:office" xmlns:r="http://schemas.openxmlformats.org/officeDocument/2006/relationships" xmlns:m="http://schemas.openxmlformats.org/officeDocument/2006/math" xmlns:v="urn:schemas-microsoft-com:vml" xmlns:wp14="http://schemas.microsoft.com/office/word/2010/wordprocessingDrawing" xmlns:wp="http://schemas.openxmlformats.org/drawingml/2006/wordprocessingDrawing" xmlns:w10="urn:schemas-microsoft-com:office:word" xmlns:w="http://schemas.openxmlformats.org/wordprocessingml/2006/main" xmlns:w14="http://schemas.microsoft.com/office/word/2010/wordml" xmlns:w15="http://schemas.microsoft.com/office/word/2012/wordml" xmlns:w16cex="http://schemas.microsoft.com/office/word/2018/wordml/cex" xmlns:w16cid="http://schemas.microsoft.com/office/word/2016/wordml/cid" xmlns:w16="http://schemas.microsoft.com/office/word/2018/wordml" xmlns:w16sdtdh="http://schemas.microsoft.com/office/word/2020/wordml/sdtdatahash" xmlns:w16se="http://schemas.microsoft.com/office/word/2015/wordml/symex" xmlns:wpg="http://schemas.microsoft.com/office/word/2010/wordprocessingGroup" xmlns:wpi="http://schemas.microsoft.com/office/word/2010/wordprocessingInk" xmlns:wne="http://schemas.microsoft.com/office/word/2006/wordml" xmlns:wps="http://schemas.microsoft.com/office/word/2010/wordprocessingShape" mc:Ignorable="w14 w15 w16se w16cid w16 w16cex w16sdtdh wp14">
-  <w:p>
-    <w:pPr>
-      <w:pStyle w:val="Footer"/>
-      <w:tabs>
-        <w:tab w:val="clear" w:pos="4680"/>
-        <w:tab w:val="center" w:pos="6521"/>
-        <w:tab w:val="right" w:pos="9072"/>
-      </w:tabs>
-    </w:pPr>
-    <w:r>
-      <w:rPr>
-        <w:i/>
-        <w:lang w:val="vi-VN"/>
-      </w:rPr>
-      <w:t>Họ tên SV thứ 1 – Họ tên SV thứ 2</w:t>
-    </w:r>
-    <w:r>
-      <w:tab/>
-    </w:r>
-    <w:r>
-      <w:tab/>
-    </w:r>
-    <w:r>
-      <w:rPr>
-        <w:noProof/>
-      </w:rPr>
-      <mc:AlternateContent>
-        <mc:Choice Requires="wps">
-          <w:drawing>
-            <wp:anchor distT="0" distB="0" distL="114300" distR="114300" simplePos="0" relativeHeight="251665408" behindDoc="0" locked="0" layoutInCell="1" allowOverlap="1" wp14:anchorId="2D4E3EDA" wp14:editId="2DCDFF1F">
+            <wp:anchor distT="0" distB="0" distL="114300" distR="114300" simplePos="0" relativeHeight="251658242" behindDoc="0" locked="0" layoutInCell="1" allowOverlap="1" wp14:anchorId="2D4E3EDA" wp14:editId="2DCDFF1F">
               <wp:simplePos x="0" y="0"/>
               <wp:positionH relativeFrom="column">
                 <wp:posOffset>-13335</wp:posOffset>
@@ -3197,7 +5387,7 @@
         </mc:Choice>
         <mc:Fallback>
           <w:pict>
-            <v:line w14:anchorId="4DF80C25" id="Straight Connector 2" o:spid="_x0000_s1026" style="position:absolute;z-index:251665408;visibility:visible;mso-wrap-style:square;mso-width-percent:0;mso-wrap-distance-left:9pt;mso-wrap-distance-top:0;mso-wrap-distance-right:9pt;mso-wrap-distance-bottom:0;mso-position-horizontal:absolute;mso-position-horizontal-relative:text;mso-position-vertical:absolute;mso-position-vertical-relative:text;mso-width-percent:0;mso-width-relative:margin" from="-1.05pt,-4.85pt" to="452.5pt,-4.85pt" o:gfxdata="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" strokecolor="black [3213]" strokeweight=".5pt">
+            <v:line w14:anchorId="460BB4F6" id="Straight Connector 2" o:spid="_x0000_s1026" style="position:absolute;z-index:251658242;visibility:visible;mso-wrap-style:square;mso-width-percent:0;mso-wrap-distance-left:9pt;mso-wrap-distance-top:0;mso-wrap-distance-right:9pt;mso-wrap-distance-bottom:0;mso-position-horizontal:absolute;mso-position-horizontal-relative:text;mso-position-vertical:absolute;mso-position-vertical-relative:text;mso-width-percent:0;mso-width-relative:margin" from="-1.05pt,-4.85pt" to="452.5pt,-4.85pt" o:gfxdata="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" strokecolor="black [3213]" strokeweight=".5pt">
               <v:stroke joinstyle="miter"/>
             </v:line>
           </w:pict>
@@ -3230,122 +5420,14 @@
       </w:r>
     </w:p>
   </w:footnote>
+  <w:footnote w:type="continuationNotice" w:id="1">
+    <w:p>
+      <w:pPr>
+        <w:spacing w:after="0" w:line="240" w:lineRule="auto"/>
+      </w:pPr>
+    </w:p>
+  </w:footnote>
 </w:footnotes>
-</file>
-
-<file path=word/header1.xml><?xml version="1.0" encoding="utf-8"?>
-<w:hdr xmlns:wpc="http://schemas.microsoft.com/office/word/2010/wordprocessingCanvas" xmlns:cx="http://schemas.microsoft.com/office/drawing/2014/chartex" xmlns:cx1="http://schemas.microsoft.com/office/drawing/2015/9/8/chartex" xmlns:cx2="http://schemas.microsoft.com/office/drawing/2015/10/21/chartex" xmlns:cx3="http://schemas.microsoft.com/office/drawing/2016/5/9/chartex" xmlns:cx4="http://schemas.microsoft.com/office/drawing/2016/5/10/chartex" xmlns:cx5="http://schemas.microsoft.com/office/drawing/2016/5/11/chartex" xmlns:cx6="http://schemas.microsoft.com/office/drawing/2016/5/12/chartex" xmlns:cx7="http://schemas.microsoft.com/office/drawing/2016/5/13/chartex" xmlns:cx8="http://schemas.microsoft.com/office/drawing/2016/5/14/chartex" xmlns:mc="http://schemas.openxmlformats.org/markup-compatibility/2006" xmlns:aink="http://schemas.microsoft.com/office/drawing/2016/ink" xmlns:am3d="http://schemas.microsoft.com/office/drawing/2017/model3d" xmlns:o="urn:schemas-microsoft-com:office:office" xmlns:r="http://schemas.openxmlformats.org/officeDocument/2006/relationships" xmlns:m="http://schemas.openxmlformats.org/officeDocument/2006/math" xmlns:v="urn:schemas-microsoft-com:vml" xmlns:wp14="http://schemas.microsoft.com/office/word/2010/wordprocessingDrawing" xmlns:wp="http://schemas.openxmlformats.org/drawingml/2006/wordprocessingDrawing" xmlns:w10="urn:schemas-microsoft-com:office:word" xmlns:w="http://schemas.openxmlformats.org/wordprocessingml/2006/main" xmlns:w14="http://schemas.microsoft.com/office/word/2010/wordml" xmlns:w15="http://schemas.microsoft.com/office/word/2012/wordml" xmlns:w16cex="http://schemas.microsoft.com/office/word/2018/wordml/cex" xmlns:w16cid="http://schemas.microsoft.com/office/word/2016/wordml/cid" xmlns:w16="http://schemas.microsoft.com/office/word/2018/wordml" xmlns:w16sdtdh="http://schemas.microsoft.com/office/word/2020/wordml/sdtdatahash" xmlns:w16se="http://schemas.microsoft.com/office/word/2015/wordml/symex" xmlns:wpg="http://schemas.microsoft.com/office/word/2010/wordprocessingGroup" xmlns:wpi="http://schemas.microsoft.com/office/word/2010/wordprocessingInk" xmlns:wne="http://schemas.microsoft.com/office/word/2006/wordml" xmlns:wps="http://schemas.microsoft.com/office/word/2010/wordprocessingShape" mc:Ignorable="w14 w15 w16se w16cid w16 w16cex w16sdtdh wp14">
-  <w:p>
-    <w:pPr>
-      <w:pStyle w:val="Header"/>
-      <w:tabs>
-        <w:tab w:val="clear" w:pos="4680"/>
-        <w:tab w:val="right" w:pos="9072"/>
-      </w:tabs>
-    </w:pPr>
-    <w:r>
-      <w:rPr>
-        <w:noProof/>
-      </w:rPr>
-      <mc:AlternateContent>
-        <mc:Choice Requires="wps">
-          <w:drawing>
-            <wp:anchor distT="0" distB="0" distL="114300" distR="114300" simplePos="0" relativeHeight="251663360" behindDoc="0" locked="0" layoutInCell="1" allowOverlap="1" wp14:anchorId="5A5D2677" wp14:editId="429986F6">
-              <wp:simplePos x="0" y="0"/>
-              <wp:positionH relativeFrom="column">
-                <wp:posOffset>0</wp:posOffset>
-              </wp:positionH>
-              <wp:positionV relativeFrom="paragraph">
-                <wp:posOffset>208915</wp:posOffset>
-              </wp:positionV>
-              <wp:extent cx="5760000" cy="0"/>
-              <wp:effectExtent l="0" t="0" r="31750" b="19050"/>
-              <wp:wrapNone/>
-              <wp:docPr id="3" name="Straight Connector 3"/>
-              <wp:cNvGraphicFramePr/>
-              <a:graphic xmlns:a="http://schemas.openxmlformats.org/drawingml/2006/main">
-                <a:graphicData uri="http://schemas.microsoft.com/office/word/2010/wordprocessingShape">
-                  <wps:wsp>
-                    <wps:cNvCnPr/>
-                    <wps:spPr>
-                      <a:xfrm>
-                        <a:off x="0" y="0"/>
-                        <a:ext cx="5760000" cy="0"/>
-                      </a:xfrm>
-                      <a:prstGeom prst="line">
-                        <a:avLst/>
-                      </a:prstGeom>
-                      <a:ln>
-                        <a:solidFill>
-                          <a:schemeClr val="tx1"/>
-                        </a:solidFill>
-                      </a:ln>
-                    </wps:spPr>
-                    <wps:style>
-                      <a:lnRef idx="1">
-                        <a:schemeClr val="accent1"/>
-                      </a:lnRef>
-                      <a:fillRef idx="0">
-                        <a:schemeClr val="accent1"/>
-                      </a:fillRef>
-                      <a:effectRef idx="0">
-                        <a:schemeClr val="accent1"/>
-                      </a:effectRef>
-                      <a:fontRef idx="minor">
-                        <a:schemeClr val="tx1"/>
-                      </a:fontRef>
-                    </wps:style>
-                    <wps:bodyPr/>
-                  </wps:wsp>
-                </a:graphicData>
-              </a:graphic>
-              <wp14:sizeRelH relativeFrom="margin">
-                <wp14:pctWidth>0</wp14:pctWidth>
-              </wp14:sizeRelH>
-            </wp:anchor>
-          </w:drawing>
-        </mc:Choice>
-        <mc:Fallback>
-          <w:pict>
-            <v:line w14:anchorId="1D42B8E5" id="Straight Connector 3" o:spid="_x0000_s1026" style="position:absolute;z-index:251663360;visibility:visible;mso-wrap-style:square;mso-width-percent:0;mso-wrap-distance-left:9pt;mso-wrap-distance-top:0;mso-wrap-distance-right:9pt;mso-wrap-distance-bottom:0;mso-position-horizontal:absolute;mso-position-horizontal-relative:text;mso-position-vertical:absolute;mso-position-vertical-relative:text;mso-width-percent:0;mso-width-relative:margin" from="0,16.45pt" to="453.55pt,16.45pt" o:gfxdata="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" strokecolor="black [3213]" strokeweight=".5pt">
-              <v:stroke joinstyle="miter"/>
-            </v:line>
-          </w:pict>
-        </mc:Fallback>
-      </mc:AlternateContent>
-    </w:r>
-    <w:r>
-      <w:t>Đồ án môn học</w:t>
-    </w:r>
-    <w:r>
-      <w:rPr>
-        <w:lang w:val="vi-VN"/>
-      </w:rPr>
-      <w:t xml:space="preserve"> </w:t>
-    </w:r>
-    <w:r>
-      <w:t>Kỹ thuật Lập trình Python</w:t>
-    </w:r>
-    <w:r>
-      <w:rPr>
-        <w:lang w:val="vi-VN"/>
-      </w:rPr>
-      <w:t xml:space="preserve"> </w:t>
-    </w:r>
-    <w:r>
-      <w:t>–</w:t>
-    </w:r>
-    <w:r>
-      <w:rPr>
-        <w:lang w:val="vi-VN"/>
-      </w:rPr>
-      <w:t xml:space="preserve"> </w:t>
-    </w:r>
-    <w:r>
-      <w:t>IE221</w:t>
-    </w:r>
-  </w:p>
-</w:hdr>
 </file>
 
 <file path=word/numbering.xml><?xml version="1.0" encoding="utf-8"?>
@@ -5153,7 +7235,7 @@
   <w:style w:type="paragraph" w:default="1" w:styleId="Normal">
     <w:name w:val="Normal"/>
     <w:qFormat/>
-    <w:rsid w:val="0065652E"/>
+    <w:rsid w:val="00576389"/>
     <w:pPr>
       <w:spacing w:after="120" w:line="360" w:lineRule="auto"/>
       <w:jc w:val="both"/>
@@ -5412,6 +7494,7 @@
   <w:style w:type="character" w:default="1" w:styleId="DefaultParagraphFont">
     <w:name w:val="Default Paragraph Font"/>
     <w:uiPriority w:val="1"/>
+    <w:semiHidden/>
     <w:unhideWhenUsed/>
   </w:style>
   <w:style w:type="table" w:default="1" w:styleId="TableNormal">
@@ -5908,7 +7991,7 @@
     <w:uiPriority w:val="35"/>
     <w:unhideWhenUsed/>
     <w:qFormat/>
-    <w:rsid w:val="00D820B9"/>
+    <w:rsid w:val="00A22F0C"/>
     <w:pPr>
       <w:jc w:val="center"/>
     </w:pPr>
@@ -5935,7 +8018,7 @@
     <w:basedOn w:val="DefaultParagraphFont"/>
     <w:link w:val="Caption"/>
     <w:uiPriority w:val="35"/>
-    <w:rsid w:val="00D820B9"/>
+    <w:rsid w:val="00A22F0C"/>
     <w:rPr>
       <w:rFonts w:ascii="Times New Roman" w:hAnsi="Times New Roman"/>
       <w:sz w:val="26"/>
@@ -6963,6 +9046,18 @@
       <w:rFonts w:ascii="Segoe UI" w:hAnsi="Segoe UI" w:cs="Segoe UI"/>
       <w:sz w:val="18"/>
       <w:szCs w:val="18"/>
+    </w:rPr>
+  </w:style>
+  <w:style w:type="character" w:styleId="UnresolvedMention">
+    <w:name w:val="Unresolved Mention"/>
+    <w:basedOn w:val="DefaultParagraphFont"/>
+    <w:uiPriority w:val="99"/>
+    <w:semiHidden/>
+    <w:unhideWhenUsed/>
+    <w:rsid w:val="008D4671"/>
+    <w:rPr>
+      <w:color w:val="605E5C"/>
+      <w:shd w:val="clear" w:color="auto" w:fill="E1DFDD"/>
     </w:rPr>
   </w:style>
 </w:styles>
@@ -7230,13 +9325,249 @@
 </file>
 
 <file path=customXml/item1.xml><?xml version="1.0" encoding="utf-8"?>
+<p:properties xmlns:p="http://schemas.microsoft.com/office/2006/metadata/properties" xmlns:xsi="http://www.w3.org/2001/XMLSchema-instance" xmlns:pc="http://schemas.microsoft.com/office/infopath/2007/PartnerControls">
+  <documentManagement/>
+</p:properties>
+</file>
+
+<file path=customXml/item2.xml><?xml version="1.0" encoding="utf-8"?>
+<ct:contentTypeSchema xmlns:ct="http://schemas.microsoft.com/office/2006/metadata/contentType" xmlns:ma="http://schemas.microsoft.com/office/2006/metadata/properties/metaAttributes" ct:_="" ma:_="" ma:contentTypeName="Tài liệu" ma:contentTypeID="0x010100EA6051784158A348A8A083CC0D91EDD2" ma:contentTypeVersion="7" ma:contentTypeDescription="Tạo tài liệu mới." ma:contentTypeScope="" ma:versionID="f48c985d983282716f72d6c0f3d33654">
+  <xsd:schema xmlns:xsd="http://www.w3.org/2001/XMLSchema" xmlns:xs="http://www.w3.org/2001/XMLSchema" xmlns:p="http://schemas.microsoft.com/office/2006/metadata/properties" xmlns:ns3="55a8854a-3e1e-42a7-978b-da2846a19bec" xmlns:ns4="944de4f3-dbe6-4d0a-84b7-a9b6a222d4b6" targetNamespace="http://schemas.microsoft.com/office/2006/metadata/properties" ma:root="true" ma:fieldsID="50c28e7c1db81e998ee4402e3a97da4f" ns3:_="" ns4:_="">
+    <xsd:import namespace="55a8854a-3e1e-42a7-978b-da2846a19bec"/>
+    <xsd:import namespace="944de4f3-dbe6-4d0a-84b7-a9b6a222d4b6"/>
+    <xsd:element name="properties">
+      <xsd:complexType>
+        <xsd:sequence>
+          <xsd:element name="documentManagement">
+            <xsd:complexType>
+              <xsd:all>
+                <xsd:element ref="ns3:MediaServiceMetadata" minOccurs="0"/>
+                <xsd:element ref="ns3:MediaServiceFastMetadata" minOccurs="0"/>
+                <xsd:element ref="ns3:MediaServiceAutoKeyPoints" minOccurs="0"/>
+                <xsd:element ref="ns3:MediaServiceKeyPoints" minOccurs="0"/>
+                <xsd:element ref="ns4:SharedWithUsers" minOccurs="0"/>
+                <xsd:element ref="ns4:SharedWithDetails" minOccurs="0"/>
+                <xsd:element ref="ns4:SharingHintHash" minOccurs="0"/>
+              </xsd:all>
+            </xsd:complexType>
+          </xsd:element>
+        </xsd:sequence>
+      </xsd:complexType>
+    </xsd:element>
+  </xsd:schema>
+  <xsd:schema xmlns:xsd="http://www.w3.org/2001/XMLSchema" xmlns:xs="http://www.w3.org/2001/XMLSchema" xmlns:dms="http://schemas.microsoft.com/office/2006/documentManagement/types" xmlns:pc="http://schemas.microsoft.com/office/infopath/2007/PartnerControls" targetNamespace="55a8854a-3e1e-42a7-978b-da2846a19bec" elementFormDefault="qualified">
+    <xsd:import namespace="http://schemas.microsoft.com/office/2006/documentManagement/types"/>
+    <xsd:import namespace="http://schemas.microsoft.com/office/infopath/2007/PartnerControls"/>
+    <xsd:element name="MediaServiceMetadata" ma:index="8" nillable="true" ma:displayName="MediaServiceMetadata" ma:hidden="true" ma:internalName="MediaServiceMetadata" ma:readOnly="true">
+      <xsd:simpleType>
+        <xsd:restriction base="dms:Note"/>
+      </xsd:simpleType>
+    </xsd:element>
+    <xsd:element name="MediaServiceFastMetadata" ma:index="9" nillable="true" ma:displayName="MediaServiceFastMetadata" ma:hidden="true" ma:internalName="MediaServiceFastMetadata" ma:readOnly="true">
+      <xsd:simpleType>
+        <xsd:restriction base="dms:Note"/>
+      </xsd:simpleType>
+    </xsd:element>
+    <xsd:element name="MediaServiceAutoKeyPoints" ma:index="10" nillable="true" ma:displayName="MediaServiceAutoKeyPoints" ma:hidden="true" ma:internalName="MediaServiceAutoKeyPoints" ma:readOnly="true">
+      <xsd:simpleType>
+        <xsd:restriction base="dms:Note"/>
+      </xsd:simpleType>
+    </xsd:element>
+    <xsd:element name="MediaServiceKeyPoints" ma:index="11" nillable="true" ma:displayName="KeyPoints" ma:internalName="MediaServiceKeyPoints" ma:readOnly="true">
+      <xsd:simpleType>
+        <xsd:restriction base="dms:Note">
+          <xsd:maxLength value="255"/>
+        </xsd:restriction>
+      </xsd:simpleType>
+    </xsd:element>
+  </xsd:schema>
+  <xsd:schema xmlns:xsd="http://www.w3.org/2001/XMLSchema" xmlns:xs="http://www.w3.org/2001/XMLSchema" xmlns:dms="http://schemas.microsoft.com/office/2006/documentManagement/types" xmlns:pc="http://schemas.microsoft.com/office/infopath/2007/PartnerControls" targetNamespace="944de4f3-dbe6-4d0a-84b7-a9b6a222d4b6" elementFormDefault="qualified">
+    <xsd:import namespace="http://schemas.microsoft.com/office/2006/documentManagement/types"/>
+    <xsd:import namespace="http://schemas.microsoft.com/office/infopath/2007/PartnerControls"/>
+    <xsd:element name="SharedWithUsers" ma:index="12" nillable="true" ma:displayName="Chia sẻ Với" ma:internalName="SharedWithUsers" ma:readOnly="true">
+      <xsd:complexType>
+        <xsd:complexContent>
+          <xsd:extension base="dms:UserMulti">
+            <xsd:sequence>
+              <xsd:element name="UserInfo" minOccurs="0" maxOccurs="unbounded">
+                <xsd:complexType>
+                  <xsd:sequence>
+                    <xsd:element name="DisplayName" type="xsd:string" minOccurs="0"/>
+                    <xsd:element name="AccountId" type="dms:UserId" minOccurs="0" nillable="true"/>
+                    <xsd:element name="AccountType" type="xsd:string" minOccurs="0"/>
+                  </xsd:sequence>
+                </xsd:complexType>
+              </xsd:element>
+            </xsd:sequence>
+          </xsd:extension>
+        </xsd:complexContent>
+      </xsd:complexType>
+    </xsd:element>
+    <xsd:element name="SharedWithDetails" ma:index="13" nillable="true" ma:displayName="Chia sẻ Có Chi tiết" ma:internalName="SharedWithDetails" ma:readOnly="true">
+      <xsd:simpleType>
+        <xsd:restriction base="dms:Note">
+          <xsd:maxLength value="255"/>
+        </xsd:restriction>
+      </xsd:simpleType>
+    </xsd:element>
+    <xsd:element name="SharingHintHash" ma:index="14" nillable="true" ma:displayName="Hàm băm Gợi ý Chia sẻ" ma:hidden="true" ma:internalName="SharingHintHash" ma:readOnly="true">
+      <xsd:simpleType>
+        <xsd:restriction base="dms:Text"/>
+      </xsd:simpleType>
+    </xsd:element>
+  </xsd:schema>
+  <xsd:schema xmlns="http://schemas.openxmlformats.org/package/2006/metadata/core-properties" xmlns:xsd="http://www.w3.org/2001/XMLSchema" xmlns:xsi="http://www.w3.org/2001/XMLSchema-instance" xmlns:dc="http://purl.org/dc/elements/1.1/" xmlns:dcterms="http://purl.org/dc/terms/" xmlns:odoc="http://schemas.microsoft.com/internal/obd" targetNamespace="http://schemas.openxmlformats.org/package/2006/metadata/core-properties" elementFormDefault="qualified" attributeFormDefault="unqualified" blockDefault="#all">
+    <xsd:import namespace="http://purl.org/dc/elements/1.1/" schemaLocation="http://dublincore.org/schemas/xmls/qdc/2003/04/02/dc.xsd"/>
+    <xsd:import namespace="http://purl.org/dc/terms/" schemaLocation="http://dublincore.org/schemas/xmls/qdc/2003/04/02/dcterms.xsd"/>
+    <xsd:element name="coreProperties" type="CT_coreProperties"/>
+    <xsd:complexType name="CT_coreProperties">
+      <xsd:all>
+        <xsd:element ref="dc:creator" minOccurs="0" maxOccurs="1"/>
+        <xsd:element ref="dcterms:created" minOccurs="0" maxOccurs="1"/>
+        <xsd:element ref="dc:identifier" minOccurs="0" maxOccurs="1"/>
+        <xsd:element name="contentType" minOccurs="0" maxOccurs="1" type="xsd:string" ma:index="0" ma:displayName="Loại Nội dung"/>
+        <xsd:element ref="dc:title" minOccurs="0" maxOccurs="1" ma:index="4" ma:displayName="Tiêu đề"/>
+        <xsd:element ref="dc:subject" minOccurs="0" maxOccurs="1"/>
+        <xsd:element ref="dc:description" minOccurs="0" maxOccurs="1"/>
+        <xsd:element name="keywords" minOccurs="0" maxOccurs="1" type="xsd:string"/>
+        <xsd:element ref="dc:language" minOccurs="0" maxOccurs="1"/>
+        <xsd:element name="category" minOccurs="0" maxOccurs="1" type="xsd:string"/>
+        <xsd:element name="version" minOccurs="0" maxOccurs="1" type="xsd:string"/>
+        <xsd:element name="revision" minOccurs="0" maxOccurs="1" type="xsd:string">
+          <xsd:annotation>
+            <xsd:documentation>
+                        This value indicates the number of saves or revisions. The application is responsible for updating this value after each revision.
+                    </xsd:documentation>
+          </xsd:annotation>
+        </xsd:element>
+        <xsd:element name="lastModifiedBy" minOccurs="0" maxOccurs="1" type="xsd:string"/>
+        <xsd:element ref="dcterms:modified" minOccurs="0" maxOccurs="1"/>
+        <xsd:element name="contentStatus" minOccurs="0" maxOccurs="1" type="xsd:string"/>
+      </xsd:all>
+    </xsd:complexType>
+  </xsd:schema>
+  <xs:schema xmlns:pc="http://schemas.microsoft.com/office/infopath/2007/PartnerControls" xmlns:xs="http://www.w3.org/2001/XMLSchema" targetNamespace="http://schemas.microsoft.com/office/infopath/2007/PartnerControls" elementFormDefault="qualified" attributeFormDefault="unqualified">
+    <xs:element name="Person">
+      <xs:complexType>
+        <xs:sequence>
+          <xs:element ref="pc:DisplayName" minOccurs="0"/>
+          <xs:element ref="pc:AccountId" minOccurs="0"/>
+          <xs:element ref="pc:AccountType" minOccurs="0"/>
+        </xs:sequence>
+      </xs:complexType>
+    </xs:element>
+    <xs:element name="DisplayName" type="xs:string"/>
+    <xs:element name="AccountId" type="xs:string"/>
+    <xs:element name="AccountType" type="xs:string"/>
+    <xs:element name="BDCAssociatedEntity">
+      <xs:complexType>
+        <xs:sequence>
+          <xs:element ref="pc:BDCEntity" minOccurs="0" maxOccurs="unbounded"/>
+        </xs:sequence>
+        <xs:attribute ref="pc:EntityNamespace"/>
+        <xs:attribute ref="pc:EntityName"/>
+        <xs:attribute ref="pc:SystemInstanceName"/>
+        <xs:attribute ref="pc:AssociationName"/>
+      </xs:complexType>
+    </xs:element>
+    <xs:attribute name="EntityNamespace" type="xs:string"/>
+    <xs:attribute name="EntityName" type="xs:string"/>
+    <xs:attribute name="SystemInstanceName" type="xs:string"/>
+    <xs:attribute name="AssociationName" type="xs:string"/>
+    <xs:element name="BDCEntity">
+      <xs:complexType>
+        <xs:sequence>
+          <xs:element ref="pc:EntityDisplayName" minOccurs="0"/>
+          <xs:element ref="pc:EntityInstanceReference" minOccurs="0"/>
+          <xs:element ref="pc:EntityId1" minOccurs="0"/>
+          <xs:element ref="pc:EntityId2" minOccurs="0"/>
+          <xs:element ref="pc:EntityId3" minOccurs="0"/>
+          <xs:element ref="pc:EntityId4" minOccurs="0"/>
+          <xs:element ref="pc:EntityId5" minOccurs="0"/>
+        </xs:sequence>
+      </xs:complexType>
+    </xs:element>
+    <xs:element name="EntityDisplayName" type="xs:string"/>
+    <xs:element name="EntityInstanceReference" type="xs:string"/>
+    <xs:element name="EntityId1" type="xs:string"/>
+    <xs:element name="EntityId2" type="xs:string"/>
+    <xs:element name="EntityId3" type="xs:string"/>
+    <xs:element name="EntityId4" type="xs:string"/>
+    <xs:element name="EntityId5" type="xs:string"/>
+    <xs:element name="Terms">
+      <xs:complexType>
+        <xs:sequence>
+          <xs:element ref="pc:TermInfo" minOccurs="0" maxOccurs="unbounded"/>
+        </xs:sequence>
+      </xs:complexType>
+    </xs:element>
+    <xs:element name="TermInfo">
+      <xs:complexType>
+        <xs:sequence>
+          <xs:element ref="pc:TermName" minOccurs="0"/>
+          <xs:element ref="pc:TermId" minOccurs="0"/>
+        </xs:sequence>
+      </xs:complexType>
+    </xs:element>
+    <xs:element name="TermName" type="xs:string"/>
+    <xs:element name="TermId" type="xs:string"/>
+  </xs:schema>
+</ct:contentTypeSchema>
+</file>
+
+<file path=customXml/item3.xml><?xml version="1.0" encoding="utf-8"?>
 <b:Sources xmlns:b="http://schemas.openxmlformats.org/officeDocument/2006/bibliography" xmlns="http://schemas.openxmlformats.org/officeDocument/2006/bibliography" SelectedStyle="\IEEE2006OfficeOnline.xsl" StyleName="IEEE" Version="2006"/>
 </file>
 
+<file path=customXml/item4.xml><?xml version="1.0" encoding="utf-8"?>
+<?mso-contentType ?>
+<FormTemplates xmlns="http://schemas.microsoft.com/sharepoint/v3/contenttype/forms">
+  <Display>DocumentLibraryForm</Display>
+  <Edit>DocumentLibraryForm</Edit>
+  <New>DocumentLibraryForm</New>
+</FormTemplates>
+</file>
+
 <file path=customXml/itemProps1.xml><?xml version="1.0" encoding="utf-8"?>
+<ds:datastoreItem xmlns:ds="http://schemas.openxmlformats.org/officeDocument/2006/customXml" ds:itemID="{143049CE-6DB1-4A41-AEBD-CE800ABA827B}">
+  <ds:schemaRefs>
+    <ds:schemaRef ds:uri="http://schemas.microsoft.com/office/2006/metadata/properties"/>
+    <ds:schemaRef ds:uri="http://schemas.microsoft.com/office/infopath/2007/PartnerControls"/>
+  </ds:schemaRefs>
+</ds:datastoreItem>
+</file>
+
+<file path=customXml/itemProps2.xml><?xml version="1.0" encoding="utf-8"?>
+<ds:datastoreItem xmlns:ds="http://schemas.openxmlformats.org/officeDocument/2006/customXml" ds:itemID="{CC5B6DC7-2E55-4E69-AA99-0FE835EDD754}">
+  <ds:schemaRefs>
+    <ds:schemaRef ds:uri="http://schemas.microsoft.com/office/2006/metadata/contentType"/>
+    <ds:schemaRef ds:uri="http://schemas.microsoft.com/office/2006/metadata/properties/metaAttributes"/>
+    <ds:schemaRef ds:uri="http://www.w3.org/2001/XMLSchema"/>
+    <ds:schemaRef ds:uri="http://schemas.microsoft.com/office/2006/metadata/properties"/>
+    <ds:schemaRef ds:uri="55a8854a-3e1e-42a7-978b-da2846a19bec"/>
+    <ds:schemaRef ds:uri="944de4f3-dbe6-4d0a-84b7-a9b6a222d4b6"/>
+    <ds:schemaRef ds:uri="http://schemas.microsoft.com/office/2006/documentManagement/types"/>
+    <ds:schemaRef ds:uri="http://schemas.microsoft.com/office/infopath/2007/PartnerControls"/>
+    <ds:schemaRef ds:uri="http://schemas.openxmlformats.org/package/2006/metadata/core-properties"/>
+    <ds:schemaRef ds:uri="http://purl.org/dc/elements/1.1/"/>
+    <ds:schemaRef ds:uri="http://purl.org/dc/terms/"/>
+    <ds:schemaRef ds:uri="http://schemas.microsoft.com/internal/obd"/>
+  </ds:schemaRefs>
+</ds:datastoreItem>
+</file>
+
+<file path=customXml/itemProps3.xml><?xml version="1.0" encoding="utf-8"?>
 <ds:datastoreItem xmlns:ds="http://schemas.openxmlformats.org/officeDocument/2006/customXml" ds:itemID="{78D6E7C0-4461-48FE-8086-FBBCDACE5CBF}">
   <ds:schemaRefs>
     <ds:schemaRef ds:uri="http://schemas.openxmlformats.org/officeDocument/2006/bibliography"/>
   </ds:schemaRefs>
 </ds:datastoreItem>
+</file>
+
+<file path=customXml/itemProps4.xml><?xml version="1.0" encoding="utf-8"?>
+<ds:datastoreItem xmlns:ds="http://schemas.openxmlformats.org/officeDocument/2006/customXml" ds:itemID="{B78FCF17-F0FA-42D7-8B3A-5132CE5326A3}">
+  <ds:schemaRefs>
+    <ds:schemaRef ds:uri="http://schemas.microsoft.com/sharepoint/v3/contenttype/forms"/>
+  </ds:schemaRefs>
+</ds:datastoreItem>
 </file>
--- a/docs/Báo cáo.docx
+++ b/docs/Báo cáo.docx
@@ -1,6 +1,6 @@
 
 <file path=word/document.xml><?xml version="1.0" encoding="utf-8"?>
-<w:document xmlns:wpc="http://schemas.microsoft.com/office/word/2010/wordprocessingCanvas" xmlns:cx="http://schemas.microsoft.com/office/drawing/2014/chartex" xmlns:cx1="http://schemas.microsoft.com/office/drawing/2015/9/8/chartex" xmlns:cx2="http://schemas.microsoft.com/office/drawing/2015/10/21/chartex" xmlns:cx3="http://schemas.microsoft.com/office/drawing/2016/5/9/chartex" xmlns:cx4="http://schemas.microsoft.com/office/drawing/2016/5/10/chartex" xmlns:cx5="http://schemas.microsoft.com/office/drawing/2016/5/11/chartex" xmlns:cx6="http://schemas.microsoft.com/office/drawing/2016/5/12/chartex" xmlns:cx7="http://schemas.microsoft.com/office/drawing/2016/5/13/chartex" xmlns:cx8="http://schemas.microsoft.com/office/drawing/2016/5/14/chartex" xmlns:mc="http://schemas.openxmlformats.org/markup-compatibility/2006" xmlns:aink="http://schemas.microsoft.com/office/drawing/2016/ink" xmlns:am3d="http://schemas.microsoft.com/office/drawing/2017/model3d" xmlns:o="urn:schemas-microsoft-com:office:office" xmlns:r="http://schemas.openxmlformats.org/officeDocument/2006/relationships" xmlns:m="http://schemas.openxmlformats.org/officeDocument/2006/math" xmlns:v="urn:schemas-microsoft-com:vml" xmlns:wp14="http://schemas.microsoft.com/office/word/2010/wordprocessingDrawing" xmlns:wp="http://schemas.openxmlformats.org/drawingml/2006/wordprocessingDrawing" xmlns:w10="urn:schemas-microsoft-com:office:word" xmlns:w="http://schemas.openxmlformats.org/wordprocessingml/2006/main" xmlns:w14="http://schemas.microsoft.com/office/word/2010/wordml" xmlns:w15="http://schemas.microsoft.com/office/word/2012/wordml" xmlns:w16cex="http://schemas.microsoft.com/office/word/2018/wordml/cex" xmlns:w16cid="http://schemas.microsoft.com/office/word/2016/wordml/cid" xmlns:w16="http://schemas.microsoft.com/office/word/2018/wordml" xmlns:w16sdtdh="http://schemas.microsoft.com/office/word/2020/wordml/sdtdatahash" xmlns:w16se="http://schemas.microsoft.com/office/word/2015/wordml/symex" xmlns:wpg="http://schemas.microsoft.com/office/word/2010/wordprocessingGroup" xmlns:wpi="http://schemas.microsoft.com/office/word/2010/wordprocessingInk" xmlns:wne="http://schemas.microsoft.com/office/word/2006/wordml" xmlns:wps="http://schemas.microsoft.com/office/word/2010/wordprocessingShape" mc:Ignorable="w14 w15 w16se w16cid w16 w16cex w16sdtdh wp14">
+<w:document xmlns:wpc="http://schemas.microsoft.com/office/word/2010/wordprocessingCanvas" xmlns:cx="http://schemas.microsoft.com/office/drawing/2014/chartex" xmlns:cx1="http://schemas.microsoft.com/office/drawing/2015/9/8/chartex" xmlns:cx2="http://schemas.microsoft.com/office/drawing/2015/10/21/chartex" xmlns:cx3="http://schemas.microsoft.com/office/drawing/2016/5/9/chartex" xmlns:cx4="http://schemas.microsoft.com/office/drawing/2016/5/10/chartex" xmlns:cx5="http://schemas.microsoft.com/office/drawing/2016/5/11/chartex" xmlns:cx6="http://schemas.microsoft.com/office/drawing/2016/5/12/chartex" xmlns:cx7="http://schemas.microsoft.com/office/drawing/2016/5/13/chartex" xmlns:cx8="http://schemas.microsoft.com/office/drawing/2016/5/14/chartex" xmlns:mc="http://schemas.openxmlformats.org/markup-compatibility/2006" xmlns:aink="http://schemas.microsoft.com/office/drawing/2016/ink" xmlns:am3d="http://schemas.microsoft.com/office/drawing/2017/model3d" xmlns:o="urn:schemas-microsoft-com:office:office" xmlns:oel="http://schemas.microsoft.com/office/2019/extlst" xmlns:r="http://schemas.openxmlformats.org/officeDocument/2006/relationships" xmlns:m="http://schemas.openxmlformats.org/officeDocument/2006/math" xmlns:v="urn:schemas-microsoft-com:vml" xmlns:wp14="http://schemas.microsoft.com/office/word/2010/wordprocessingDrawing" xmlns:wp="http://schemas.openxmlformats.org/drawingml/2006/wordprocessingDrawing" xmlns:w10="urn:schemas-microsoft-com:office:word" xmlns:w="http://schemas.openxmlformats.org/wordprocessingml/2006/main" xmlns:w14="http://schemas.microsoft.com/office/word/2010/wordml" xmlns:w15="http://schemas.microsoft.com/office/word/2012/wordml" xmlns:w16cex="http://schemas.microsoft.com/office/word/2018/wordml/cex" xmlns:w16cid="http://schemas.microsoft.com/office/word/2016/wordml/cid" xmlns:w16="http://schemas.microsoft.com/office/word/2018/wordml" xmlns:w16sdtdh="http://schemas.microsoft.com/office/word/2020/wordml/sdtdatahash" xmlns:w16se="http://schemas.microsoft.com/office/word/2015/wordml/symex" xmlns:wpg="http://schemas.microsoft.com/office/word/2010/wordprocessingGroup" xmlns:wpi="http://schemas.microsoft.com/office/word/2010/wordprocessingInk" xmlns:wne="http://schemas.microsoft.com/office/word/2006/wordml" xmlns:wps="http://schemas.microsoft.com/office/word/2010/wordprocessingShape" mc:Ignorable="w14 w15 w16se w16cid w16 w16cex w16sdtdh wp14">
   <w:body>
     <w:p>
       <w:pPr>
@@ -634,7 +634,7 @@
     </w:p>
     <w:p>
       <w:pPr>
-        <w:pStyle w:val="Heading1"/>
+        <w:pStyle w:val="u1"/>
       </w:pPr>
       <w:r>
         <w:lastRenderedPageBreak/>
@@ -982,17 +982,88 @@
         <w:rPr>
           <w:lang w:val="vi-VN"/>
         </w:rPr>
-        <w:t xml:space="preserve"> tập trung trình bày ba nội dung chính: (1) Quy trình áp dụng xây dựng hệ thống, (2) Thiết lập…, (3) Đánh giá…</w:t>
-      </w:r>
-    </w:p>
-    <w:p>
-      <w:pPr>
-        <w:spacing w:after="160" w:line="259" w:lineRule="auto"/>
-        <w:jc w:val="left"/>
-        <w:rPr>
-          <w:lang w:val="vi-VN"/>
-        </w:rPr>
-      </w:pPr>
+        <w:t xml:space="preserve"> tập trung trình bày ba nội dung chính: </w:t>
+      </w:r>
+    </w:p>
+    <w:p>
+      <w:pPr>
+        <w:pStyle w:val="-G1"/>
+        <w:rPr>
+          <w:lang w:val="vi-VN"/>
+        </w:rPr>
+      </w:pPr>
+      <w:r>
+        <w:t>Khởi tạo.</w:t>
+      </w:r>
+    </w:p>
+    <w:p>
+      <w:pPr>
+        <w:pStyle w:val="-G1"/>
+        <w:rPr>
+          <w:lang w:val="vi-VN"/>
+        </w:rPr>
+      </w:pPr>
+      <w:r>
+        <w:t>Vòng lặp game.</w:t>
+      </w:r>
+    </w:p>
+    <w:p>
+      <w:pPr>
+        <w:pStyle w:val="-G1"/>
+        <w:rPr>
+          <w:lang w:val="vi-VN"/>
+        </w:rPr>
+      </w:pPr>
+      <w:r>
+        <w:t>Người chơi</w:t>
+      </w:r>
+    </w:p>
+    <w:p>
+      <w:pPr>
+        <w:pStyle w:val="-G1"/>
+        <w:rPr>
+          <w:lang w:val="vi-VN"/>
+        </w:rPr>
+      </w:pPr>
+      <w:r>
+        <w:t>Vật cản</w:t>
+      </w:r>
+    </w:p>
+    <w:p>
+      <w:pPr>
+        <w:pStyle w:val="-G1"/>
+        <w:rPr>
+          <w:lang w:val="vi-VN"/>
+        </w:rPr>
+      </w:pPr>
+      <w:r>
+        <w:t>NPC</w:t>
+      </w:r>
+    </w:p>
+    <w:p>
+      <w:pPr>
+        <w:pStyle w:val="-G1"/>
+        <w:rPr>
+          <w:lang w:val="vi-VN"/>
+        </w:rPr>
+      </w:pPr>
+      <w:r>
+        <w:t>Viên đạn</w:t>
+      </w:r>
+    </w:p>
+    <w:p>
+      <w:pPr>
+        <w:pStyle w:val="-G1"/>
+        <w:rPr>
+          <w:lang w:val="vi-VN"/>
+        </w:rPr>
+      </w:pPr>
+      <w:r>
+        <w:rPr>
+          <w:lang w:val="vi-VN"/>
+        </w:rPr>
+        <w:t>Sơ đồ trạng thái tổng hợp</w:t>
+      </w:r>
       <w:r>
         <w:rPr>
           <w:lang w:val="vi-VN"/>
@@ -1002,7 +1073,7 @@
     </w:p>
     <w:p>
       <w:pPr>
-        <w:pStyle w:val="Heading1"/>
+        <w:pStyle w:val="u1"/>
       </w:pPr>
       <w:r>
         <w:lastRenderedPageBreak/>
@@ -1019,7 +1090,7 @@
     </w:p>
     <w:p>
       <w:pPr>
-        <w:pStyle w:val="Heading2"/>
+        <w:pStyle w:val="u2"/>
         <w:rPr>
           <w:bCs/>
         </w:rPr>
@@ -1112,7 +1183,7 @@
     </w:p>
     <w:p>
       <w:pPr>
-        <w:pStyle w:val="Caption"/>
+        <w:pStyle w:val="Chuthich"/>
         <w:rPr>
           <w:lang w:val="vi-VN"/>
         </w:rPr>
@@ -1121,27 +1192,14 @@
       <w:r>
         <w:t xml:space="preserve">Hình </w:t>
       </w:r>
-      <w:r>
-        <w:fldChar w:fldCharType="begin"/>
-      </w:r>
-      <w:r>
-        <w:instrText xml:space="preserve"> SEQ Hình \* ARABIC </w:instrText>
-      </w:r>
-      <w:r>
-        <w:fldChar w:fldCharType="separate"/>
-      </w:r>
-      <w:r>
-        <w:rPr>
-          <w:noProof/>
-        </w:rPr>
-        <w:t>1</w:t>
-      </w:r>
-      <w:r>
-        <w:rPr>
-          <w:noProof/>
-        </w:rPr>
-        <w:fldChar w:fldCharType="end"/>
-      </w:r>
+      <w:fldSimple w:instr=" SEQ Hình \* ARABIC ">
+        <w:r>
+          <w:rPr>
+            <w:noProof/>
+          </w:rPr>
+          <w:t>1</w:t>
+        </w:r>
+      </w:fldSimple>
       <w:r>
         <w:rPr>
           <w:lang w:val="vi-VN"/>
@@ -1158,7 +1216,7 @@
     </w:p>
     <w:p>
       <w:pPr>
-        <w:pStyle w:val="Heading2"/>
+        <w:pStyle w:val="u2"/>
         <w:rPr>
           <w:lang w:val="vi-VN"/>
         </w:rPr>
@@ -1390,7 +1448,7 @@
     </w:p>
     <w:p>
       <w:pPr>
-        <w:pStyle w:val="Caption"/>
+        <w:pStyle w:val="Chuthich"/>
         <w:rPr>
           <w:lang w:val="vi-VN"/>
         </w:rPr>
@@ -1399,27 +1457,14 @@
       <w:r>
         <w:t xml:space="preserve">Hình </w:t>
       </w:r>
-      <w:r>
-        <w:fldChar w:fldCharType="begin"/>
-      </w:r>
-      <w:r>
-        <w:instrText xml:space="preserve"> SEQ Hình \* ARABIC </w:instrText>
-      </w:r>
-      <w:r>
-        <w:fldChar w:fldCharType="separate"/>
-      </w:r>
-      <w:r>
-        <w:rPr>
-          <w:noProof/>
-        </w:rPr>
-        <w:t>2</w:t>
-      </w:r>
-      <w:r>
-        <w:rPr>
-          <w:noProof/>
-        </w:rPr>
-        <w:fldChar w:fldCharType="end"/>
-      </w:r>
+      <w:fldSimple w:instr=" SEQ Hình \* ARABIC ">
+        <w:r>
+          <w:rPr>
+            <w:noProof/>
+          </w:rPr>
+          <w:t>2</w:t>
+        </w:r>
+      </w:fldSimple>
       <w:r>
         <w:rPr>
           <w:lang w:val="vi-VN"/>
@@ -1559,7 +1604,7 @@
     </w:p>
     <w:p>
       <w:pPr>
-        <w:pStyle w:val="Heading2"/>
+        <w:pStyle w:val="u2"/>
         <w:rPr>
           <w:sz w:val="26"/>
         </w:rPr>
@@ -1705,7 +1750,7 @@
     </w:p>
     <w:p>
       <w:pPr>
-        <w:pStyle w:val="Caption"/>
+        <w:pStyle w:val="Chuthich"/>
         <w:rPr>
           <w:lang w:val="vi-VN"/>
         </w:rPr>
@@ -1714,27 +1759,14 @@
       <w:r>
         <w:t xml:space="preserve">Hình </w:t>
       </w:r>
-      <w:r>
-        <w:fldChar w:fldCharType="begin"/>
-      </w:r>
-      <w:r>
-        <w:instrText xml:space="preserve"> SEQ Hình \* ARABIC </w:instrText>
-      </w:r>
-      <w:r>
-        <w:fldChar w:fldCharType="separate"/>
-      </w:r>
-      <w:r>
-        <w:rPr>
-          <w:noProof/>
-        </w:rPr>
-        <w:t>3</w:t>
-      </w:r>
-      <w:r>
-        <w:rPr>
-          <w:noProof/>
-        </w:rPr>
-        <w:fldChar w:fldCharType="end"/>
-      </w:r>
+      <w:fldSimple w:instr=" SEQ Hình \* ARABIC ">
+        <w:r>
+          <w:rPr>
+            <w:noProof/>
+          </w:rPr>
+          <w:t>3</w:t>
+        </w:r>
+      </w:fldSimple>
       <w:r>
         <w:rPr>
           <w:lang w:val="vi-VN"/>
@@ -1979,7 +2011,7 @@
     </w:p>
     <w:p>
       <w:pPr>
-        <w:pStyle w:val="Heading2"/>
+        <w:pStyle w:val="u2"/>
       </w:pPr>
       <w:bookmarkStart w:id="9" w:name="_Toc103332344"/>
       <w:r>
@@ -2073,20 +2105,33 @@
     </w:p>
     <w:p>
       <w:pPr>
-        <w:pStyle w:val="Caption"/>
+        <w:pStyle w:val="Chuthich"/>
       </w:pPr>
       <w:bookmarkStart w:id="10" w:name="_Toc103332354"/>
       <w:r>
         <w:t xml:space="preserve">Hình </w:t>
       </w:r>
-      <w:fldSimple w:instr=" SEQ Hình \* ARABIC ">
-        <w:r>
-          <w:rPr>
-            <w:noProof/>
-          </w:rPr>
-          <w:t>4</w:t>
-        </w:r>
-      </w:fldSimple>
+      <w:r>
+        <w:fldChar w:fldCharType="begin"/>
+      </w:r>
+      <w:r>
+        <w:instrText xml:space="preserve"> SEQ Hình \* ARABIC </w:instrText>
+      </w:r>
+      <w:r>
+        <w:fldChar w:fldCharType="separate"/>
+      </w:r>
+      <w:r>
+        <w:rPr>
+          <w:noProof/>
+        </w:rPr>
+        <w:t>4</w:t>
+      </w:r>
+      <w:r>
+        <w:rPr>
+          <w:noProof/>
+        </w:rPr>
+        <w:fldChar w:fldCharType="end"/>
+      </w:r>
       <w:r>
         <w:t>. Sơ đồ trạng thái của vật cả</w:t>
       </w:r>
@@ -2097,7 +2142,7 @@
     </w:p>
     <w:p>
       <w:pPr>
-        <w:pStyle w:val="Heading2"/>
+        <w:pStyle w:val="u2"/>
         <w:rPr>
           <w:lang w:val="vi-VN"/>
         </w:rPr>
@@ -2172,7 +2217,7 @@
     </w:p>
     <w:p>
       <w:pPr>
-        <w:pStyle w:val="Caption"/>
+        <w:pStyle w:val="Chuthich"/>
         <w:rPr>
           <w:lang w:val="vi-VN"/>
         </w:rPr>
@@ -2181,27 +2226,14 @@
       <w:r>
         <w:t xml:space="preserve">Hình </w:t>
       </w:r>
-      <w:r>
-        <w:fldChar w:fldCharType="begin"/>
-      </w:r>
-      <w:r>
-        <w:instrText xml:space="preserve"> SEQ Hình \* ARABIC </w:instrText>
-      </w:r>
-      <w:r>
-        <w:fldChar w:fldCharType="separate"/>
-      </w:r>
-      <w:r>
-        <w:rPr>
-          <w:noProof/>
-        </w:rPr>
-        <w:t>5</w:t>
-      </w:r>
-      <w:r>
-        <w:rPr>
-          <w:noProof/>
-        </w:rPr>
-        <w:fldChar w:fldCharType="end"/>
-      </w:r>
+      <w:fldSimple w:instr=" SEQ Hình \* ARABIC ">
+        <w:r>
+          <w:rPr>
+            <w:noProof/>
+          </w:rPr>
+          <w:t>5</w:t>
+        </w:r>
+      </w:fldSimple>
       <w:r>
         <w:rPr>
           <w:lang w:val="vi-VN"/>
@@ -2305,7 +2337,7 @@
     </w:p>
     <w:p>
       <w:pPr>
-        <w:pStyle w:val="Heading2"/>
+        <w:pStyle w:val="u2"/>
         <w:rPr>
           <w:lang w:val="vi-VN"/>
         </w:rPr>
@@ -2381,7 +2413,7 @@
     </w:p>
     <w:p>
       <w:pPr>
-        <w:pStyle w:val="Caption"/>
+        <w:pStyle w:val="Chuthich"/>
         <w:rPr>
           <w:lang w:val="vi-VN"/>
         </w:rPr>
@@ -2390,27 +2422,14 @@
       <w:r>
         <w:t xml:space="preserve">Hình </w:t>
       </w:r>
-      <w:r>
-        <w:fldChar w:fldCharType="begin"/>
-      </w:r>
-      <w:r>
-        <w:instrText xml:space="preserve"> SEQ Hình \* ARABIC </w:instrText>
-      </w:r>
-      <w:r>
-        <w:fldChar w:fldCharType="separate"/>
-      </w:r>
-      <w:r>
-        <w:rPr>
-          <w:noProof/>
-        </w:rPr>
-        <w:t>6</w:t>
-      </w:r>
-      <w:r>
-        <w:rPr>
-          <w:noProof/>
-        </w:rPr>
-        <w:fldChar w:fldCharType="end"/>
-      </w:r>
+      <w:fldSimple w:instr=" SEQ Hình \* ARABIC ">
+        <w:r>
+          <w:rPr>
+            <w:noProof/>
+          </w:rPr>
+          <w:t>6</w:t>
+        </w:r>
+      </w:fldSimple>
       <w:r>
         <w:rPr>
           <w:lang w:val="vi-VN"/>
@@ -2551,7 +2570,7 @@
     </w:p>
     <w:p>
       <w:pPr>
-        <w:pStyle w:val="Heading2"/>
+        <w:pStyle w:val="u2"/>
         <w:rPr>
           <w:lang w:val="vi-VN"/>
         </w:rPr>
@@ -2646,20 +2665,33 @@
     </w:p>
     <w:p>
       <w:pPr>
-        <w:pStyle w:val="Caption"/>
+        <w:pStyle w:val="Chuthich"/>
       </w:pPr>
       <w:bookmarkStart w:id="16" w:name="_Toc103332357"/>
       <w:r>
         <w:t xml:space="preserve">Hình </w:t>
       </w:r>
-      <w:fldSimple w:instr=" SEQ Hình \* ARABIC ">
-        <w:r>
-          <w:rPr>
-            <w:noProof/>
-          </w:rPr>
-          <w:t>7</w:t>
-        </w:r>
-      </w:fldSimple>
+      <w:r>
+        <w:fldChar w:fldCharType="begin"/>
+      </w:r>
+      <w:r>
+        <w:instrText xml:space="preserve"> SEQ Hình \* ARABIC </w:instrText>
+      </w:r>
+      <w:r>
+        <w:fldChar w:fldCharType="separate"/>
+      </w:r>
+      <w:r>
+        <w:rPr>
+          <w:noProof/>
+        </w:rPr>
+        <w:t>7</w:t>
+      </w:r>
+      <w:r>
+        <w:rPr>
+          <w:noProof/>
+        </w:rPr>
+        <w:fldChar w:fldCharType="end"/>
+      </w:r>
       <w:r>
         <w:t>. Sơ đồ trạng thái tổng hợp</w:t>
       </w:r>
@@ -2667,7 +2699,7 @@
     </w:p>
     <w:p>
       <w:pPr>
-        <w:pStyle w:val="Heading1"/>
+        <w:pStyle w:val="u1"/>
       </w:pPr>
       <w:r>
         <w:t xml:space="preserve"> </w:t>
@@ -2728,13 +2760,7 @@
         <w:rPr>
           <w:lang w:val="vi-VN"/>
         </w:rPr>
-        <w:t>để xây dựng game</w:t>
-      </w:r>
-      <w:r>
-        <w:rPr>
-          <w:lang w:val="vi-VN"/>
-        </w:rPr>
-        <w:t xml:space="preserve"> </w:t>
+        <w:t xml:space="preserve">để xây dựng game </w:t>
       </w:r>
       <w:r>
         <w:rPr>
@@ -3162,7 +3188,7 @@
       <w:hyperlink r:id="rId19" w:history="1">
         <w:r>
           <w:rPr>
-            <w:rStyle w:val="Hyperlink"/>
+            <w:rStyle w:val="Siuktni"/>
           </w:rPr>
           <w:t>https://www.pygame.org/docs/</w:t>
         </w:r>
@@ -3199,7 +3225,7 @@
       <w:hyperlink r:id="rId20" w:history="1">
         <w:r>
           <w:rPr>
-            <w:rStyle w:val="Hyperlink"/>
+            <w:rStyle w:val="Siuktni"/>
             <w:lang w:val="vi-VN"/>
           </w:rPr>
           <w:t>https://youtu.be/QU1pPzEGrqw</w:t>
@@ -3234,7 +3260,7 @@
       <w:hyperlink r:id="rId21" w:history="1">
         <w:r>
           <w:rPr>
-            <w:rStyle w:val="Hyperlink"/>
+            <w:rStyle w:val="Siuktni"/>
           </w:rPr>
           <w:t>https://doc.mapeditor.org/en/stable/</w:t>
         </w:r>
@@ -3262,7 +3288,7 @@
       <w:hyperlink r:id="rId22" w:history="1">
         <w:r>
           <w:rPr>
-            <w:rStyle w:val="Hyperlink"/>
+            <w:rStyle w:val="Siuktni"/>
           </w:rPr>
           <w:t>https://youtube.com/playlist?list=PLu4oc9P-ABcOXNOyoAvnMyUwn_kkiVA5B</w:t>
         </w:r>
@@ -3297,7 +3323,7 @@
       <w:hyperlink r:id="rId23" w:history="1">
         <w:r>
           <w:rPr>
-            <w:rStyle w:val="Hyperlink"/>
+            <w:rStyle w:val="Siuktni"/>
           </w:rPr>
           <w:t>https://www.gamedev.net/tutorials/programming/general-and-gameplay-programming/swept-aabb-collision-detection-and-response-r3084/</w:t>
         </w:r>
@@ -3316,7 +3342,7 @@
       <w:hyperlink r:id="rId24" w:history="1">
         <w:r>
           <w:rPr>
-            <w:rStyle w:val="Hyperlink"/>
+            <w:rStyle w:val="Siuktni"/>
           </w:rPr>
           <w:t>https://pipoya.itch.io/</w:t>
         </w:r>
@@ -3366,6 +3392,12 @@
     </w:p>
     <w:sdt>
       <w:sdtPr>
+        <w:rPr>
+          <w:rFonts w:ascii="Times New Roman" w:eastAsiaTheme="minorHAnsi" w:hAnsi="Times New Roman" w:cstheme="minorBidi"/>
+          <w:color w:val="auto"/>
+          <w:szCs w:val="22"/>
+          <w:lang w:val="en-US"/>
+        </w:rPr>
         <w:id w:val="-2078195731"/>
         <w:docPartObj>
           <w:docPartGallery w:val="Table of Contents"/>
@@ -3374,23 +3406,19 @@
       </w:sdtPr>
       <w:sdtEndPr>
         <w:rPr>
-          <w:rFonts w:ascii="Times New Roman" w:eastAsiaTheme="minorHAnsi" w:hAnsi="Times New Roman" w:cstheme="minorBidi"/>
           <w:b/>
           <w:bCs/>
-          <w:color w:val="auto"/>
-          <w:szCs w:val="22"/>
-          <w:lang w:val="en-US"/>
         </w:rPr>
       </w:sdtEndPr>
       <w:sdtContent>
         <w:p>
           <w:pPr>
-            <w:pStyle w:val="TOCHeading"/>
+            <w:pStyle w:val="uMucluc"/>
           </w:pPr>
         </w:p>
         <w:p>
           <w:pPr>
-            <w:pStyle w:val="TOC1"/>
+            <w:pStyle w:val="Mucluc1"/>
             <w:rPr>
               <w:rFonts w:asciiTheme="minorHAnsi" w:eastAsiaTheme="minorEastAsia" w:hAnsiTheme="minorHAnsi"/>
               <w:b w:val="0"/>
@@ -3411,7 +3439,7 @@
           <w:hyperlink w:anchor="_Toc103332339" w:history="1">
             <w:r>
               <w:rPr>
-                <w:rStyle w:val="Hyperlink"/>
+                <w:rStyle w:val="Siuktni"/>
                 <w:noProof/>
               </w:rPr>
               <w:t>1. GIỚI THIỆU</w:t>
@@ -3468,7 +3496,7 @@
         </w:p>
         <w:p>
           <w:pPr>
-            <w:pStyle w:val="TOC1"/>
+            <w:pStyle w:val="Mucluc1"/>
             <w:rPr>
               <w:rFonts w:asciiTheme="minorHAnsi" w:eastAsiaTheme="minorEastAsia" w:hAnsiTheme="minorHAnsi"/>
               <w:b w:val="0"/>
@@ -3480,7 +3508,7 @@
           <w:hyperlink w:anchor="_Toc103332340" w:history="1">
             <w:r>
               <w:rPr>
-                <w:rStyle w:val="Hyperlink"/>
+                <w:rStyle w:val="Siuktni"/>
                 <w:noProof/>
               </w:rPr>
               <w:t>2. NỘI DUNG</w:t>
@@ -3537,7 +3565,7 @@
         </w:p>
         <w:p>
           <w:pPr>
-            <w:pStyle w:val="TOC2"/>
+            <w:pStyle w:val="Mucluc2"/>
             <w:rPr>
               <w:rFonts w:asciiTheme="minorHAnsi" w:eastAsiaTheme="minorEastAsia" w:hAnsiTheme="minorHAnsi"/>
               <w:noProof/>
@@ -3548,7 +3576,7 @@
           <w:hyperlink w:anchor="_Toc103332341" w:history="1">
             <w:r>
               <w:rPr>
-                <w:rStyle w:val="Hyperlink"/>
+                <w:rStyle w:val="Siuktni"/>
                 <w:bCs/>
                 <w:noProof/>
               </w:rPr>
@@ -3565,7 +3593,7 @@
             </w:r>
             <w:r>
               <w:rPr>
-                <w:rStyle w:val="Hyperlink"/>
+                <w:rStyle w:val="Siuktni"/>
                 <w:noProof/>
               </w:rPr>
               <w:t>Khởi tạo</w:t>
@@ -3622,7 +3650,7 @@
         </w:p>
         <w:p>
           <w:pPr>
-            <w:pStyle w:val="TOC2"/>
+            <w:pStyle w:val="Mucluc2"/>
             <w:rPr>
               <w:rFonts w:asciiTheme="minorHAnsi" w:eastAsiaTheme="minorEastAsia" w:hAnsiTheme="minorHAnsi"/>
               <w:noProof/>
@@ -3633,7 +3661,7 @@
           <w:hyperlink w:anchor="_Toc103332342" w:history="1">
             <w:r>
               <w:rPr>
-                <w:rStyle w:val="Hyperlink"/>
+                <w:rStyle w:val="Siuktni"/>
                 <w:noProof/>
                 <w:lang w:val="vi-VN"/>
               </w:rPr>
@@ -3650,7 +3678,7 @@
             </w:r>
             <w:r>
               <w:rPr>
-                <w:rStyle w:val="Hyperlink"/>
+                <w:rStyle w:val="Siuktni"/>
                 <w:noProof/>
                 <w:lang w:val="vi-VN"/>
               </w:rPr>
@@ -3708,7 +3736,7 @@
         </w:p>
         <w:p>
           <w:pPr>
-            <w:pStyle w:val="TOC2"/>
+            <w:pStyle w:val="Mucluc2"/>
             <w:rPr>
               <w:rFonts w:asciiTheme="minorHAnsi" w:eastAsiaTheme="minorEastAsia" w:hAnsiTheme="minorHAnsi"/>
               <w:noProof/>
@@ -3719,7 +3747,7 @@
           <w:hyperlink w:anchor="_Toc103332343" w:history="1">
             <w:r>
               <w:rPr>
-                <w:rStyle w:val="Hyperlink"/>
+                <w:rStyle w:val="Siuktni"/>
                 <w:noProof/>
               </w:rPr>
               <w:t>2.3.</w:t>
@@ -3735,7 +3763,7 @@
             </w:r>
             <w:r>
               <w:rPr>
-                <w:rStyle w:val="Hyperlink"/>
+                <w:rStyle w:val="Siuktni"/>
                 <w:noProof/>
                 <w:lang w:val="vi-VN"/>
               </w:rPr>
@@ -3793,7 +3821,7 @@
         </w:p>
         <w:p>
           <w:pPr>
-            <w:pStyle w:val="TOC2"/>
+            <w:pStyle w:val="Mucluc2"/>
             <w:rPr>
               <w:rFonts w:asciiTheme="minorHAnsi" w:eastAsiaTheme="minorEastAsia" w:hAnsiTheme="minorHAnsi"/>
               <w:noProof/>
@@ -3804,7 +3832,7 @@
           <w:hyperlink w:anchor="_Toc103332344" w:history="1">
             <w:r>
               <w:rPr>
-                <w:rStyle w:val="Hyperlink"/>
+                <w:rStyle w:val="Siuktni"/>
                 <w:noProof/>
               </w:rPr>
               <w:t>2.4.</w:t>
@@ -3820,7 +3848,7 @@
             </w:r>
             <w:r>
               <w:rPr>
-                <w:rStyle w:val="Hyperlink"/>
+                <w:rStyle w:val="Siuktni"/>
                 <w:noProof/>
               </w:rPr>
               <w:t>Vật cản</w:t>
@@ -3877,7 +3905,7 @@
         </w:p>
         <w:p>
           <w:pPr>
-            <w:pStyle w:val="TOC2"/>
+            <w:pStyle w:val="Mucluc2"/>
             <w:rPr>
               <w:rFonts w:asciiTheme="minorHAnsi" w:eastAsiaTheme="minorEastAsia" w:hAnsiTheme="minorHAnsi"/>
               <w:noProof/>
@@ -3888,7 +3916,7 @@
           <w:hyperlink w:anchor="_Toc103332345" w:history="1">
             <w:r>
               <w:rPr>
-                <w:rStyle w:val="Hyperlink"/>
+                <w:rStyle w:val="Siuktni"/>
                 <w:noProof/>
                 <w:lang w:val="vi-VN"/>
               </w:rPr>
@@ -3905,7 +3933,7 @@
             </w:r>
             <w:r>
               <w:rPr>
-                <w:rStyle w:val="Hyperlink"/>
+                <w:rStyle w:val="Siuktni"/>
                 <w:noProof/>
                 <w:lang w:val="vi-VN"/>
               </w:rPr>
@@ -3963,7 +3991,7 @@
         </w:p>
         <w:p>
           <w:pPr>
-            <w:pStyle w:val="TOC2"/>
+            <w:pStyle w:val="Mucluc2"/>
             <w:rPr>
               <w:rFonts w:asciiTheme="minorHAnsi" w:eastAsiaTheme="minorEastAsia" w:hAnsiTheme="minorHAnsi"/>
               <w:noProof/>
@@ -3974,7 +4002,7 @@
           <w:hyperlink w:anchor="_Toc103332346" w:history="1">
             <w:r>
               <w:rPr>
-                <w:rStyle w:val="Hyperlink"/>
+                <w:rStyle w:val="Siuktni"/>
                 <w:noProof/>
                 <w:lang w:val="vi-VN"/>
               </w:rPr>
@@ -3991,7 +4019,7 @@
             </w:r>
             <w:r>
               <w:rPr>
-                <w:rStyle w:val="Hyperlink"/>
+                <w:rStyle w:val="Siuktni"/>
                 <w:noProof/>
                 <w:lang w:val="vi-VN"/>
               </w:rPr>
@@ -4049,7 +4077,7 @@
         </w:p>
         <w:p>
           <w:pPr>
-            <w:pStyle w:val="TOC2"/>
+            <w:pStyle w:val="Mucluc2"/>
             <w:rPr>
               <w:rFonts w:asciiTheme="minorHAnsi" w:eastAsiaTheme="minorEastAsia" w:hAnsiTheme="minorHAnsi"/>
               <w:noProof/>
@@ -4060,7 +4088,7 @@
           <w:hyperlink w:anchor="_Toc103332347" w:history="1">
             <w:r>
               <w:rPr>
-                <w:rStyle w:val="Hyperlink"/>
+                <w:rStyle w:val="Siuktni"/>
                 <w:noProof/>
                 <w:lang w:val="vi-VN"/>
               </w:rPr>
@@ -4077,7 +4105,7 @@
             </w:r>
             <w:r>
               <w:rPr>
-                <w:rStyle w:val="Hyperlink"/>
+                <w:rStyle w:val="Siuktni"/>
                 <w:noProof/>
                 <w:lang w:val="vi-VN"/>
               </w:rPr>
@@ -4135,7 +4163,7 @@
         </w:p>
         <w:p>
           <w:pPr>
-            <w:pStyle w:val="TOC1"/>
+            <w:pStyle w:val="Mucluc1"/>
             <w:rPr>
               <w:rFonts w:asciiTheme="minorHAnsi" w:eastAsiaTheme="minorEastAsia" w:hAnsiTheme="minorHAnsi"/>
               <w:b w:val="0"/>
@@ -4147,7 +4175,7 @@
           <w:hyperlink w:anchor="_Toc103332348" w:history="1">
             <w:r>
               <w:rPr>
-                <w:rStyle w:val="Hyperlink"/>
+                <w:rStyle w:val="Siuktni"/>
                 <w:noProof/>
               </w:rPr>
               <w:t>3. KẾT LUẬN</w:t>
@@ -4204,7 +4232,7 @@
         </w:p>
         <w:p>
           <w:pPr>
-            <w:pStyle w:val="TOC1"/>
+            <w:pStyle w:val="Mucluc1"/>
             <w:rPr>
               <w:rFonts w:asciiTheme="minorHAnsi" w:eastAsiaTheme="minorEastAsia" w:hAnsiTheme="minorHAnsi"/>
               <w:b w:val="0"/>
@@ -4216,7 +4244,7 @@
           <w:hyperlink w:anchor="_Toc103332349" w:history="1">
             <w:r>
               <w:rPr>
-                <w:rStyle w:val="Hyperlink"/>
+                <w:rStyle w:val="Siuktni"/>
                 <w:noProof/>
                 <w:lang w:val="vi-VN"/>
               </w:rPr>
@@ -4274,7 +4302,7 @@
         </w:p>
         <w:p>
           <w:pPr>
-            <w:pStyle w:val="TOC1"/>
+            <w:pStyle w:val="Mucluc1"/>
             <w:rPr>
               <w:rFonts w:asciiTheme="minorHAnsi" w:eastAsiaTheme="minorEastAsia" w:hAnsiTheme="minorHAnsi"/>
               <w:b w:val="0"/>
@@ -4286,7 +4314,7 @@
           <w:hyperlink w:anchor="_Toc103332350" w:history="1">
             <w:r>
               <w:rPr>
-                <w:rStyle w:val="Hyperlink"/>
+                <w:rStyle w:val="Siuktni"/>
                 <w:noProof/>
               </w:rPr>
               <w:t>PHỤ LỤC PHÂN CÔNG NHIỆM VỤ</w:t>
@@ -4375,20 +4403,12 @@
           <w:sz w:val="32"/>
           <w:szCs w:val="32"/>
         </w:rPr>
-        <w:t xml:space="preserve"> LỤC</w:t>
-      </w:r>
-      <w:r>
-        <w:rPr>
-          <w:b/>
-          <w:sz w:val="32"/>
-          <w:szCs w:val="32"/>
-        </w:rPr>
-        <w:t xml:space="preserve"> HÌNH ẢNH</w:t>
-      </w:r>
-    </w:p>
-    <w:p>
-      <w:pPr>
-        <w:pStyle w:val="TableofFigures"/>
+        <w:t xml:space="preserve"> LỤC HÌNH ẢNH</w:t>
+      </w:r>
+    </w:p>
+    <w:p>
+      <w:pPr>
+        <w:pStyle w:val="Banghinhminhhoa"/>
         <w:tabs>
           <w:tab w:val="right" w:leader="dot" w:pos="9062"/>
         </w:tabs>
@@ -4426,14 +4446,14 @@
       <w:hyperlink w:anchor="_Toc103332351" w:history="1">
         <w:r>
           <w:rPr>
-            <w:rStyle w:val="Hyperlink"/>
+            <w:rStyle w:val="Siuktni"/>
             <w:noProof/>
           </w:rPr>
           <w:t>Hình 1</w:t>
         </w:r>
         <w:r>
           <w:rPr>
-            <w:rStyle w:val="Hyperlink"/>
+            <w:rStyle w:val="Siuktni"/>
             <w:noProof/>
             <w:lang w:val="vi-VN"/>
           </w:rPr>
@@ -4491,7 +4511,7 @@
     </w:p>
     <w:p>
       <w:pPr>
-        <w:pStyle w:val="TableofFigures"/>
+        <w:pStyle w:val="Banghinhminhhoa"/>
         <w:tabs>
           <w:tab w:val="right" w:leader="dot" w:pos="9062"/>
         </w:tabs>
@@ -4505,14 +4525,14 @@
       <w:hyperlink w:anchor="_Toc103332352" w:history="1">
         <w:r>
           <w:rPr>
-            <w:rStyle w:val="Hyperlink"/>
+            <w:rStyle w:val="Siuktni"/>
             <w:noProof/>
           </w:rPr>
           <w:t>Hình 2</w:t>
         </w:r>
         <w:r>
           <w:rPr>
-            <w:rStyle w:val="Hyperlink"/>
+            <w:rStyle w:val="Siuktni"/>
             <w:noProof/>
             <w:lang w:val="vi-VN"/>
           </w:rPr>
@@ -4570,7 +4590,7 @@
     </w:p>
     <w:p>
       <w:pPr>
-        <w:pStyle w:val="TableofFigures"/>
+        <w:pStyle w:val="Banghinhminhhoa"/>
         <w:tabs>
           <w:tab w:val="right" w:leader="dot" w:pos="9062"/>
         </w:tabs>
@@ -4584,14 +4604,14 @@
       <w:hyperlink w:anchor="_Toc103332353" w:history="1">
         <w:r>
           <w:rPr>
-            <w:rStyle w:val="Hyperlink"/>
+            <w:rStyle w:val="Siuktni"/>
             <w:noProof/>
           </w:rPr>
           <w:t>Hình 3</w:t>
         </w:r>
         <w:r>
           <w:rPr>
-            <w:rStyle w:val="Hyperlink"/>
+            <w:rStyle w:val="Siuktni"/>
             <w:noProof/>
             <w:lang w:val="vi-VN"/>
           </w:rPr>
@@ -4649,7 +4669,7 @@
     </w:p>
     <w:p>
       <w:pPr>
-        <w:pStyle w:val="TableofFigures"/>
+        <w:pStyle w:val="Banghinhminhhoa"/>
         <w:tabs>
           <w:tab w:val="right" w:leader="dot" w:pos="9062"/>
         </w:tabs>
@@ -4663,7 +4683,7 @@
       <w:hyperlink w:anchor="_Toc103332354" w:history="1">
         <w:r>
           <w:rPr>
-            <w:rStyle w:val="Hyperlink"/>
+            <w:rStyle w:val="Siuktni"/>
             <w:noProof/>
           </w:rPr>
           <w:t>Hình 4. Sơ đồ trạng thái của vật cản</w:t>
@@ -4720,7 +4740,7 @@
     </w:p>
     <w:p>
       <w:pPr>
-        <w:pStyle w:val="TableofFigures"/>
+        <w:pStyle w:val="Banghinhminhhoa"/>
         <w:tabs>
           <w:tab w:val="right" w:leader="dot" w:pos="9062"/>
         </w:tabs>
@@ -4734,14 +4754,14 @@
       <w:hyperlink w:anchor="_Toc103332355" w:history="1">
         <w:r>
           <w:rPr>
-            <w:rStyle w:val="Hyperlink"/>
+            <w:rStyle w:val="Siuktni"/>
             <w:noProof/>
           </w:rPr>
           <w:t>Hình 5</w:t>
         </w:r>
         <w:r>
           <w:rPr>
-            <w:rStyle w:val="Hyperlink"/>
+            <w:rStyle w:val="Siuktni"/>
             <w:noProof/>
             <w:lang w:val="vi-VN"/>
           </w:rPr>
@@ -4799,7 +4819,7 @@
     </w:p>
     <w:p>
       <w:pPr>
-        <w:pStyle w:val="TableofFigures"/>
+        <w:pStyle w:val="Banghinhminhhoa"/>
         <w:tabs>
           <w:tab w:val="right" w:leader="dot" w:pos="9062"/>
         </w:tabs>
@@ -4813,14 +4833,14 @@
       <w:hyperlink w:anchor="_Toc103332356" w:history="1">
         <w:r>
           <w:rPr>
-            <w:rStyle w:val="Hyperlink"/>
+            <w:rStyle w:val="Siuktni"/>
             <w:noProof/>
           </w:rPr>
           <w:t>Hình 6</w:t>
         </w:r>
         <w:r>
           <w:rPr>
-            <w:rStyle w:val="Hyperlink"/>
+            <w:rStyle w:val="Siuktni"/>
             <w:noProof/>
             <w:lang w:val="vi-VN"/>
           </w:rPr>
@@ -4878,7 +4898,7 @@
     </w:p>
     <w:p>
       <w:pPr>
-        <w:pStyle w:val="TableofFigures"/>
+        <w:pStyle w:val="Banghinhminhhoa"/>
         <w:tabs>
           <w:tab w:val="right" w:leader="dot" w:pos="9062"/>
         </w:tabs>
@@ -4892,7 +4912,7 @@
       <w:hyperlink w:anchor="_Toc103332357" w:history="1">
         <w:r>
           <w:rPr>
-            <w:rStyle w:val="Hyperlink"/>
+            <w:rStyle w:val="Siuktni"/>
             <w:noProof/>
           </w:rPr>
           <w:t>Hình 7. Sơ đồ trạng thái tổng hợp</w:t>
@@ -5268,7 +5288,7 @@
 </file>
 
 <file path=word/endnotes.xml><?xml version="1.0" encoding="utf-8"?>
-<w:endnotes xmlns:wpc="http://schemas.microsoft.com/office/word/2010/wordprocessingCanvas" xmlns:cx="http://schemas.microsoft.com/office/drawing/2014/chartex" xmlns:cx1="http://schemas.microsoft.com/office/drawing/2015/9/8/chartex" xmlns:cx2="http://schemas.microsoft.com/office/drawing/2015/10/21/chartex" xmlns:cx3="http://schemas.microsoft.com/office/drawing/2016/5/9/chartex" xmlns:cx4="http://schemas.microsoft.com/office/drawing/2016/5/10/chartex" xmlns:cx5="http://schemas.microsoft.com/office/drawing/2016/5/11/chartex" xmlns:cx6="http://schemas.microsoft.com/office/drawing/2016/5/12/chartex" xmlns:cx7="http://schemas.microsoft.com/office/drawing/2016/5/13/chartex" xmlns:cx8="http://schemas.microsoft.com/office/drawing/2016/5/14/chartex" xmlns:mc="http://schemas.openxmlformats.org/markup-compatibility/2006" xmlns:aink="http://schemas.microsoft.com/office/drawing/2016/ink" xmlns:am3d="http://schemas.microsoft.com/office/drawing/2017/model3d" xmlns:o="urn:schemas-microsoft-com:office:office" xmlns:r="http://schemas.openxmlformats.org/officeDocument/2006/relationships" xmlns:m="http://schemas.openxmlformats.org/officeDocument/2006/math" xmlns:v="urn:schemas-microsoft-com:vml" xmlns:wp14="http://schemas.microsoft.com/office/word/2010/wordprocessingDrawing" xmlns:wp="http://schemas.openxmlformats.org/drawingml/2006/wordprocessingDrawing" xmlns:w10="urn:schemas-microsoft-com:office:word" xmlns:w="http://schemas.openxmlformats.org/wordprocessingml/2006/main" xmlns:w14="http://schemas.microsoft.com/office/word/2010/wordml" xmlns:w15="http://schemas.microsoft.com/office/word/2012/wordml" xmlns:w16cex="http://schemas.microsoft.com/office/word/2018/wordml/cex" xmlns:w16cid="http://schemas.microsoft.com/office/word/2016/wordml/cid" xmlns:w16="http://schemas.microsoft.com/office/word/2018/wordml" xmlns:w16sdtdh="http://schemas.microsoft.com/office/word/2020/wordml/sdtdatahash" xmlns:w16se="http://schemas.microsoft.com/office/word/2015/wordml/symex" xmlns:wpg="http://schemas.microsoft.com/office/word/2010/wordprocessingGroup" xmlns:wpi="http://schemas.microsoft.com/office/word/2010/wordprocessingInk" xmlns:wne="http://schemas.microsoft.com/office/word/2006/wordml" xmlns:wps="http://schemas.microsoft.com/office/word/2010/wordprocessingShape" mc:Ignorable="w14 w15 w16se w16cid w16 w16cex w16sdtdh wp14">
+<w:endnotes xmlns:wpc="http://schemas.microsoft.com/office/word/2010/wordprocessingCanvas" xmlns:cx="http://schemas.microsoft.com/office/drawing/2014/chartex" xmlns:cx1="http://schemas.microsoft.com/office/drawing/2015/9/8/chartex" xmlns:cx2="http://schemas.microsoft.com/office/drawing/2015/10/21/chartex" xmlns:cx3="http://schemas.microsoft.com/office/drawing/2016/5/9/chartex" xmlns:cx4="http://schemas.microsoft.com/office/drawing/2016/5/10/chartex" xmlns:cx5="http://schemas.microsoft.com/office/drawing/2016/5/11/chartex" xmlns:cx6="http://schemas.microsoft.com/office/drawing/2016/5/12/chartex" xmlns:cx7="http://schemas.microsoft.com/office/drawing/2016/5/13/chartex" xmlns:cx8="http://schemas.microsoft.com/office/drawing/2016/5/14/chartex" xmlns:mc="http://schemas.openxmlformats.org/markup-compatibility/2006" xmlns:aink="http://schemas.microsoft.com/office/drawing/2016/ink" xmlns:am3d="http://schemas.microsoft.com/office/drawing/2017/model3d" xmlns:o="urn:schemas-microsoft-com:office:office" xmlns:oel="http://schemas.microsoft.com/office/2019/extlst" xmlns:r="http://schemas.openxmlformats.org/officeDocument/2006/relationships" xmlns:m="http://schemas.openxmlformats.org/officeDocument/2006/math" xmlns:v="urn:schemas-microsoft-com:vml" xmlns:wp14="http://schemas.microsoft.com/office/word/2010/wordprocessingDrawing" xmlns:wp="http://schemas.openxmlformats.org/drawingml/2006/wordprocessingDrawing" xmlns:w10="urn:schemas-microsoft-com:office:word" xmlns:w="http://schemas.openxmlformats.org/wordprocessingml/2006/main" xmlns:w14="http://schemas.microsoft.com/office/word/2010/wordml" xmlns:w15="http://schemas.microsoft.com/office/word/2012/wordml" xmlns:w16cex="http://schemas.microsoft.com/office/word/2018/wordml/cex" xmlns:w16cid="http://schemas.microsoft.com/office/word/2016/wordml/cid" xmlns:w16="http://schemas.microsoft.com/office/word/2018/wordml" xmlns:w16sdtdh="http://schemas.microsoft.com/office/word/2020/wordml/sdtdatahash" xmlns:w16se="http://schemas.microsoft.com/office/word/2015/wordml/symex" xmlns:wpg="http://schemas.microsoft.com/office/word/2010/wordprocessingGroup" xmlns:wpi="http://schemas.microsoft.com/office/word/2010/wordprocessingInk" xmlns:wne="http://schemas.microsoft.com/office/word/2006/wordml" xmlns:wps="http://schemas.microsoft.com/office/word/2010/wordprocessingShape" mc:Ignorable="w14 w15 w16se w16cid w16 w16cex w16sdtdh wp14">
   <w:endnote w:type="separator" w:id="-1">
     <w:p>
       <w:pPr>
@@ -5300,10 +5320,10 @@
 </file>
 
 <file path=word/footer1.xml><?xml version="1.0" encoding="utf-8"?>
-<w:ftr xmlns:wpc="http://schemas.microsoft.com/office/word/2010/wordprocessingCanvas" xmlns:cx="http://schemas.microsoft.com/office/drawing/2014/chartex" xmlns:cx1="http://schemas.microsoft.com/office/drawing/2015/9/8/chartex" xmlns:cx2="http://schemas.microsoft.com/office/drawing/2015/10/21/chartex" xmlns:cx3="http://schemas.microsoft.com/office/drawing/2016/5/9/chartex" xmlns:cx4="http://schemas.microsoft.com/office/drawing/2016/5/10/chartex" xmlns:cx5="http://schemas.microsoft.com/office/drawing/2016/5/11/chartex" xmlns:cx6="http://schemas.microsoft.com/office/drawing/2016/5/12/chartex" xmlns:cx7="http://schemas.microsoft.com/office/drawing/2016/5/13/chartex" xmlns:cx8="http://schemas.microsoft.com/office/drawing/2016/5/14/chartex" xmlns:mc="http://schemas.openxmlformats.org/markup-compatibility/2006" xmlns:aink="http://schemas.microsoft.com/office/drawing/2016/ink" xmlns:am3d="http://schemas.microsoft.com/office/drawing/2017/model3d" xmlns:o="urn:schemas-microsoft-com:office:office" xmlns:r="http://schemas.openxmlformats.org/officeDocument/2006/relationships" xmlns:m="http://schemas.openxmlformats.org/officeDocument/2006/math" xmlns:v="urn:schemas-microsoft-com:vml" xmlns:wp14="http://schemas.microsoft.com/office/word/2010/wordprocessingDrawing" xmlns:wp="http://schemas.openxmlformats.org/drawingml/2006/wordprocessingDrawing" xmlns:w10="urn:schemas-microsoft-com:office:word" xmlns:w="http://schemas.openxmlformats.org/wordprocessingml/2006/main" xmlns:w14="http://schemas.microsoft.com/office/word/2010/wordml" xmlns:w15="http://schemas.microsoft.com/office/word/2012/wordml" xmlns:w16cex="http://schemas.microsoft.com/office/word/2018/wordml/cex" xmlns:w16cid="http://schemas.microsoft.com/office/word/2016/wordml/cid" xmlns:w16="http://schemas.microsoft.com/office/word/2018/wordml" xmlns:w16sdtdh="http://schemas.microsoft.com/office/word/2020/wordml/sdtdatahash" xmlns:w16se="http://schemas.microsoft.com/office/word/2015/wordml/symex" xmlns:wpg="http://schemas.microsoft.com/office/word/2010/wordprocessingGroup" xmlns:wpi="http://schemas.microsoft.com/office/word/2010/wordprocessingInk" xmlns:wne="http://schemas.microsoft.com/office/word/2006/wordml" xmlns:wps="http://schemas.microsoft.com/office/word/2010/wordprocessingShape" mc:Ignorable="w14 w15 w16se w16cid w16 w16cex w16sdtdh wp14">
+<w:ftr xmlns:wpc="http://schemas.microsoft.com/office/word/2010/wordprocessingCanvas" xmlns:cx="http://schemas.microsoft.com/office/drawing/2014/chartex" xmlns:cx1="http://schemas.microsoft.com/office/drawing/2015/9/8/chartex" xmlns:cx2="http://schemas.microsoft.com/office/drawing/2015/10/21/chartex" xmlns:cx3="http://schemas.microsoft.com/office/drawing/2016/5/9/chartex" xmlns:cx4="http://schemas.microsoft.com/office/drawing/2016/5/10/chartex" xmlns:cx5="http://schemas.microsoft.com/office/drawing/2016/5/11/chartex" xmlns:cx6="http://schemas.microsoft.com/office/drawing/2016/5/12/chartex" xmlns:cx7="http://schemas.microsoft.com/office/drawing/2016/5/13/chartex" xmlns:cx8="http://schemas.microsoft.com/office/drawing/2016/5/14/chartex" xmlns:mc="http://schemas.openxmlformats.org/markup-compatibility/2006" xmlns:aink="http://schemas.microsoft.com/office/drawing/2016/ink" xmlns:am3d="http://schemas.microsoft.com/office/drawing/2017/model3d" xmlns:o="urn:schemas-microsoft-com:office:office" xmlns:oel="http://schemas.microsoft.com/office/2019/extlst" xmlns:r="http://schemas.openxmlformats.org/officeDocument/2006/relationships" xmlns:m="http://schemas.openxmlformats.org/officeDocument/2006/math" xmlns:v="urn:schemas-microsoft-com:vml" xmlns:wp14="http://schemas.microsoft.com/office/word/2010/wordprocessingDrawing" xmlns:wp="http://schemas.openxmlformats.org/drawingml/2006/wordprocessingDrawing" xmlns:w10="urn:schemas-microsoft-com:office:word" xmlns:w="http://schemas.openxmlformats.org/wordprocessingml/2006/main" xmlns:w14="http://schemas.microsoft.com/office/word/2010/wordml" xmlns:w15="http://schemas.microsoft.com/office/word/2012/wordml" xmlns:w16cex="http://schemas.microsoft.com/office/word/2018/wordml/cex" xmlns:w16cid="http://schemas.microsoft.com/office/word/2016/wordml/cid" xmlns:w16="http://schemas.microsoft.com/office/word/2018/wordml" xmlns:w16sdtdh="http://schemas.microsoft.com/office/word/2020/wordml/sdtdatahash" xmlns:w16se="http://schemas.microsoft.com/office/word/2015/wordml/symex" xmlns:wpg="http://schemas.microsoft.com/office/word/2010/wordprocessingGroup" xmlns:wpi="http://schemas.microsoft.com/office/word/2010/wordprocessingInk" xmlns:wne="http://schemas.microsoft.com/office/word/2006/wordml" xmlns:wps="http://schemas.microsoft.com/office/word/2010/wordprocessingShape" mc:Ignorable="w14 w15 w16se w16cid w16 w16cex w16sdtdh wp14">
   <w:p>
     <w:pPr>
-      <w:pStyle w:val="Footer"/>
+      <w:pStyle w:val="Chntrang"/>
       <w:tabs>
         <w:tab w:val="clear" w:pos="4680"/>
         <w:tab w:val="center" w:pos="6521"/>
@@ -5399,7 +5419,7 @@
 </file>
 
 <file path=word/footnotes.xml><?xml version="1.0" encoding="utf-8"?>
-<w:footnotes xmlns:wpc="http://schemas.microsoft.com/office/word/2010/wordprocessingCanvas" xmlns:cx="http://schemas.microsoft.com/office/drawing/2014/chartex" xmlns:cx1="http://schemas.microsoft.com/office/drawing/2015/9/8/chartex" xmlns:cx2="http://schemas.microsoft.com/office/drawing/2015/10/21/chartex" xmlns:cx3="http://schemas.microsoft.com/office/drawing/2016/5/9/chartex" xmlns:cx4="http://schemas.microsoft.com/office/drawing/2016/5/10/chartex" xmlns:cx5="http://schemas.microsoft.com/office/drawing/2016/5/11/chartex" xmlns:cx6="http://schemas.microsoft.com/office/drawing/2016/5/12/chartex" xmlns:cx7="http://schemas.microsoft.com/office/drawing/2016/5/13/chartex" xmlns:cx8="http://schemas.microsoft.com/office/drawing/2016/5/14/chartex" xmlns:mc="http://schemas.openxmlformats.org/markup-compatibility/2006" xmlns:aink="http://schemas.microsoft.com/office/drawing/2016/ink" xmlns:am3d="http://schemas.microsoft.com/office/drawing/2017/model3d" xmlns:o="urn:schemas-microsoft-com:office:office" xmlns:r="http://schemas.openxmlformats.org/officeDocument/2006/relationships" xmlns:m="http://schemas.openxmlformats.org/officeDocument/2006/math" xmlns:v="urn:schemas-microsoft-com:vml" xmlns:wp14="http://schemas.microsoft.com/office/word/2010/wordprocessingDrawing" xmlns:wp="http://schemas.openxmlformats.org/drawingml/2006/wordprocessingDrawing" xmlns:w10="urn:schemas-microsoft-com:office:word" xmlns:w="http://schemas.openxmlformats.org/wordprocessingml/2006/main" xmlns:w14="http://schemas.microsoft.com/office/word/2010/wordml" xmlns:w15="http://schemas.microsoft.com/office/word/2012/wordml" xmlns:w16cex="http://schemas.microsoft.com/office/word/2018/wordml/cex" xmlns:w16cid="http://schemas.microsoft.com/office/word/2016/wordml/cid" xmlns:w16="http://schemas.microsoft.com/office/word/2018/wordml" xmlns:w16sdtdh="http://schemas.microsoft.com/office/word/2020/wordml/sdtdatahash" xmlns:w16se="http://schemas.microsoft.com/office/word/2015/wordml/symex" xmlns:wpg="http://schemas.microsoft.com/office/word/2010/wordprocessingGroup" xmlns:wpi="http://schemas.microsoft.com/office/word/2010/wordprocessingInk" xmlns:wne="http://schemas.microsoft.com/office/word/2006/wordml" xmlns:wps="http://schemas.microsoft.com/office/word/2010/wordprocessingShape" mc:Ignorable="w14 w15 w16se w16cid w16 w16cex w16sdtdh wp14">
+<w:footnotes xmlns:wpc="http://schemas.microsoft.com/office/word/2010/wordprocessingCanvas" xmlns:cx="http://schemas.microsoft.com/office/drawing/2014/chartex" xmlns:cx1="http://schemas.microsoft.com/office/drawing/2015/9/8/chartex" xmlns:cx2="http://schemas.microsoft.com/office/drawing/2015/10/21/chartex" xmlns:cx3="http://schemas.microsoft.com/office/drawing/2016/5/9/chartex" xmlns:cx4="http://schemas.microsoft.com/office/drawing/2016/5/10/chartex" xmlns:cx5="http://schemas.microsoft.com/office/drawing/2016/5/11/chartex" xmlns:cx6="http://schemas.microsoft.com/office/drawing/2016/5/12/chartex" xmlns:cx7="http://schemas.microsoft.com/office/drawing/2016/5/13/chartex" xmlns:cx8="http://schemas.microsoft.com/office/drawing/2016/5/14/chartex" xmlns:mc="http://schemas.openxmlformats.org/markup-compatibility/2006" xmlns:aink="http://schemas.microsoft.com/office/drawing/2016/ink" xmlns:am3d="http://schemas.microsoft.com/office/drawing/2017/model3d" xmlns:o="urn:schemas-microsoft-com:office:office" xmlns:oel="http://schemas.microsoft.com/office/2019/extlst" xmlns:r="http://schemas.openxmlformats.org/officeDocument/2006/relationships" xmlns:m="http://schemas.openxmlformats.org/officeDocument/2006/math" xmlns:v="urn:schemas-microsoft-com:vml" xmlns:wp14="http://schemas.microsoft.com/office/word/2010/wordprocessingDrawing" xmlns:wp="http://schemas.openxmlformats.org/drawingml/2006/wordprocessingDrawing" xmlns:w10="urn:schemas-microsoft-com:office:word" xmlns:w="http://schemas.openxmlformats.org/wordprocessingml/2006/main" xmlns:w14="http://schemas.microsoft.com/office/word/2010/wordml" xmlns:w15="http://schemas.microsoft.com/office/word/2012/wordml" xmlns:w16cex="http://schemas.microsoft.com/office/word/2018/wordml/cex" xmlns:w16cid="http://schemas.microsoft.com/office/word/2016/wordml/cid" xmlns:w16="http://schemas.microsoft.com/office/word/2018/wordml" xmlns:w16sdtdh="http://schemas.microsoft.com/office/word/2020/wordml/sdtdatahash" xmlns:w16se="http://schemas.microsoft.com/office/word/2015/wordml/symex" xmlns:wpg="http://schemas.microsoft.com/office/word/2010/wordprocessingGroup" xmlns:wpi="http://schemas.microsoft.com/office/word/2010/wordprocessingInk" xmlns:wne="http://schemas.microsoft.com/office/word/2006/wordml" xmlns:wps="http://schemas.microsoft.com/office/word/2010/wordprocessingShape" mc:Ignorable="w14 w15 w16se w16cid w16 w16cex w16sdtdh wp14">
   <w:footnote w:type="separator" w:id="-1">
     <w:p>
       <w:pPr>
@@ -5431,7 +5451,7 @@
 </file>
 
 <file path=word/numbering.xml><?xml version="1.0" encoding="utf-8"?>
-<w:numbering xmlns:wpc="http://schemas.microsoft.com/office/word/2010/wordprocessingCanvas" xmlns:cx="http://schemas.microsoft.com/office/drawing/2014/chartex" xmlns:cx1="http://schemas.microsoft.com/office/drawing/2015/9/8/chartex" xmlns:cx2="http://schemas.microsoft.com/office/drawing/2015/10/21/chartex" xmlns:cx3="http://schemas.microsoft.com/office/drawing/2016/5/9/chartex" xmlns:cx4="http://schemas.microsoft.com/office/drawing/2016/5/10/chartex" xmlns:cx5="http://schemas.microsoft.com/office/drawing/2016/5/11/chartex" xmlns:cx6="http://schemas.microsoft.com/office/drawing/2016/5/12/chartex" xmlns:cx7="http://schemas.microsoft.com/office/drawing/2016/5/13/chartex" xmlns:cx8="http://schemas.microsoft.com/office/drawing/2016/5/14/chartex" xmlns:mc="http://schemas.openxmlformats.org/markup-compatibility/2006" xmlns:aink="http://schemas.microsoft.com/office/drawing/2016/ink" xmlns:am3d="http://schemas.microsoft.com/office/drawing/2017/model3d" xmlns:o="urn:schemas-microsoft-com:office:office" xmlns:r="http://schemas.openxmlformats.org/officeDocument/2006/relationships" xmlns:m="http://schemas.openxmlformats.org/officeDocument/2006/math" xmlns:v="urn:schemas-microsoft-com:vml" xmlns:wp14="http://schemas.microsoft.com/office/word/2010/wordprocessingDrawing" xmlns:wp="http://schemas.openxmlformats.org/drawingml/2006/wordprocessingDrawing" xmlns:w10="urn:schemas-microsoft-com:office:word" xmlns:w="http://schemas.openxmlformats.org/wordprocessingml/2006/main" xmlns:w14="http://schemas.microsoft.com/office/word/2010/wordml" xmlns:w15="http://schemas.microsoft.com/office/word/2012/wordml" xmlns:w16cex="http://schemas.microsoft.com/office/word/2018/wordml/cex" xmlns:w16cid="http://schemas.microsoft.com/office/word/2016/wordml/cid" xmlns:w16="http://schemas.microsoft.com/office/word/2018/wordml" xmlns:w16sdtdh="http://schemas.microsoft.com/office/word/2020/wordml/sdtdatahash" xmlns:w16se="http://schemas.microsoft.com/office/word/2015/wordml/symex" xmlns:wpg="http://schemas.microsoft.com/office/word/2010/wordprocessingGroup" xmlns:wpi="http://schemas.microsoft.com/office/word/2010/wordprocessingInk" xmlns:wne="http://schemas.microsoft.com/office/word/2006/wordml" xmlns:wps="http://schemas.microsoft.com/office/word/2010/wordprocessingShape" mc:Ignorable="w14 w15 w16se w16cid w16 w16cex w16sdtdh wp14">
+<w:numbering xmlns:wpc="http://schemas.microsoft.com/office/word/2010/wordprocessingCanvas" xmlns:cx="http://schemas.microsoft.com/office/drawing/2014/chartex" xmlns:cx1="http://schemas.microsoft.com/office/drawing/2015/9/8/chartex" xmlns:cx2="http://schemas.microsoft.com/office/drawing/2015/10/21/chartex" xmlns:cx3="http://schemas.microsoft.com/office/drawing/2016/5/9/chartex" xmlns:cx4="http://schemas.microsoft.com/office/drawing/2016/5/10/chartex" xmlns:cx5="http://schemas.microsoft.com/office/drawing/2016/5/11/chartex" xmlns:cx6="http://schemas.microsoft.com/office/drawing/2016/5/12/chartex" xmlns:cx7="http://schemas.microsoft.com/office/drawing/2016/5/13/chartex" xmlns:cx8="http://schemas.microsoft.com/office/drawing/2016/5/14/chartex" xmlns:mc="http://schemas.openxmlformats.org/markup-compatibility/2006" xmlns:aink="http://schemas.microsoft.com/office/drawing/2016/ink" xmlns:am3d="http://schemas.microsoft.com/office/drawing/2017/model3d" xmlns:o="urn:schemas-microsoft-com:office:office" xmlns:oel="http://schemas.microsoft.com/office/2019/extlst" xmlns:r="http://schemas.openxmlformats.org/officeDocument/2006/relationships" xmlns:m="http://schemas.openxmlformats.org/officeDocument/2006/math" xmlns:v="urn:schemas-microsoft-com:vml" xmlns:wp14="http://schemas.microsoft.com/office/word/2010/wordprocessingDrawing" xmlns:wp="http://schemas.openxmlformats.org/drawingml/2006/wordprocessingDrawing" xmlns:w10="urn:schemas-microsoft-com:office:word" xmlns:w="http://schemas.openxmlformats.org/wordprocessingml/2006/main" xmlns:w14="http://schemas.microsoft.com/office/word/2010/wordml" xmlns:w15="http://schemas.microsoft.com/office/word/2012/wordml" xmlns:w16cex="http://schemas.microsoft.com/office/word/2018/wordml/cex" xmlns:w16cid="http://schemas.microsoft.com/office/word/2016/wordml/cid" xmlns:w16="http://schemas.microsoft.com/office/word/2018/wordml" xmlns:w16sdtdh="http://schemas.microsoft.com/office/word/2020/wordml/sdtdatahash" xmlns:w16se="http://schemas.microsoft.com/office/word/2015/wordml/symex" xmlns:wpg="http://schemas.microsoft.com/office/word/2010/wordprocessingGroup" xmlns:wpi="http://schemas.microsoft.com/office/word/2010/wordprocessingInk" xmlns:wne="http://schemas.microsoft.com/office/word/2006/wordml" xmlns:wps="http://schemas.microsoft.com/office/word/2010/wordprocessingShape" mc:Ignorable="w14 w15 w16se w16cid w16 w16cex w16sdtdh wp14">
   <w:abstractNum w:abstractNumId="0" w15:restartNumberingAfterBreak="0">
     <w:nsid w:val="08D20855"/>
     <w:multiLevelType w:val="hybridMultilevel"/>
@@ -6152,6 +6172,119 @@
     </w:lvl>
   </w:abstractNum>
   <w:abstractNum w:abstractNumId="7" w15:restartNumberingAfterBreak="0">
+    <w:nsid w:val="2BE40257"/>
+    <w:multiLevelType w:val="hybridMultilevel"/>
+    <w:tmpl w:val="D4625178"/>
+    <w:lvl w:ilvl="0" w:tplc="3EFA8B8A">
+      <w:start w:val="2"/>
+      <w:numFmt w:val="bullet"/>
+      <w:lvlText w:val="-"/>
+      <w:lvlJc w:val="left"/>
+      <w:pPr>
+        <w:ind w:left="720" w:hanging="360"/>
+      </w:pPr>
+      <w:rPr>
+        <w:rFonts w:ascii="Times New Roman" w:eastAsiaTheme="minorHAnsi" w:hAnsi="Times New Roman" w:cs="Times New Roman" w:hint="default"/>
+      </w:rPr>
+    </w:lvl>
+    <w:lvl w:ilvl="1" w:tplc="042A0003" w:tentative="1">
+      <w:start w:val="1"/>
+      <w:numFmt w:val="bullet"/>
+      <w:lvlText w:val="o"/>
+      <w:lvlJc w:val="left"/>
+      <w:pPr>
+        <w:ind w:left="1440" w:hanging="360"/>
+      </w:pPr>
+      <w:rPr>
+        <w:rFonts w:ascii="Courier New" w:hAnsi="Courier New" w:cs="Courier New" w:hint="default"/>
+      </w:rPr>
+    </w:lvl>
+    <w:lvl w:ilvl="2" w:tplc="042A0005" w:tentative="1">
+      <w:start w:val="1"/>
+      <w:numFmt w:val="bullet"/>
+      <w:lvlText w:val=""/>
+      <w:lvlJc w:val="left"/>
+      <w:pPr>
+        <w:ind w:left="2160" w:hanging="360"/>
+      </w:pPr>
+      <w:rPr>
+        <w:rFonts w:ascii="Wingdings" w:hAnsi="Wingdings" w:hint="default"/>
+      </w:rPr>
+    </w:lvl>
+    <w:lvl w:ilvl="3" w:tplc="042A0001" w:tentative="1">
+      <w:start w:val="1"/>
+      <w:numFmt w:val="bullet"/>
+      <w:lvlText w:val=""/>
+      <w:lvlJc w:val="left"/>
+      <w:pPr>
+        <w:ind w:left="2880" w:hanging="360"/>
+      </w:pPr>
+      <w:rPr>
+        <w:rFonts w:ascii="Symbol" w:hAnsi="Symbol" w:hint="default"/>
+      </w:rPr>
+    </w:lvl>
+    <w:lvl w:ilvl="4" w:tplc="042A0003" w:tentative="1">
+      <w:start w:val="1"/>
+      <w:numFmt w:val="bullet"/>
+      <w:lvlText w:val="o"/>
+      <w:lvlJc w:val="left"/>
+      <w:pPr>
+        <w:ind w:left="3600" w:hanging="360"/>
+      </w:pPr>
+      <w:rPr>
+        <w:rFonts w:ascii="Courier New" w:hAnsi="Courier New" w:cs="Courier New" w:hint="default"/>
+      </w:rPr>
+    </w:lvl>
+    <w:lvl w:ilvl="5" w:tplc="042A0005" w:tentative="1">
+      <w:start w:val="1"/>
+      <w:numFmt w:val="bullet"/>
+      <w:lvlText w:val=""/>
+      <w:lvlJc w:val="left"/>
+      <w:pPr>
+        <w:ind w:left="4320" w:hanging="360"/>
+      </w:pPr>
+      <w:rPr>
+        <w:rFonts w:ascii="Wingdings" w:hAnsi="Wingdings" w:hint="default"/>
+      </w:rPr>
+    </w:lvl>
+    <w:lvl w:ilvl="6" w:tplc="042A0001" w:tentative="1">
+      <w:start w:val="1"/>
+      <w:numFmt w:val="bullet"/>
+      <w:lvlText w:val=""/>
+      <w:lvlJc w:val="left"/>
+      <w:pPr>
+        <w:ind w:left="5040" w:hanging="360"/>
+      </w:pPr>
+      <w:rPr>
+        <w:rFonts w:ascii="Symbol" w:hAnsi="Symbol" w:hint="default"/>
+      </w:rPr>
+    </w:lvl>
+    <w:lvl w:ilvl="7" w:tplc="042A0003" w:tentative="1">
+      <w:start w:val="1"/>
+      <w:numFmt w:val="bullet"/>
+      <w:lvlText w:val="o"/>
+      <w:lvlJc w:val="left"/>
+      <w:pPr>
+        <w:ind w:left="5760" w:hanging="360"/>
+      </w:pPr>
+      <w:rPr>
+        <w:rFonts w:ascii="Courier New" w:hAnsi="Courier New" w:cs="Courier New" w:hint="default"/>
+      </w:rPr>
+    </w:lvl>
+    <w:lvl w:ilvl="8" w:tplc="042A0005" w:tentative="1">
+      <w:start w:val="1"/>
+      <w:numFmt w:val="bullet"/>
+      <w:lvlText w:val=""/>
+      <w:lvlJc w:val="left"/>
+      <w:pPr>
+        <w:ind w:left="6480" w:hanging="360"/>
+      </w:pPr>
+      <w:rPr>
+        <w:rFonts w:ascii="Wingdings" w:hAnsi="Wingdings" w:hint="default"/>
+      </w:rPr>
+    </w:lvl>
+  </w:abstractNum>
+  <w:abstractNum w:abstractNumId="8" w15:restartNumberingAfterBreak="0">
     <w:nsid w:val="326D3EFF"/>
     <w:multiLevelType w:val="hybridMultilevel"/>
     <w:tmpl w:val="63BEDEB8"/>
@@ -6240,7 +6373,120 @@
       </w:pPr>
     </w:lvl>
   </w:abstractNum>
-  <w:abstractNum w:abstractNumId="8" w15:restartNumberingAfterBreak="0">
+  <w:abstractNum w:abstractNumId="9" w15:restartNumberingAfterBreak="0">
+    <w:nsid w:val="464A4670"/>
+    <w:multiLevelType w:val="hybridMultilevel"/>
+    <w:tmpl w:val="950C70E4"/>
+    <w:lvl w:ilvl="0" w:tplc="EB8A9ECC">
+      <w:start w:val="2"/>
+      <w:numFmt w:val="bullet"/>
+      <w:lvlText w:val="-"/>
+      <w:lvlJc w:val="left"/>
+      <w:pPr>
+        <w:ind w:left="987" w:hanging="360"/>
+      </w:pPr>
+      <w:rPr>
+        <w:rFonts w:ascii="Times New Roman" w:eastAsiaTheme="minorHAnsi" w:hAnsi="Times New Roman" w:cs="Times New Roman" w:hint="default"/>
+      </w:rPr>
+    </w:lvl>
+    <w:lvl w:ilvl="1" w:tplc="042A0003" w:tentative="1">
+      <w:start w:val="1"/>
+      <w:numFmt w:val="bullet"/>
+      <w:lvlText w:val="o"/>
+      <w:lvlJc w:val="left"/>
+      <w:pPr>
+        <w:ind w:left="1707" w:hanging="360"/>
+      </w:pPr>
+      <w:rPr>
+        <w:rFonts w:ascii="Courier New" w:hAnsi="Courier New" w:cs="Courier New" w:hint="default"/>
+      </w:rPr>
+    </w:lvl>
+    <w:lvl w:ilvl="2" w:tplc="042A0005" w:tentative="1">
+      <w:start w:val="1"/>
+      <w:numFmt w:val="bullet"/>
+      <w:lvlText w:val=""/>
+      <w:lvlJc w:val="left"/>
+      <w:pPr>
+        <w:ind w:left="2427" w:hanging="360"/>
+      </w:pPr>
+      <w:rPr>
+        <w:rFonts w:ascii="Wingdings" w:hAnsi="Wingdings" w:hint="default"/>
+      </w:rPr>
+    </w:lvl>
+    <w:lvl w:ilvl="3" w:tplc="042A0001" w:tentative="1">
+      <w:start w:val="1"/>
+      <w:numFmt w:val="bullet"/>
+      <w:lvlText w:val=""/>
+      <w:lvlJc w:val="left"/>
+      <w:pPr>
+        <w:ind w:left="3147" w:hanging="360"/>
+      </w:pPr>
+      <w:rPr>
+        <w:rFonts w:ascii="Symbol" w:hAnsi="Symbol" w:hint="default"/>
+      </w:rPr>
+    </w:lvl>
+    <w:lvl w:ilvl="4" w:tplc="042A0003" w:tentative="1">
+      <w:start w:val="1"/>
+      <w:numFmt w:val="bullet"/>
+      <w:lvlText w:val="o"/>
+      <w:lvlJc w:val="left"/>
+      <w:pPr>
+        <w:ind w:left="3867" w:hanging="360"/>
+      </w:pPr>
+      <w:rPr>
+        <w:rFonts w:ascii="Courier New" w:hAnsi="Courier New" w:cs="Courier New" w:hint="default"/>
+      </w:rPr>
+    </w:lvl>
+    <w:lvl w:ilvl="5" w:tplc="042A0005" w:tentative="1">
+      <w:start w:val="1"/>
+      <w:numFmt w:val="bullet"/>
+      <w:lvlText w:val=""/>
+      <w:lvlJc w:val="left"/>
+      <w:pPr>
+        <w:ind w:left="4587" w:hanging="360"/>
+      </w:pPr>
+      <w:rPr>
+        <w:rFonts w:ascii="Wingdings" w:hAnsi="Wingdings" w:hint="default"/>
+      </w:rPr>
+    </w:lvl>
+    <w:lvl w:ilvl="6" w:tplc="042A0001" w:tentative="1">
+      <w:start w:val="1"/>
+      <w:numFmt w:val="bullet"/>
+      <w:lvlText w:val=""/>
+      <w:lvlJc w:val="left"/>
+      <w:pPr>
+        <w:ind w:left="5307" w:hanging="360"/>
+      </w:pPr>
+      <w:rPr>
+        <w:rFonts w:ascii="Symbol" w:hAnsi="Symbol" w:hint="default"/>
+      </w:rPr>
+    </w:lvl>
+    <w:lvl w:ilvl="7" w:tplc="042A0003" w:tentative="1">
+      <w:start w:val="1"/>
+      <w:numFmt w:val="bullet"/>
+      <w:lvlText w:val="o"/>
+      <w:lvlJc w:val="left"/>
+      <w:pPr>
+        <w:ind w:left="6027" w:hanging="360"/>
+      </w:pPr>
+      <w:rPr>
+        <w:rFonts w:ascii="Courier New" w:hAnsi="Courier New" w:cs="Courier New" w:hint="default"/>
+      </w:rPr>
+    </w:lvl>
+    <w:lvl w:ilvl="8" w:tplc="042A0005" w:tentative="1">
+      <w:start w:val="1"/>
+      <w:numFmt w:val="bullet"/>
+      <w:lvlText w:val=""/>
+      <w:lvlJc w:val="left"/>
+      <w:pPr>
+        <w:ind w:left="6747" w:hanging="360"/>
+      </w:pPr>
+      <w:rPr>
+        <w:rFonts w:ascii="Wingdings" w:hAnsi="Wingdings" w:hint="default"/>
+      </w:rPr>
+    </w:lvl>
+  </w:abstractNum>
+  <w:abstractNum w:abstractNumId="10" w15:restartNumberingAfterBreak="0">
     <w:nsid w:val="62AC334D"/>
     <w:multiLevelType w:val="multilevel"/>
     <w:tmpl w:val="04090029"/>
@@ -6335,11 +6581,11 @@
       </w:pPr>
     </w:lvl>
   </w:abstractNum>
-  <w:abstractNum w:abstractNumId="9" w15:restartNumberingAfterBreak="0">
+  <w:abstractNum w:abstractNumId="11" w15:restartNumberingAfterBreak="0">
     <w:nsid w:val="67AF6BA8"/>
     <w:multiLevelType w:val="hybridMultilevel"/>
-    <w:tmpl w:val="07B85CE8"/>
-    <w:lvl w:ilvl="0" w:tplc="AF1C78B6">
+    <w:tmpl w:val="7A50EBAE"/>
+    <w:lvl w:ilvl="0" w:tplc="343094DA">
       <w:start w:val="1"/>
       <w:numFmt w:val="bullet"/>
       <w:pStyle w:val="-G1"/>
@@ -6449,7 +6695,120 @@
       </w:rPr>
     </w:lvl>
   </w:abstractNum>
-  <w:abstractNum w:abstractNumId="10" w15:restartNumberingAfterBreak="0">
+  <w:abstractNum w:abstractNumId="12" w15:restartNumberingAfterBreak="0">
+    <w:nsid w:val="6A4C2651"/>
+    <w:multiLevelType w:val="hybridMultilevel"/>
+    <w:tmpl w:val="0AC6B2DA"/>
+    <w:lvl w:ilvl="0" w:tplc="E5D84C14">
+      <w:start w:val="2"/>
+      <w:numFmt w:val="bullet"/>
+      <w:lvlText w:val="-"/>
+      <w:lvlJc w:val="left"/>
+      <w:pPr>
+        <w:ind w:left="720" w:hanging="360"/>
+      </w:pPr>
+      <w:rPr>
+        <w:rFonts w:ascii="Times New Roman" w:eastAsiaTheme="minorHAnsi" w:hAnsi="Times New Roman" w:cs="Times New Roman" w:hint="default"/>
+      </w:rPr>
+    </w:lvl>
+    <w:lvl w:ilvl="1" w:tplc="042A0003" w:tentative="1">
+      <w:start w:val="1"/>
+      <w:numFmt w:val="bullet"/>
+      <w:lvlText w:val="o"/>
+      <w:lvlJc w:val="left"/>
+      <w:pPr>
+        <w:ind w:left="1440" w:hanging="360"/>
+      </w:pPr>
+      <w:rPr>
+        <w:rFonts w:ascii="Courier New" w:hAnsi="Courier New" w:cs="Courier New" w:hint="default"/>
+      </w:rPr>
+    </w:lvl>
+    <w:lvl w:ilvl="2" w:tplc="042A0005" w:tentative="1">
+      <w:start w:val="1"/>
+      <w:numFmt w:val="bullet"/>
+      <w:lvlText w:val=""/>
+      <w:lvlJc w:val="left"/>
+      <w:pPr>
+        <w:ind w:left="2160" w:hanging="360"/>
+      </w:pPr>
+      <w:rPr>
+        <w:rFonts w:ascii="Wingdings" w:hAnsi="Wingdings" w:hint="default"/>
+      </w:rPr>
+    </w:lvl>
+    <w:lvl w:ilvl="3" w:tplc="042A0001" w:tentative="1">
+      <w:start w:val="1"/>
+      <w:numFmt w:val="bullet"/>
+      <w:lvlText w:val=""/>
+      <w:lvlJc w:val="left"/>
+      <w:pPr>
+        <w:ind w:left="2880" w:hanging="360"/>
+      </w:pPr>
+      <w:rPr>
+        <w:rFonts w:ascii="Symbol" w:hAnsi="Symbol" w:hint="default"/>
+      </w:rPr>
+    </w:lvl>
+    <w:lvl w:ilvl="4" w:tplc="042A0003" w:tentative="1">
+      <w:start w:val="1"/>
+      <w:numFmt w:val="bullet"/>
+      <w:lvlText w:val="o"/>
+      <w:lvlJc w:val="left"/>
+      <w:pPr>
+        <w:ind w:left="3600" w:hanging="360"/>
+      </w:pPr>
+      <w:rPr>
+        <w:rFonts w:ascii="Courier New" w:hAnsi="Courier New" w:cs="Courier New" w:hint="default"/>
+      </w:rPr>
+    </w:lvl>
+    <w:lvl w:ilvl="5" w:tplc="042A0005" w:tentative="1">
+      <w:start w:val="1"/>
+      <w:numFmt w:val="bullet"/>
+      <w:lvlText w:val=""/>
+      <w:lvlJc w:val="left"/>
+      <w:pPr>
+        <w:ind w:left="4320" w:hanging="360"/>
+      </w:pPr>
+      <w:rPr>
+        <w:rFonts w:ascii="Wingdings" w:hAnsi="Wingdings" w:hint="default"/>
+      </w:rPr>
+    </w:lvl>
+    <w:lvl w:ilvl="6" w:tplc="042A0001" w:tentative="1">
+      <w:start w:val="1"/>
+      <w:numFmt w:val="bullet"/>
+      <w:lvlText w:val=""/>
+      <w:lvlJc w:val="left"/>
+      <w:pPr>
+        <w:ind w:left="5040" w:hanging="360"/>
+      </w:pPr>
+      <w:rPr>
+        <w:rFonts w:ascii="Symbol" w:hAnsi="Symbol" w:hint="default"/>
+      </w:rPr>
+    </w:lvl>
+    <w:lvl w:ilvl="7" w:tplc="042A0003" w:tentative="1">
+      <w:start w:val="1"/>
+      <w:numFmt w:val="bullet"/>
+      <w:lvlText w:val="o"/>
+      <w:lvlJc w:val="left"/>
+      <w:pPr>
+        <w:ind w:left="5760" w:hanging="360"/>
+      </w:pPr>
+      <w:rPr>
+        <w:rFonts w:ascii="Courier New" w:hAnsi="Courier New" w:cs="Courier New" w:hint="default"/>
+      </w:rPr>
+    </w:lvl>
+    <w:lvl w:ilvl="8" w:tplc="042A0005" w:tentative="1">
+      <w:start w:val="1"/>
+      <w:numFmt w:val="bullet"/>
+      <w:lvlText w:val=""/>
+      <w:lvlJc w:val="left"/>
+      <w:pPr>
+        <w:ind w:left="6480" w:hanging="360"/>
+      </w:pPr>
+      <w:rPr>
+        <w:rFonts w:ascii="Wingdings" w:hAnsi="Wingdings" w:hint="default"/>
+      </w:rPr>
+    </w:lvl>
+  </w:abstractNum>
+  <w:abstractNum w:abstractNumId="13" w15:restartNumberingAfterBreak="0">
     <w:nsid w:val="77CF0DEE"/>
     <w:multiLevelType w:val="hybridMultilevel"/>
     <w:tmpl w:val="FAC63628"/>
@@ -6541,7 +6900,7 @@
       </w:pPr>
     </w:lvl>
   </w:abstractNum>
-  <w:abstractNum w:abstractNumId="11" w15:restartNumberingAfterBreak="0">
+  <w:abstractNum w:abstractNumId="14" w15:restartNumberingAfterBreak="0">
     <w:nsid w:val="7B216421"/>
     <w:multiLevelType w:val="hybridMultilevel"/>
     <w:tmpl w:val="45847034"/>
@@ -6654,14 +7013,14 @@
       </w:rPr>
     </w:lvl>
   </w:abstractNum>
-  <w:abstractNum w:abstractNumId="12" w15:restartNumberingAfterBreak="0">
+  <w:abstractNum w:abstractNumId="15" w15:restartNumberingAfterBreak="0">
     <w:nsid w:val="7EB40D28"/>
     <w:multiLevelType w:val="multilevel"/>
     <w:tmpl w:val="0A8AB4F0"/>
     <w:lvl w:ilvl="0">
       <w:start w:val="1"/>
       <w:numFmt w:val="decimal"/>
-      <w:pStyle w:val="Heading1"/>
+      <w:pStyle w:val="u1"/>
       <w:suff w:val="nothing"/>
       <w:lvlText w:val="%1."/>
       <w:lvlJc w:val="left"/>
@@ -6675,7 +7034,7 @@
     <w:lvl w:ilvl="1">
       <w:start w:val="1"/>
       <w:numFmt w:val="decimal"/>
-      <w:pStyle w:val="Heading2"/>
+      <w:pStyle w:val="u2"/>
       <w:lvlText w:val="%1.%2."/>
       <w:lvlJc w:val="left"/>
       <w:pPr>
@@ -6691,7 +7050,7 @@
     <w:lvl w:ilvl="2">
       <w:start w:val="1"/>
       <w:numFmt w:val="decimal"/>
-      <w:pStyle w:val="Heading3"/>
+      <w:pStyle w:val="u3"/>
       <w:lvlText w:val="%1.%2.%3."/>
       <w:lvlJc w:val="left"/>
       <w:pPr>
@@ -6707,7 +7066,7 @@
     <w:lvl w:ilvl="3">
       <w:start w:val="1"/>
       <w:numFmt w:val="none"/>
-      <w:pStyle w:val="Heading4"/>
+      <w:pStyle w:val="u4"/>
       <w:suff w:val="nothing"/>
       <w:lvlText w:val=""/>
       <w:lvlJc w:val="left"/>
@@ -6721,7 +7080,7 @@
     <w:lvl w:ilvl="4">
       <w:start w:val="1"/>
       <w:numFmt w:val="none"/>
-      <w:pStyle w:val="Heading5"/>
+      <w:pStyle w:val="u5"/>
       <w:suff w:val="nothing"/>
       <w:lvlText w:val=""/>
       <w:lvlJc w:val="left"/>
@@ -6735,7 +7094,7 @@
     <w:lvl w:ilvl="5">
       <w:start w:val="1"/>
       <w:numFmt w:val="none"/>
-      <w:pStyle w:val="Heading6"/>
+      <w:pStyle w:val="u6"/>
       <w:suff w:val="nothing"/>
       <w:lvlText w:val=""/>
       <w:lvlJc w:val="left"/>
@@ -6749,7 +7108,7 @@
     <w:lvl w:ilvl="6">
       <w:start w:val="1"/>
       <w:numFmt w:val="none"/>
-      <w:pStyle w:val="Heading7"/>
+      <w:pStyle w:val="u7"/>
       <w:suff w:val="nothing"/>
       <w:lvlText w:val=""/>
       <w:lvlJc w:val="left"/>
@@ -6763,7 +7122,7 @@
     <w:lvl w:ilvl="7">
       <w:start w:val="1"/>
       <w:numFmt w:val="none"/>
-      <w:pStyle w:val="Heading8"/>
+      <w:pStyle w:val="u8"/>
       <w:suff w:val="nothing"/>
       <w:lvlText w:val=""/>
       <w:lvlJc w:val="left"/>
@@ -6777,7 +7136,7 @@
     <w:lvl w:ilvl="8">
       <w:start w:val="1"/>
       <w:numFmt w:val="none"/>
-      <w:pStyle w:val="Heading9"/>
+      <w:pStyle w:val="u9"/>
       <w:suff w:val="nothing"/>
       <w:lvlText w:val=""/>
       <w:lvlJc w:val="left"/>
@@ -6789,50 +7148,59 @@
       </w:rPr>
     </w:lvl>
   </w:abstractNum>
-  <w:num w:numId="1">
-    <w:abstractNumId w:val="12"/>
+  <w:num w:numId="1" w16cid:durableId="689985717">
+    <w:abstractNumId w:val="15"/>
   </w:num>
-  <w:num w:numId="2">
-    <w:abstractNumId w:val="8"/>
+  <w:num w:numId="2" w16cid:durableId="570457923">
+    <w:abstractNumId w:val="10"/>
   </w:num>
-  <w:num w:numId="3">
-    <w:abstractNumId w:val="9"/>
+  <w:num w:numId="3" w16cid:durableId="1953974175">
+    <w:abstractNumId w:val="11"/>
   </w:num>
-  <w:num w:numId="4">
+  <w:num w:numId="4" w16cid:durableId="852912535">
     <w:abstractNumId w:val="2"/>
   </w:num>
-  <w:num w:numId="5">
-    <w:abstractNumId w:val="10"/>
+  <w:num w:numId="5" w16cid:durableId="370422629">
+    <w:abstractNumId w:val="13"/>
   </w:num>
-  <w:num w:numId="6">
-    <w:abstractNumId w:val="10"/>
+  <w:num w:numId="6" w16cid:durableId="230237616">
+    <w:abstractNumId w:val="13"/>
     <w:lvlOverride w:ilvl="0">
       <w:startOverride w:val="1"/>
     </w:lvlOverride>
   </w:num>
-  <w:num w:numId="7">
+  <w:num w:numId="7" w16cid:durableId="1289314587">
     <w:abstractNumId w:val="3"/>
   </w:num>
-  <w:num w:numId="8">
-    <w:abstractNumId w:val="7"/>
+  <w:num w:numId="8" w16cid:durableId="1068262056">
+    <w:abstractNumId w:val="8"/>
   </w:num>
-  <w:num w:numId="9">
+  <w:num w:numId="9" w16cid:durableId="975569135">
     <w:abstractNumId w:val="6"/>
   </w:num>
-  <w:num w:numId="10">
+  <w:num w:numId="10" w16cid:durableId="811824506">
     <w:abstractNumId w:val="5"/>
   </w:num>
-  <w:num w:numId="11">
+  <w:num w:numId="11" w16cid:durableId="2042510642">
     <w:abstractNumId w:val="1"/>
   </w:num>
-  <w:num w:numId="12">
+  <w:num w:numId="12" w16cid:durableId="1607229857">
     <w:abstractNumId w:val="0"/>
   </w:num>
-  <w:num w:numId="13">
-    <w:abstractNumId w:val="11"/>
+  <w:num w:numId="13" w16cid:durableId="2013795989">
+    <w:abstractNumId w:val="14"/>
   </w:num>
-  <w:num w:numId="14">
+  <w:num w:numId="14" w16cid:durableId="1368024547">
     <w:abstractNumId w:val="4"/>
+  </w:num>
+  <w:num w:numId="15" w16cid:durableId="1969120772">
+    <w:abstractNumId w:val="9"/>
+  </w:num>
+  <w:num w:numId="16" w16cid:durableId="689717134">
+    <w:abstractNumId w:val="12"/>
+  </w:num>
+  <w:num w:numId="17" w16cid:durableId="1170945898">
+    <w:abstractNumId w:val="7"/>
   </w:num>
 </w:numbering>
 </file>
@@ -7232,7 +7600,7 @@
     <w:lsdException w:name="Unresolved Mention" w:semiHidden="1" w:unhideWhenUsed="1"/>
     <w:lsdException w:name="Smart Link" w:semiHidden="1" w:unhideWhenUsed="1"/>
   </w:latentStyles>
-  <w:style w:type="paragraph" w:default="1" w:styleId="Normal">
+  <w:style w:type="paragraph" w:default="1" w:styleId="Binhthng">
     <w:name w:val="Normal"/>
     <w:qFormat/>
     <w:rsid w:val="00576389"/>
@@ -7245,11 +7613,11 @@
       <w:sz w:val="26"/>
     </w:rPr>
   </w:style>
-  <w:style w:type="paragraph" w:styleId="Heading1">
+  <w:style w:type="paragraph" w:styleId="u1">
     <w:name w:val="heading 1"/>
-    <w:basedOn w:val="Normal"/>
-    <w:next w:val="Normal"/>
-    <w:link w:val="Heading1Char"/>
+    <w:basedOn w:val="Binhthng"/>
+    <w:next w:val="Binhthng"/>
+    <w:link w:val="u1Char"/>
     <w:autoRedefine/>
     <w:uiPriority w:val="9"/>
     <w:qFormat/>
@@ -7275,11 +7643,11 @@
       <w:lang w:val="vi-VN"/>
     </w:rPr>
   </w:style>
-  <w:style w:type="paragraph" w:styleId="Heading2">
+  <w:style w:type="paragraph" w:styleId="u2">
     <w:name w:val="heading 2"/>
-    <w:basedOn w:val="Normal"/>
-    <w:next w:val="Normal"/>
-    <w:link w:val="Heading2Char"/>
+    <w:basedOn w:val="Binhthng"/>
+    <w:next w:val="Binhthng"/>
+    <w:link w:val="u2Char"/>
     <w:autoRedefine/>
     <w:uiPriority w:val="9"/>
     <w:unhideWhenUsed/>
@@ -7303,11 +7671,11 @@
       <w:szCs w:val="26"/>
     </w:rPr>
   </w:style>
-  <w:style w:type="paragraph" w:styleId="Heading3">
+  <w:style w:type="paragraph" w:styleId="u3">
     <w:name w:val="heading 3"/>
-    <w:basedOn w:val="Normal"/>
-    <w:next w:val="Normal"/>
-    <w:link w:val="Heading3Char"/>
+    <w:basedOn w:val="Binhthng"/>
+    <w:next w:val="Binhthng"/>
+    <w:link w:val="u3Char"/>
     <w:autoRedefine/>
     <w:uiPriority w:val="9"/>
     <w:unhideWhenUsed/>
@@ -7331,11 +7699,11 @@
       <w:szCs w:val="24"/>
     </w:rPr>
   </w:style>
-  <w:style w:type="paragraph" w:styleId="Heading4">
+  <w:style w:type="paragraph" w:styleId="u4">
     <w:name w:val="heading 4"/>
-    <w:basedOn w:val="Normal"/>
-    <w:next w:val="Normal"/>
-    <w:link w:val="Heading4Char"/>
+    <w:basedOn w:val="Binhthng"/>
+    <w:next w:val="Binhthng"/>
+    <w:link w:val="u4Char"/>
     <w:uiPriority w:val="9"/>
     <w:semiHidden/>
     <w:unhideWhenUsed/>
@@ -7358,11 +7726,11 @@
       <w:color w:val="2E74B5" w:themeColor="accent1" w:themeShade="BF"/>
     </w:rPr>
   </w:style>
-  <w:style w:type="paragraph" w:styleId="Heading5">
+  <w:style w:type="paragraph" w:styleId="u5">
     <w:name w:val="heading 5"/>
-    <w:basedOn w:val="Normal"/>
-    <w:next w:val="Normal"/>
-    <w:link w:val="Heading5Char"/>
+    <w:basedOn w:val="Binhthng"/>
+    <w:next w:val="Binhthng"/>
+    <w:link w:val="u5Char"/>
     <w:uiPriority w:val="9"/>
     <w:semiHidden/>
     <w:unhideWhenUsed/>
@@ -7383,11 +7751,11 @@
       <w:color w:val="2E74B5" w:themeColor="accent1" w:themeShade="BF"/>
     </w:rPr>
   </w:style>
-  <w:style w:type="paragraph" w:styleId="Heading6">
+  <w:style w:type="paragraph" w:styleId="u6">
     <w:name w:val="heading 6"/>
-    <w:basedOn w:val="Normal"/>
-    <w:next w:val="Normal"/>
-    <w:link w:val="Heading6Char"/>
+    <w:basedOn w:val="Binhthng"/>
+    <w:next w:val="Binhthng"/>
+    <w:link w:val="u6Char"/>
     <w:uiPriority w:val="9"/>
     <w:semiHidden/>
     <w:unhideWhenUsed/>
@@ -7408,11 +7776,11 @@
       <w:color w:val="1F4D78" w:themeColor="accent1" w:themeShade="7F"/>
     </w:rPr>
   </w:style>
-  <w:style w:type="paragraph" w:styleId="Heading7">
+  <w:style w:type="paragraph" w:styleId="u7">
     <w:name w:val="heading 7"/>
-    <w:basedOn w:val="Normal"/>
-    <w:next w:val="Normal"/>
-    <w:link w:val="Heading7Char"/>
+    <w:basedOn w:val="Binhthng"/>
+    <w:next w:val="Binhthng"/>
+    <w:link w:val="u7Char"/>
     <w:uiPriority w:val="9"/>
     <w:semiHidden/>
     <w:unhideWhenUsed/>
@@ -7435,11 +7803,11 @@
       <w:color w:val="1F4D78" w:themeColor="accent1" w:themeShade="7F"/>
     </w:rPr>
   </w:style>
-  <w:style w:type="paragraph" w:styleId="Heading8">
+  <w:style w:type="paragraph" w:styleId="u8">
     <w:name w:val="heading 8"/>
-    <w:basedOn w:val="Normal"/>
-    <w:next w:val="Normal"/>
-    <w:link w:val="Heading8Char"/>
+    <w:basedOn w:val="Binhthng"/>
+    <w:next w:val="Binhthng"/>
+    <w:link w:val="u8Char"/>
     <w:uiPriority w:val="9"/>
     <w:semiHidden/>
     <w:unhideWhenUsed/>
@@ -7462,11 +7830,11 @@
       <w:szCs w:val="21"/>
     </w:rPr>
   </w:style>
-  <w:style w:type="paragraph" w:styleId="Heading9">
+  <w:style w:type="paragraph" w:styleId="u9">
     <w:name w:val="heading 9"/>
-    <w:basedOn w:val="Normal"/>
-    <w:next w:val="Normal"/>
-    <w:link w:val="Heading9Char"/>
+    <w:basedOn w:val="Binhthng"/>
+    <w:next w:val="Binhthng"/>
+    <w:link w:val="u9Char"/>
     <w:uiPriority w:val="9"/>
     <w:semiHidden/>
     <w:unhideWhenUsed/>
@@ -7491,13 +7859,13 @@
       <w:szCs w:val="21"/>
     </w:rPr>
   </w:style>
-  <w:style w:type="character" w:default="1" w:styleId="DefaultParagraphFont">
+  <w:style w:type="character" w:default="1" w:styleId="Phngmcinhcuaoanvn">
     <w:name w:val="Default Paragraph Font"/>
     <w:uiPriority w:val="1"/>
     <w:semiHidden/>
     <w:unhideWhenUsed/>
   </w:style>
-  <w:style w:type="table" w:default="1" w:styleId="TableNormal">
+  <w:style w:type="table" w:default="1" w:styleId="BangThngthng">
     <w:name w:val="Normal Table"/>
     <w:uiPriority w:val="99"/>
     <w:semiHidden/>
@@ -7512,16 +7880,16 @@
       </w:tblCellMar>
     </w:tblPr>
   </w:style>
-  <w:style w:type="numbering" w:default="1" w:styleId="NoList">
+  <w:style w:type="numbering" w:default="1" w:styleId="Khngco">
     <w:name w:val="No List"/>
     <w:uiPriority w:val="99"/>
     <w:semiHidden/>
     <w:unhideWhenUsed/>
   </w:style>
-  <w:style w:type="paragraph" w:styleId="Header">
+  <w:style w:type="paragraph" w:styleId="utrang">
     <w:name w:val="header"/>
-    <w:basedOn w:val="Normal"/>
-    <w:link w:val="HeaderChar"/>
+    <w:basedOn w:val="Binhthng"/>
+    <w:link w:val="utrangChar"/>
     <w:uiPriority w:val="99"/>
     <w:unhideWhenUsed/>
     <w:rsid w:val="00696D4B"/>
@@ -7533,10 +7901,10 @@
       <w:spacing w:after="0" w:line="240" w:lineRule="auto"/>
     </w:pPr>
   </w:style>
-  <w:style w:type="character" w:customStyle="1" w:styleId="HeaderChar">
-    <w:name w:val="Header Char"/>
-    <w:basedOn w:val="DefaultParagraphFont"/>
-    <w:link w:val="Header"/>
+  <w:style w:type="character" w:customStyle="1" w:styleId="utrangChar">
+    <w:name w:val="Đầu trang Char"/>
+    <w:basedOn w:val="Phngmcinhcuaoanvn"/>
+    <w:link w:val="utrang"/>
     <w:uiPriority w:val="99"/>
     <w:rsid w:val="00696D4B"/>
     <w:rPr>
@@ -7544,10 +7912,10 @@
       <w:sz w:val="26"/>
     </w:rPr>
   </w:style>
-  <w:style w:type="paragraph" w:styleId="Footer">
+  <w:style w:type="paragraph" w:styleId="Chntrang">
     <w:name w:val="footer"/>
-    <w:basedOn w:val="Normal"/>
-    <w:link w:val="FooterChar"/>
+    <w:basedOn w:val="Binhthng"/>
+    <w:link w:val="ChntrangChar"/>
     <w:uiPriority w:val="99"/>
     <w:unhideWhenUsed/>
     <w:rsid w:val="00696D4B"/>
@@ -7559,10 +7927,10 @@
       <w:spacing w:after="0" w:line="240" w:lineRule="auto"/>
     </w:pPr>
   </w:style>
-  <w:style w:type="character" w:customStyle="1" w:styleId="FooterChar">
-    <w:name w:val="Footer Char"/>
-    <w:basedOn w:val="DefaultParagraphFont"/>
-    <w:link w:val="Footer"/>
+  <w:style w:type="character" w:customStyle="1" w:styleId="ChntrangChar">
+    <w:name w:val="Chân trang Char"/>
+    <w:basedOn w:val="Phngmcinhcuaoanvn"/>
+    <w:link w:val="Chntrang"/>
     <w:uiPriority w:val="99"/>
     <w:rsid w:val="00696D4B"/>
     <w:rPr>
@@ -7570,10 +7938,10 @@
       <w:sz w:val="26"/>
     </w:rPr>
   </w:style>
-  <w:style w:type="character" w:customStyle="1" w:styleId="Heading1Char">
-    <w:name w:val="Heading 1 Char"/>
-    <w:basedOn w:val="DefaultParagraphFont"/>
-    <w:link w:val="Heading1"/>
+  <w:style w:type="character" w:customStyle="1" w:styleId="u1Char">
+    <w:name w:val="Đầu đề 1 Char"/>
+    <w:basedOn w:val="Phngmcinhcuaoanvn"/>
+    <w:link w:val="u1"/>
     <w:uiPriority w:val="9"/>
     <w:rsid w:val="00314F5A"/>
     <w:rPr>
@@ -7585,10 +7953,10 @@
       <w:lang w:val="vi-VN"/>
     </w:rPr>
   </w:style>
-  <w:style w:type="character" w:customStyle="1" w:styleId="Heading2Char">
-    <w:name w:val="Heading 2 Char"/>
-    <w:basedOn w:val="DefaultParagraphFont"/>
-    <w:link w:val="Heading2"/>
+  <w:style w:type="character" w:customStyle="1" w:styleId="u2Char">
+    <w:name w:val="Đầu đề 2 Char"/>
+    <w:basedOn w:val="Phngmcinhcuaoanvn"/>
+    <w:link w:val="u2"/>
     <w:uiPriority w:val="9"/>
     <w:rsid w:val="00FE37D5"/>
     <w:rPr>
@@ -7599,10 +7967,10 @@
       <w:szCs w:val="26"/>
     </w:rPr>
   </w:style>
-  <w:style w:type="character" w:customStyle="1" w:styleId="Heading3Char">
-    <w:name w:val="Heading 3 Char"/>
-    <w:basedOn w:val="DefaultParagraphFont"/>
-    <w:link w:val="Heading3"/>
+  <w:style w:type="character" w:customStyle="1" w:styleId="u3Char">
+    <w:name w:val="Đầu đề 3 Char"/>
+    <w:basedOn w:val="Phngmcinhcuaoanvn"/>
+    <w:link w:val="u3"/>
     <w:uiPriority w:val="9"/>
     <w:rsid w:val="00045D9B"/>
     <w:rPr>
@@ -7614,10 +7982,10 @@
       <w:szCs w:val="24"/>
     </w:rPr>
   </w:style>
-  <w:style w:type="character" w:customStyle="1" w:styleId="Heading4Char">
-    <w:name w:val="Heading 4 Char"/>
-    <w:basedOn w:val="DefaultParagraphFont"/>
-    <w:link w:val="Heading4"/>
+  <w:style w:type="character" w:customStyle="1" w:styleId="u4Char">
+    <w:name w:val="Đầu đề 4 Char"/>
+    <w:basedOn w:val="Phngmcinhcuaoanvn"/>
+    <w:link w:val="u4"/>
     <w:uiPriority w:val="9"/>
     <w:semiHidden/>
     <w:rsid w:val="00696D4B"/>
@@ -7629,10 +7997,10 @@
       <w:sz w:val="26"/>
     </w:rPr>
   </w:style>
-  <w:style w:type="character" w:customStyle="1" w:styleId="Heading5Char">
-    <w:name w:val="Heading 5 Char"/>
-    <w:basedOn w:val="DefaultParagraphFont"/>
-    <w:link w:val="Heading5"/>
+  <w:style w:type="character" w:customStyle="1" w:styleId="u5Char">
+    <w:name w:val="Đầu đề 5 Char"/>
+    <w:basedOn w:val="Phngmcinhcuaoanvn"/>
+    <w:link w:val="u5"/>
     <w:uiPriority w:val="9"/>
     <w:semiHidden/>
     <w:rsid w:val="00696D4B"/>
@@ -7642,10 +8010,10 @@
       <w:sz w:val="26"/>
     </w:rPr>
   </w:style>
-  <w:style w:type="character" w:customStyle="1" w:styleId="Heading6Char">
-    <w:name w:val="Heading 6 Char"/>
-    <w:basedOn w:val="DefaultParagraphFont"/>
-    <w:link w:val="Heading6"/>
+  <w:style w:type="character" w:customStyle="1" w:styleId="u6Char">
+    <w:name w:val="Đầu đề 6 Char"/>
+    <w:basedOn w:val="Phngmcinhcuaoanvn"/>
+    <w:link w:val="u6"/>
     <w:uiPriority w:val="9"/>
     <w:semiHidden/>
     <w:rsid w:val="00696D4B"/>
@@ -7655,10 +8023,10 @@
       <w:sz w:val="26"/>
     </w:rPr>
   </w:style>
-  <w:style w:type="character" w:customStyle="1" w:styleId="Heading7Char">
-    <w:name w:val="Heading 7 Char"/>
-    <w:basedOn w:val="DefaultParagraphFont"/>
-    <w:link w:val="Heading7"/>
+  <w:style w:type="character" w:customStyle="1" w:styleId="u7Char">
+    <w:name w:val="Đầu đề 7 Char"/>
+    <w:basedOn w:val="Phngmcinhcuaoanvn"/>
+    <w:link w:val="u7"/>
     <w:uiPriority w:val="9"/>
     <w:semiHidden/>
     <w:rsid w:val="00696D4B"/>
@@ -7670,10 +8038,10 @@
       <w:sz w:val="26"/>
     </w:rPr>
   </w:style>
-  <w:style w:type="character" w:customStyle="1" w:styleId="Heading8Char">
-    <w:name w:val="Heading 8 Char"/>
-    <w:basedOn w:val="DefaultParagraphFont"/>
-    <w:link w:val="Heading8"/>
+  <w:style w:type="character" w:customStyle="1" w:styleId="u8Char">
+    <w:name w:val="Đầu đề 8 Char"/>
+    <w:basedOn w:val="Phngmcinhcuaoanvn"/>
+    <w:link w:val="u8"/>
     <w:uiPriority w:val="9"/>
     <w:semiHidden/>
     <w:rsid w:val="00696D4B"/>
@@ -7684,10 +8052,10 @@
       <w:szCs w:val="21"/>
     </w:rPr>
   </w:style>
-  <w:style w:type="character" w:customStyle="1" w:styleId="Heading9Char">
-    <w:name w:val="Heading 9 Char"/>
-    <w:basedOn w:val="DefaultParagraphFont"/>
-    <w:link w:val="Heading9"/>
+  <w:style w:type="character" w:customStyle="1" w:styleId="u9Char">
+    <w:name w:val="Đầu đề 9 Char"/>
+    <w:basedOn w:val="Phngmcinhcuaoanvn"/>
+    <w:link w:val="u9"/>
     <w:uiPriority w:val="9"/>
     <w:semiHidden/>
     <w:rsid w:val="00696D4B"/>
@@ -7700,10 +8068,10 @@
       <w:szCs w:val="21"/>
     </w:rPr>
   </w:style>
-  <w:style w:type="paragraph" w:styleId="TOCHeading">
+  <w:style w:type="paragraph" w:styleId="uMucluc">
     <w:name w:val="TOC Heading"/>
-    <w:basedOn w:val="Heading1"/>
-    <w:next w:val="Normal"/>
+    <w:basedOn w:val="u1"/>
+    <w:next w:val="Binhthng"/>
     <w:uiPriority w:val="39"/>
     <w:unhideWhenUsed/>
     <w:qFormat/>
@@ -7721,10 +8089,10 @@
       <w:color w:val="2E74B5" w:themeColor="accent1" w:themeShade="BF"/>
     </w:rPr>
   </w:style>
-  <w:style w:type="paragraph" w:styleId="TOC1">
+  <w:style w:type="paragraph" w:styleId="Mucluc1">
     <w:name w:val="toc 1"/>
-    <w:basedOn w:val="Normal"/>
-    <w:next w:val="Normal"/>
+    <w:basedOn w:val="Binhthng"/>
+    <w:next w:val="Binhthng"/>
     <w:autoRedefine/>
     <w:uiPriority w:val="39"/>
     <w:unhideWhenUsed/>
@@ -7739,10 +8107,10 @@
       <w:b/>
     </w:rPr>
   </w:style>
-  <w:style w:type="paragraph" w:styleId="TOC2">
+  <w:style w:type="paragraph" w:styleId="Mucluc2">
     <w:name w:val="toc 2"/>
-    <w:basedOn w:val="Normal"/>
-    <w:next w:val="Normal"/>
+    <w:basedOn w:val="Binhthng"/>
+    <w:next w:val="Binhthng"/>
     <w:autoRedefine/>
     <w:uiPriority w:val="39"/>
     <w:unhideWhenUsed/>
@@ -7756,10 +8124,10 @@
       <w:ind w:left="284"/>
     </w:pPr>
   </w:style>
-  <w:style w:type="paragraph" w:styleId="TOC3">
+  <w:style w:type="paragraph" w:styleId="Mucluc3">
     <w:name w:val="toc 3"/>
-    <w:basedOn w:val="Normal"/>
-    <w:next w:val="Normal"/>
+    <w:basedOn w:val="Binhthng"/>
+    <w:next w:val="Binhthng"/>
     <w:autoRedefine/>
     <w:uiPriority w:val="39"/>
     <w:unhideWhenUsed/>
@@ -7773,9 +8141,9 @@
       <w:ind w:left="851"/>
     </w:pPr>
   </w:style>
-  <w:style w:type="character" w:styleId="Hyperlink">
+  <w:style w:type="character" w:styleId="Siuktni">
     <w:name w:val="Hyperlink"/>
-    <w:basedOn w:val="DefaultParagraphFont"/>
+    <w:basedOn w:val="Phngmcinhcuaoanvn"/>
     <w:uiPriority w:val="99"/>
     <w:unhideWhenUsed/>
     <w:rsid w:val="00BA5784"/>
@@ -7786,7 +8154,7 @@
   </w:style>
   <w:style w:type="paragraph" w:customStyle="1" w:styleId="BT">
     <w:name w:val="BT"/>
-    <w:basedOn w:val="Normal"/>
+    <w:basedOn w:val="Binhthng"/>
     <w:link w:val="BTChar"/>
     <w:qFormat/>
     <w:rsid w:val="00FE37D5"/>
@@ -7795,10 +8163,10 @@
       <w:ind w:firstLine="567"/>
     </w:pPr>
   </w:style>
-  <w:style w:type="paragraph" w:styleId="ListParagraph">
+  <w:style w:type="paragraph" w:styleId="oancuaDanhsach">
     <w:name w:val="List Paragraph"/>
-    <w:basedOn w:val="Normal"/>
-    <w:link w:val="ListParagraphChar"/>
+    <w:basedOn w:val="Binhthng"/>
+    <w:link w:val="oancuaDanhsachChar"/>
     <w:uiPriority w:val="34"/>
     <w:qFormat/>
     <w:rsid w:val="0065652E"/>
@@ -7809,7 +8177,7 @@
   </w:style>
   <w:style w:type="character" w:customStyle="1" w:styleId="BTChar">
     <w:name w:val="BT Char"/>
-    <w:basedOn w:val="DefaultParagraphFont"/>
+    <w:basedOn w:val="Phngmcinhcuaoanvn"/>
     <w:link w:val="BT"/>
     <w:rsid w:val="00FE37D5"/>
     <w:rPr>
@@ -7819,11 +8187,11 @@
   </w:style>
   <w:style w:type="paragraph" w:customStyle="1" w:styleId="-G1">
     <w:name w:val="- G1"/>
-    <w:basedOn w:val="ListParagraph"/>
+    <w:basedOn w:val="oancuaDanhsach"/>
     <w:link w:val="-G1Char"/>
     <w:autoRedefine/>
     <w:qFormat/>
-    <w:rsid w:val="00381C11"/>
+    <w:rsid w:val="001745A0"/>
     <w:pPr>
       <w:numPr>
         <w:numId w:val="3"/>
@@ -7833,13 +8201,10 @@
       </w:tabs>
       <w:ind w:left="1134"/>
     </w:pPr>
-    <w:rPr>
-      <w:lang w:val="vi-VN"/>
-    </w:rPr>
   </w:style>
   <w:style w:type="paragraph" w:customStyle="1" w:styleId="G2">
     <w:name w:val="+ G2"/>
-    <w:basedOn w:val="ListParagraph"/>
+    <w:basedOn w:val="oancuaDanhsach"/>
     <w:link w:val="G2Char"/>
     <w:autoRedefine/>
     <w:qFormat/>
@@ -7851,10 +8216,10 @@
       <w:ind w:left="1418"/>
     </w:pPr>
   </w:style>
-  <w:style w:type="character" w:customStyle="1" w:styleId="ListParagraphChar">
-    <w:name w:val="List Paragraph Char"/>
-    <w:basedOn w:val="DefaultParagraphFont"/>
-    <w:link w:val="ListParagraph"/>
+  <w:style w:type="character" w:customStyle="1" w:styleId="oancuaDanhsachChar">
+    <w:name w:val="Đoạn của Danh sách Char"/>
+    <w:basedOn w:val="Phngmcinhcuaoanvn"/>
+    <w:link w:val="oancuaDanhsach"/>
     <w:uiPriority w:val="34"/>
     <w:rsid w:val="0065652E"/>
     <w:rPr>
@@ -7864,18 +8229,17 @@
   </w:style>
   <w:style w:type="character" w:customStyle="1" w:styleId="-G1Char">
     <w:name w:val="- G1 Char"/>
-    <w:basedOn w:val="ListParagraphChar"/>
+    <w:basedOn w:val="oancuaDanhsachChar"/>
     <w:link w:val="-G1"/>
-    <w:rsid w:val="00381C11"/>
+    <w:rsid w:val="001745A0"/>
     <w:rPr>
       <w:rFonts w:ascii="Times New Roman" w:hAnsi="Times New Roman"/>
       <w:sz w:val="26"/>
-      <w:lang w:val="vi-VN"/>
     </w:rPr>
   </w:style>
   <w:style w:type="paragraph" w:customStyle="1" w:styleId="TLKT">
     <w:name w:val="TLKT"/>
-    <w:basedOn w:val="Normal"/>
+    <w:basedOn w:val="Binhthng"/>
     <w:link w:val="TLKTChar"/>
     <w:rsid w:val="0065652E"/>
     <w:pPr>
@@ -7886,7 +8250,7 @@
   </w:style>
   <w:style w:type="character" w:customStyle="1" w:styleId="G2Char">
     <w:name w:val="+ G2 Char"/>
-    <w:basedOn w:val="ListParagraphChar"/>
+    <w:basedOn w:val="oancuaDanhsachChar"/>
     <w:link w:val="G2"/>
     <w:rsid w:val="00965F20"/>
     <w:rPr>
@@ -7907,7 +8271,7 @@
   </w:style>
   <w:style w:type="character" w:customStyle="1" w:styleId="TLKTChar">
     <w:name w:val="TLKT Char"/>
-    <w:basedOn w:val="DefaultParagraphFont"/>
+    <w:basedOn w:val="Phngmcinhcuaoanvn"/>
     <w:link w:val="TLKT"/>
     <w:rsid w:val="0065652E"/>
     <w:rPr>
@@ -7925,9 +8289,9 @@
       <w:sz w:val="26"/>
     </w:rPr>
   </w:style>
-  <w:style w:type="table" w:styleId="PlainTable4">
+  <w:style w:type="table" w:styleId="BangThun4">
     <w:name w:val="Plain Table 4"/>
-    <w:basedOn w:val="TableNormal"/>
+    <w:basedOn w:val="BangThngthng"/>
     <w:uiPriority w:val="44"/>
     <w:rsid w:val="005B5EBB"/>
     <w:pPr>
@@ -7982,11 +8346,11 @@
       </w:tcPr>
     </w:tblStylePr>
   </w:style>
-  <w:style w:type="paragraph" w:styleId="Caption">
+  <w:style w:type="paragraph" w:styleId="Chuthich">
     <w:name w:val="caption"/>
-    <w:basedOn w:val="Normal"/>
-    <w:next w:val="Normal"/>
-    <w:link w:val="CaptionChar"/>
+    <w:basedOn w:val="Binhthng"/>
+    <w:next w:val="Binhthng"/>
+    <w:link w:val="ChuthichChar"/>
     <w:autoRedefine/>
     <w:uiPriority w:val="35"/>
     <w:unhideWhenUsed/>
@@ -7998,7 +8362,7 @@
   </w:style>
   <w:style w:type="paragraph" w:customStyle="1" w:styleId="Hnh-Bng">
     <w:name w:val="Hình-Bảng"/>
-    <w:basedOn w:val="Caption"/>
+    <w:basedOn w:val="Chuthich"/>
     <w:link w:val="Hnh-BngChar"/>
     <w:qFormat/>
     <w:rsid w:val="00B23741"/>
@@ -8008,15 +8372,15 @@
   </w:style>
   <w:style w:type="paragraph" w:customStyle="1" w:styleId="HB">
     <w:name w:val="HB"/>
-    <w:basedOn w:val="Caption"/>
+    <w:basedOn w:val="Chuthich"/>
     <w:link w:val="HBChar"/>
     <w:qFormat/>
     <w:rsid w:val="00503C55"/>
   </w:style>
-  <w:style w:type="character" w:customStyle="1" w:styleId="CaptionChar">
-    <w:name w:val="Caption Char"/>
-    <w:basedOn w:val="DefaultParagraphFont"/>
-    <w:link w:val="Caption"/>
+  <w:style w:type="character" w:customStyle="1" w:styleId="ChuthichChar">
+    <w:name w:val="Chú thích Char"/>
+    <w:basedOn w:val="Phngmcinhcuaoanvn"/>
+    <w:link w:val="Chuthich"/>
     <w:uiPriority w:val="35"/>
     <w:rsid w:val="00A22F0C"/>
     <w:rPr>
@@ -8026,7 +8390,7 @@
   </w:style>
   <w:style w:type="character" w:customStyle="1" w:styleId="Hnh-BngChar">
     <w:name w:val="Hình-Bảng Char"/>
-    <w:basedOn w:val="CaptionChar"/>
+    <w:basedOn w:val="ChuthichChar"/>
     <w:link w:val="Hnh-Bng"/>
     <w:rsid w:val="00B23741"/>
     <w:rPr>
@@ -8037,7 +8401,7 @@
   </w:style>
   <w:style w:type="character" w:customStyle="1" w:styleId="HBChar">
     <w:name w:val="HB Char"/>
-    <w:basedOn w:val="CaptionChar"/>
+    <w:basedOn w:val="ChuthichChar"/>
     <w:link w:val="HB"/>
     <w:rsid w:val="00503C55"/>
     <w:rPr>
@@ -8045,9 +8409,9 @@
       <w:sz w:val="26"/>
     </w:rPr>
   </w:style>
-  <w:style w:type="table" w:styleId="GridTable4">
+  <w:style w:type="table" w:styleId="Libng4">
     <w:name w:val="Grid Table 4"/>
-    <w:basedOn w:val="TableNormal"/>
+    <w:basedOn w:val="BangThngthng"/>
     <w:uiPriority w:val="49"/>
     <w:rsid w:val="006A7854"/>
     <w:pPr>
@@ -8121,9 +8485,9 @@
       </w:tcPr>
     </w:tblStylePr>
   </w:style>
-  <w:style w:type="table" w:styleId="GridTable4-Accent1">
+  <w:style w:type="table" w:styleId="BangLi4-Nhnmanh1">
     <w:name w:val="Grid Table 4 Accent 1"/>
-    <w:basedOn w:val="TableNormal"/>
+    <w:basedOn w:val="BangThngthng"/>
     <w:uiPriority w:val="49"/>
     <w:rsid w:val="006A7854"/>
     <w:pPr>
@@ -8197,9 +8561,9 @@
       </w:tcPr>
     </w:tblStylePr>
   </w:style>
-  <w:style w:type="table" w:styleId="GridTable4-Accent3">
+  <w:style w:type="table" w:styleId="BangLi4-Nhnmanh3">
     <w:name w:val="Grid Table 4 Accent 3"/>
-    <w:basedOn w:val="TableNormal"/>
+    <w:basedOn w:val="BangThngthng"/>
     <w:uiPriority w:val="49"/>
     <w:rsid w:val="002058F4"/>
     <w:pPr>
@@ -8273,9 +8637,9 @@
       </w:tcPr>
     </w:tblStylePr>
   </w:style>
-  <w:style w:type="table" w:styleId="PlainTable1">
+  <w:style w:type="table" w:styleId="BangThun1">
     <w:name w:val="Plain Table 1"/>
-    <w:basedOn w:val="TableNormal"/>
+    <w:basedOn w:val="BangThngthng"/>
     <w:uiPriority w:val="41"/>
     <w:rsid w:val="00FC4C92"/>
     <w:pPr>
@@ -8336,9 +8700,9 @@
       </w:tcPr>
     </w:tblStylePr>
   </w:style>
-  <w:style w:type="table" w:styleId="TableSimple3">
+  <w:style w:type="table" w:styleId="Bangngian3">
     <w:name w:val="Table Simple 3"/>
-    <w:basedOn w:val="TableNormal"/>
+    <w:basedOn w:val="BangThngthng"/>
     <w:uiPriority w:val="99"/>
     <w:semiHidden/>
     <w:unhideWhenUsed/>
@@ -8374,9 +8738,9 @@
       </w:tcPr>
     </w:tblStylePr>
   </w:style>
-  <w:style w:type="table" w:styleId="TableGridLight">
+  <w:style w:type="table" w:styleId="BngLiNhat">
     <w:name w:val="Grid Table Light"/>
-    <w:basedOn w:val="TableNormal"/>
+    <w:basedOn w:val="BangThngthng"/>
     <w:uiPriority w:val="40"/>
     <w:rsid w:val="002063BF"/>
     <w:pPr>
@@ -8393,9 +8757,9 @@
       </w:tblBorders>
     </w:tblPr>
   </w:style>
-  <w:style w:type="table" w:styleId="TableGrid8">
+  <w:style w:type="table" w:styleId="Bangdangli8">
     <w:name w:val="Table Grid 8"/>
-    <w:basedOn w:val="TableNormal"/>
+    <w:basedOn w:val="BangThngthng"/>
     <w:uiPriority w:val="99"/>
     <w:semiHidden/>
     <w:unhideWhenUsed/>
@@ -8461,9 +8825,9 @@
       </w:tcPr>
     </w:tblStylePr>
   </w:style>
-  <w:style w:type="table" w:styleId="PlainTable2">
+  <w:style w:type="table" w:styleId="BangThun2">
     <w:name w:val="Plain Table 2"/>
-    <w:basedOn w:val="TableNormal"/>
+    <w:basedOn w:val="BangThngthng"/>
     <w:uiPriority w:val="42"/>
     <w:rsid w:val="002063BF"/>
     <w:pPr>
@@ -8541,9 +8905,9 @@
       </w:tcPr>
     </w:tblStylePr>
   </w:style>
-  <w:style w:type="table" w:styleId="GridTable1Light">
+  <w:style w:type="table" w:styleId="LiBng1Nhat">
     <w:name w:val="Grid Table 1 Light"/>
-    <w:basedOn w:val="TableNormal"/>
+    <w:basedOn w:val="BangThngthng"/>
     <w:uiPriority w:val="46"/>
     <w:rsid w:val="005B5EBB"/>
     <w:pPr>
@@ -8598,9 +8962,9 @@
       </w:rPr>
     </w:tblStylePr>
   </w:style>
-  <w:style w:type="table" w:styleId="PlainTable5">
+  <w:style w:type="table" w:styleId="BangThun5">
     <w:name w:val="Plain Table 5"/>
-    <w:basedOn w:val="TableNormal"/>
+    <w:basedOn w:val="BangThngthng"/>
     <w:uiPriority w:val="45"/>
     <w:rsid w:val="005B5EBB"/>
     <w:pPr>
@@ -8726,9 +9090,9 @@
       </w:tcPr>
     </w:tblStylePr>
   </w:style>
-  <w:style w:type="table" w:styleId="PlainTable3">
+  <w:style w:type="table" w:styleId="BangThun3">
     <w:name w:val="Plain Table 3"/>
-    <w:basedOn w:val="TableNormal"/>
+    <w:basedOn w:val="BangThngthng"/>
     <w:uiPriority w:val="43"/>
     <w:rsid w:val="005B5EBB"/>
     <w:pPr>
@@ -8829,7 +9193,7 @@
   </w:style>
   <w:style w:type="table" w:customStyle="1" w:styleId="new">
     <w:name w:val="new"/>
-    <w:basedOn w:val="TableNormal"/>
+    <w:basedOn w:val="BangThngthng"/>
     <w:uiPriority w:val="99"/>
     <w:rsid w:val="005F6245"/>
     <w:pPr>
@@ -8864,7 +9228,7 @@
   </w:style>
   <w:style w:type="table" w:customStyle="1" w:styleId="Style1">
     <w:name w:val="Style1"/>
-    <w:basedOn w:val="TableNormal"/>
+    <w:basedOn w:val="BangThngthng"/>
     <w:uiPriority w:val="99"/>
     <w:rsid w:val="005F6245"/>
     <w:pPr>
@@ -8881,9 +9245,9 @@
       </w:tblBorders>
     </w:tblPr>
   </w:style>
-  <w:style w:type="table" w:styleId="TableGrid">
+  <w:style w:type="table" w:styleId="LiBang">
     <w:name w:val="Table Grid"/>
-    <w:basedOn w:val="TableNormal"/>
+    <w:basedOn w:val="BangThngthng"/>
     <w:uiPriority w:val="39"/>
     <w:rsid w:val="00AA0108"/>
     <w:pPr>
@@ -8902,7 +9266,7 @@
   </w:style>
   <w:style w:type="paragraph" w:customStyle="1" w:styleId="DCG">
     <w:name w:val="DCG"/>
-    <w:basedOn w:val="Normal"/>
+    <w:basedOn w:val="Binhthng"/>
     <w:link w:val="DCGChar"/>
     <w:qFormat/>
     <w:rsid w:val="00FC45DD"/>
@@ -8917,7 +9281,7 @@
   </w:style>
   <w:style w:type="character" w:customStyle="1" w:styleId="DCGChar">
     <w:name w:val="DCG Char"/>
-    <w:basedOn w:val="DefaultParagraphFont"/>
+    <w:basedOn w:val="Phngmcinhcuaoanvn"/>
     <w:link w:val="DCG"/>
     <w:rsid w:val="00FC45DD"/>
     <w:rPr>
@@ -8927,7 +9291,7 @@
   </w:style>
   <w:style w:type="character" w:styleId="FollowedHyperlink">
     <w:name w:val="FollowedHyperlink"/>
-    <w:basedOn w:val="DefaultParagraphFont"/>
+    <w:basedOn w:val="Phngmcinhcuaoanvn"/>
     <w:uiPriority w:val="99"/>
     <w:semiHidden/>
     <w:unhideWhenUsed/>
@@ -8937,10 +9301,10 @@
       <w:u w:val="single"/>
     </w:rPr>
   </w:style>
-  <w:style w:type="paragraph" w:styleId="TableofFigures">
+  <w:style w:type="paragraph" w:styleId="Banghinhminhhoa">
     <w:name w:val="table of figures"/>
-    <w:basedOn w:val="Normal"/>
-    <w:next w:val="Normal"/>
+    <w:basedOn w:val="Binhthng"/>
+    <w:next w:val="Binhthng"/>
     <w:uiPriority w:val="99"/>
     <w:unhideWhenUsed/>
     <w:rsid w:val="005023B0"/>
@@ -8948,9 +9312,9 @@
       <w:spacing w:after="0"/>
     </w:pPr>
   </w:style>
-  <w:style w:type="character" w:styleId="CommentReference">
+  <w:style w:type="character" w:styleId="ThamchiuChuthich">
     <w:name w:val="annotation reference"/>
-    <w:basedOn w:val="DefaultParagraphFont"/>
+    <w:basedOn w:val="Phngmcinhcuaoanvn"/>
     <w:uiPriority w:val="99"/>
     <w:semiHidden/>
     <w:unhideWhenUsed/>
@@ -8960,10 +9324,10 @@
       <w:szCs w:val="16"/>
     </w:rPr>
   </w:style>
-  <w:style w:type="paragraph" w:styleId="CommentText">
+  <w:style w:type="paragraph" w:styleId="VnbanChuthich">
     <w:name w:val="annotation text"/>
-    <w:basedOn w:val="Normal"/>
-    <w:link w:val="CommentTextChar"/>
+    <w:basedOn w:val="Binhthng"/>
+    <w:link w:val="VnbanChuthichChar"/>
     <w:uiPriority w:val="99"/>
     <w:semiHidden/>
     <w:unhideWhenUsed/>
@@ -8976,10 +9340,10 @@
       <w:szCs w:val="20"/>
     </w:rPr>
   </w:style>
-  <w:style w:type="character" w:customStyle="1" w:styleId="CommentTextChar">
-    <w:name w:val="Comment Text Char"/>
-    <w:basedOn w:val="DefaultParagraphFont"/>
-    <w:link w:val="CommentText"/>
+  <w:style w:type="character" w:customStyle="1" w:styleId="VnbanChuthichChar">
+    <w:name w:val="Văn bản Chú thích Char"/>
+    <w:basedOn w:val="Phngmcinhcuaoanvn"/>
+    <w:link w:val="VnbanChuthich"/>
     <w:uiPriority w:val="99"/>
     <w:semiHidden/>
     <w:rsid w:val="0071394B"/>
@@ -8989,11 +9353,11 @@
       <w:szCs w:val="20"/>
     </w:rPr>
   </w:style>
-  <w:style w:type="paragraph" w:styleId="CommentSubject">
+  <w:style w:type="paragraph" w:styleId="ChuChuthich">
     <w:name w:val="annotation subject"/>
-    <w:basedOn w:val="CommentText"/>
-    <w:next w:val="CommentText"/>
-    <w:link w:val="CommentSubjectChar"/>
+    <w:basedOn w:val="VnbanChuthich"/>
+    <w:next w:val="VnbanChuthich"/>
+    <w:link w:val="ChuChuthichChar"/>
     <w:uiPriority w:val="99"/>
     <w:semiHidden/>
     <w:unhideWhenUsed/>
@@ -9003,10 +9367,10 @@
       <w:bCs/>
     </w:rPr>
   </w:style>
-  <w:style w:type="character" w:customStyle="1" w:styleId="CommentSubjectChar">
-    <w:name w:val="Comment Subject Char"/>
-    <w:basedOn w:val="CommentTextChar"/>
-    <w:link w:val="CommentSubject"/>
+  <w:style w:type="character" w:customStyle="1" w:styleId="ChuChuthichChar">
+    <w:name w:val="Chủ đề Chú thích Char"/>
+    <w:basedOn w:val="VnbanChuthichChar"/>
+    <w:link w:val="ChuChuthich"/>
     <w:uiPriority w:val="99"/>
     <w:semiHidden/>
     <w:rsid w:val="0071394B"/>
@@ -9018,10 +9382,10 @@
       <w:szCs w:val="20"/>
     </w:rPr>
   </w:style>
-  <w:style w:type="paragraph" w:styleId="BalloonText">
+  <w:style w:type="paragraph" w:styleId="Bongchuthich">
     <w:name w:val="Balloon Text"/>
-    <w:basedOn w:val="Normal"/>
-    <w:link w:val="BalloonTextChar"/>
+    <w:basedOn w:val="Binhthng"/>
+    <w:link w:val="BongchuthichChar"/>
     <w:uiPriority w:val="99"/>
     <w:semiHidden/>
     <w:unhideWhenUsed/>
@@ -9035,10 +9399,10 @@
       <w:szCs w:val="18"/>
     </w:rPr>
   </w:style>
-  <w:style w:type="character" w:customStyle="1" w:styleId="BalloonTextChar">
-    <w:name w:val="Balloon Text Char"/>
-    <w:basedOn w:val="DefaultParagraphFont"/>
-    <w:link w:val="BalloonText"/>
+  <w:style w:type="character" w:customStyle="1" w:styleId="BongchuthichChar">
+    <w:name w:val="Bóng chú thích Char"/>
+    <w:basedOn w:val="Phngmcinhcuaoanvn"/>
+    <w:link w:val="Bongchuthich"/>
     <w:uiPriority w:val="99"/>
     <w:semiHidden/>
     <w:rsid w:val="0071394B"/>
@@ -9048,9 +9412,9 @@
       <w:szCs w:val="18"/>
     </w:rPr>
   </w:style>
-  <w:style w:type="character" w:styleId="UnresolvedMention">
+  <w:style w:type="character" w:styleId="cpChagiiquyt">
     <w:name w:val="Unresolved Mention"/>
-    <w:basedOn w:val="DefaultParagraphFont"/>
+    <w:basedOn w:val="Phngmcinhcuaoanvn"/>
     <w:uiPriority w:val="99"/>
     <w:semiHidden/>
     <w:unhideWhenUsed/>
@@ -9325,12 +9689,19 @@
 </file>
 
 <file path=customXml/item1.xml><?xml version="1.0" encoding="utf-8"?>
-<p:properties xmlns:p="http://schemas.microsoft.com/office/2006/metadata/properties" xmlns:xsi="http://www.w3.org/2001/XMLSchema-instance" xmlns:pc="http://schemas.microsoft.com/office/infopath/2007/PartnerControls">
-  <documentManagement/>
-</p:properties>
+<?mso-contentType ?>
+<FormTemplates xmlns="http://schemas.microsoft.com/sharepoint/v3/contenttype/forms">
+  <Display>DocumentLibraryForm</Display>
+  <Edit>DocumentLibraryForm</Edit>
+  <New>DocumentLibraryForm</New>
+</FormTemplates>
 </file>
 
 <file path=customXml/item2.xml><?xml version="1.0" encoding="utf-8"?>
+<b:Sources xmlns:b="http://schemas.openxmlformats.org/officeDocument/2006/bibliography" xmlns="http://schemas.openxmlformats.org/officeDocument/2006/bibliography" SelectedStyle="\IEEE2006OfficeOnline.xsl" StyleName="IEEE" Version="2006"/>
+</file>
+
+<file path=customXml/item3.xml><?xml version="1.0" encoding="utf-8"?>
 <ct:contentTypeSchema xmlns:ct="http://schemas.microsoft.com/office/2006/metadata/contentType" xmlns:ma="http://schemas.microsoft.com/office/2006/metadata/properties/metaAttributes" ct:_="" ma:_="" ma:contentTypeName="Tài liệu" ma:contentTypeID="0x010100EA6051784158A348A8A083CC0D91EDD2" ma:contentTypeVersion="7" ma:contentTypeDescription="Tạo tài liệu mới." ma:contentTypeScope="" ma:versionID="f48c985d983282716f72d6c0f3d33654">
   <xsd:schema xmlns:xsd="http://www.w3.org/2001/XMLSchema" xmlns:xs="http://www.w3.org/2001/XMLSchema" xmlns:p="http://schemas.microsoft.com/office/2006/metadata/properties" xmlns:ns3="55a8854a-3e1e-42a7-978b-da2846a19bec" xmlns:ns4="944de4f3-dbe6-4d0a-84b7-a9b6a222d4b6" targetNamespace="http://schemas.microsoft.com/office/2006/metadata/properties" ma:root="true" ma:fieldsID="50c28e7c1db81e998ee4402e3a97da4f" ns3:_="" ns4:_="">
     <xsd:import namespace="55a8854a-3e1e-42a7-978b-da2846a19bec"/>
@@ -9515,29 +9886,29 @@
 </ct:contentTypeSchema>
 </file>
 
-<file path=customXml/item3.xml><?xml version="1.0" encoding="utf-8"?>
-<b:Sources xmlns:b="http://schemas.openxmlformats.org/officeDocument/2006/bibliography" xmlns="http://schemas.openxmlformats.org/officeDocument/2006/bibliography" SelectedStyle="\IEEE2006OfficeOnline.xsl" StyleName="IEEE" Version="2006"/>
-</file>
-
 <file path=customXml/item4.xml><?xml version="1.0" encoding="utf-8"?>
-<?mso-contentType ?>
-<FormTemplates xmlns="http://schemas.microsoft.com/sharepoint/v3/contenttype/forms">
-  <Display>DocumentLibraryForm</Display>
-  <Edit>DocumentLibraryForm</Edit>
-  <New>DocumentLibraryForm</New>
-</FormTemplates>
+<p:properties xmlns:p="http://schemas.microsoft.com/office/2006/metadata/properties" xmlns:xsi="http://www.w3.org/2001/XMLSchema-instance" xmlns:pc="http://schemas.microsoft.com/office/infopath/2007/PartnerControls">
+  <documentManagement/>
+</p:properties>
 </file>
 
 <file path=customXml/itemProps1.xml><?xml version="1.0" encoding="utf-8"?>
-<ds:datastoreItem xmlns:ds="http://schemas.openxmlformats.org/officeDocument/2006/customXml" ds:itemID="{143049CE-6DB1-4A41-AEBD-CE800ABA827B}">
+<ds:datastoreItem xmlns:ds="http://schemas.openxmlformats.org/officeDocument/2006/customXml" ds:itemID="{B78FCF17-F0FA-42D7-8B3A-5132CE5326A3}">
   <ds:schemaRefs>
-    <ds:schemaRef ds:uri="http://schemas.microsoft.com/office/2006/metadata/properties"/>
-    <ds:schemaRef ds:uri="http://schemas.microsoft.com/office/infopath/2007/PartnerControls"/>
+    <ds:schemaRef ds:uri="http://schemas.microsoft.com/sharepoint/v3/contenttype/forms"/>
   </ds:schemaRefs>
 </ds:datastoreItem>
 </file>
 
 <file path=customXml/itemProps2.xml><?xml version="1.0" encoding="utf-8"?>
+<ds:datastoreItem xmlns:ds="http://schemas.openxmlformats.org/officeDocument/2006/customXml" ds:itemID="{78D6E7C0-4461-48FE-8086-FBBCDACE5CBF}">
+  <ds:schemaRefs>
+    <ds:schemaRef ds:uri="http://schemas.openxmlformats.org/officeDocument/2006/bibliography"/>
+  </ds:schemaRefs>
+</ds:datastoreItem>
+</file>
+
+<file path=customXml/itemProps3.xml><?xml version="1.0" encoding="utf-8"?>
 <ds:datastoreItem xmlns:ds="http://schemas.openxmlformats.org/officeDocument/2006/customXml" ds:itemID="{CC5B6DC7-2E55-4E69-AA99-0FE835EDD754}">
   <ds:schemaRefs>
     <ds:schemaRef ds:uri="http://schemas.microsoft.com/office/2006/metadata/contentType"/>
@@ -9556,18 +9927,11 @@
 </ds:datastoreItem>
 </file>
 
-<file path=customXml/itemProps3.xml><?xml version="1.0" encoding="utf-8"?>
-<ds:datastoreItem xmlns:ds="http://schemas.openxmlformats.org/officeDocument/2006/customXml" ds:itemID="{78D6E7C0-4461-48FE-8086-FBBCDACE5CBF}">
+<file path=customXml/itemProps4.xml><?xml version="1.0" encoding="utf-8"?>
+<ds:datastoreItem xmlns:ds="http://schemas.openxmlformats.org/officeDocument/2006/customXml" ds:itemID="{143049CE-6DB1-4A41-AEBD-CE800ABA827B}">
   <ds:schemaRefs>
-    <ds:schemaRef ds:uri="http://schemas.openxmlformats.org/officeDocument/2006/bibliography"/>
-  </ds:schemaRefs>
-</ds:datastoreItem>
-</file>
-
-<file path=customXml/itemProps4.xml><?xml version="1.0" encoding="utf-8"?>
-<ds:datastoreItem xmlns:ds="http://schemas.openxmlformats.org/officeDocument/2006/customXml" ds:itemID="{B78FCF17-F0FA-42D7-8B3A-5132CE5326A3}">
-  <ds:schemaRefs>
-    <ds:schemaRef ds:uri="http://schemas.microsoft.com/sharepoint/v3/contenttype/forms"/>
+    <ds:schemaRef ds:uri="http://schemas.microsoft.com/office/2006/metadata/properties"/>
+    <ds:schemaRef ds:uri="http://schemas.microsoft.com/office/infopath/2007/PartnerControls"/>
   </ds:schemaRefs>
 </ds:datastoreItem>
 </file>
--- a/docs/Báo cáo.docx
+++ b/docs/Báo cáo.docx
@@ -621,31 +621,17 @@
         </w:rPr>
         <w:t>2</w:t>
       </w:r>
-      <w:r>
-        <w:rPr>
-          <w:b/>
-          <w:bCs/>
-          <w:noProof/>
-          <w:sz w:val="32"/>
-          <w:szCs w:val="32"/>
-        </w:rPr>
-        <w:tab/>
-      </w:r>
     </w:p>
     <w:p>
       <w:pPr>
         <w:pStyle w:val="u1"/>
       </w:pPr>
-      <w:r>
-        <w:lastRenderedPageBreak/>
-        <w:br w:type="page"/>
-      </w:r>
       <w:bookmarkStart w:id="0" w:name="_Toc422604777"/>
       <w:r>
         <w:lastRenderedPageBreak/>
         <w:tab/>
       </w:r>
-      <w:bookmarkStart w:id="1" w:name="_Toc103332339"/>
+      <w:bookmarkStart w:id="1" w:name="_Toc103336603"/>
       <w:bookmarkEnd w:id="0"/>
       <w:r>
         <w:t>GIỚI THIỆU</w:t>
@@ -1082,7 +1068,7 @@
       <w:r>
         <w:tab/>
       </w:r>
-      <w:bookmarkStart w:id="2" w:name="_Toc103332340"/>
+      <w:bookmarkStart w:id="2" w:name="_Toc103336604"/>
       <w:r>
         <w:t>NỘI DUNG</w:t>
       </w:r>
@@ -1095,7 +1081,7 @@
           <w:bCs/>
         </w:rPr>
       </w:pPr>
-      <w:bookmarkStart w:id="3" w:name="_Toc103332341"/>
+      <w:bookmarkStart w:id="3" w:name="_Toc103336605"/>
       <w:r>
         <w:t>Khởi tạo</w:t>
       </w:r>
@@ -1188,18 +1174,31 @@
           <w:lang w:val="vi-VN"/>
         </w:rPr>
       </w:pPr>
-      <w:bookmarkStart w:id="4" w:name="_Toc103332351"/>
+      <w:bookmarkStart w:id="4" w:name="_Toc103336629"/>
       <w:r>
         <w:t xml:space="preserve">Hình </w:t>
       </w:r>
-      <w:fldSimple w:instr=" SEQ Hình \* ARABIC ">
-        <w:r>
-          <w:rPr>
-            <w:noProof/>
-          </w:rPr>
-          <w:t>1</w:t>
-        </w:r>
-      </w:fldSimple>
+      <w:r>
+        <w:fldChar w:fldCharType="begin"/>
+      </w:r>
+      <w:r>
+        <w:instrText xml:space="preserve"> SEQ Hình \* ARABIC </w:instrText>
+      </w:r>
+      <w:r>
+        <w:fldChar w:fldCharType="separate"/>
+      </w:r>
+      <w:r>
+        <w:rPr>
+          <w:noProof/>
+        </w:rPr>
+        <w:t>1</w:t>
+      </w:r>
+      <w:r>
+        <w:rPr>
+          <w:noProof/>
+        </w:rPr>
+        <w:fldChar w:fldCharType="end"/>
+      </w:r>
       <w:r>
         <w:rPr>
           <w:lang w:val="vi-VN"/>
@@ -1221,7 +1220,7 @@
           <w:lang w:val="vi-VN"/>
         </w:rPr>
       </w:pPr>
-      <w:bookmarkStart w:id="5" w:name="_Toc103332342"/>
+      <w:bookmarkStart w:id="5" w:name="_Toc103336606"/>
       <w:r>
         <w:rPr>
           <w:lang w:val="vi-VN"/>
@@ -1453,18 +1452,31 @@
           <w:lang w:val="vi-VN"/>
         </w:rPr>
       </w:pPr>
-      <w:bookmarkStart w:id="6" w:name="_Toc103332352"/>
+      <w:bookmarkStart w:id="6" w:name="_Toc103336630"/>
       <w:r>
         <w:t xml:space="preserve">Hình </w:t>
       </w:r>
-      <w:fldSimple w:instr=" SEQ Hình \* ARABIC ">
-        <w:r>
-          <w:rPr>
-            <w:noProof/>
-          </w:rPr>
-          <w:t>2</w:t>
-        </w:r>
-      </w:fldSimple>
+      <w:r>
+        <w:fldChar w:fldCharType="begin"/>
+      </w:r>
+      <w:r>
+        <w:instrText xml:space="preserve"> SEQ Hình \* ARABIC </w:instrText>
+      </w:r>
+      <w:r>
+        <w:fldChar w:fldCharType="separate"/>
+      </w:r>
+      <w:r>
+        <w:rPr>
+          <w:noProof/>
+        </w:rPr>
+        <w:t>2</w:t>
+      </w:r>
+      <w:r>
+        <w:rPr>
+          <w:noProof/>
+        </w:rPr>
+        <w:fldChar w:fldCharType="end"/>
+      </w:r>
       <w:r>
         <w:rPr>
           <w:lang w:val="vi-VN"/>
@@ -1508,35 +1520,68 @@
     <w:p>
       <w:pPr>
         <w:pStyle w:val="-G1"/>
-      </w:pPr>
-      <w:r>
+        <w:rPr>
+          <w:lang w:val="vi-VN"/>
+        </w:rPr>
+      </w:pPr>
+      <w:r>
+        <w:rPr>
+          <w:lang w:val="vi-VN"/>
+        </w:rPr>
         <w:t>Kiểm tra sự kiện</w:t>
       </w:r>
       <w:r>
+        <w:rPr>
+          <w:lang w:val="vi-VN"/>
+        </w:rPr>
         <w:t xml:space="preserve"> </w:t>
       </w:r>
       <w:r>
+        <w:rPr>
+          <w:lang w:val="vi-VN"/>
+        </w:rPr>
         <w:t xml:space="preserve">như thoát game, </w:t>
       </w:r>
       <w:r>
+        <w:rPr>
+          <w:lang w:val="vi-VN"/>
+        </w:rPr>
         <w:t>thay đổi kích thước</w:t>
       </w:r>
       <w:r>
+        <w:rPr>
+          <w:lang w:val="vi-VN"/>
+        </w:rPr>
         <w:t xml:space="preserve"> màn hình,</w:t>
       </w:r>
       <w:r>
+        <w:rPr>
+          <w:lang w:val="vi-VN"/>
+        </w:rPr>
         <w:t xml:space="preserve"> </w:t>
       </w:r>
       <w:r>
+        <w:rPr>
+          <w:lang w:val="vi-VN"/>
+        </w:rPr>
         <w:t>các input</w:t>
       </w:r>
       <w:r>
+        <w:rPr>
+          <w:lang w:val="vi-VN"/>
+        </w:rPr>
         <w:t xml:space="preserve"> từ bàn phím</w:t>
       </w:r>
       <w:r>
+        <w:rPr>
+          <w:lang w:val="vi-VN"/>
+        </w:rPr>
         <w:t>, chuột, …</w:t>
       </w:r>
       <w:r>
+        <w:rPr>
+          <w:lang w:val="vi-VN"/>
+        </w:rPr>
         <w:t>.</w:t>
       </w:r>
     </w:p>
@@ -1609,7 +1654,7 @@
           <w:sz w:val="26"/>
         </w:rPr>
       </w:pPr>
-      <w:bookmarkStart w:id="7" w:name="_Toc103332343"/>
+      <w:bookmarkStart w:id="7" w:name="_Toc103336607"/>
       <w:r>
         <w:rPr>
           <w:sz w:val="26"/>
@@ -1755,18 +1800,31 @@
           <w:lang w:val="vi-VN"/>
         </w:rPr>
       </w:pPr>
-      <w:bookmarkStart w:id="8" w:name="_Toc103332353"/>
+      <w:bookmarkStart w:id="8" w:name="_Toc103336631"/>
       <w:r>
         <w:t xml:space="preserve">Hình </w:t>
       </w:r>
-      <w:fldSimple w:instr=" SEQ Hình \* ARABIC ">
-        <w:r>
-          <w:rPr>
-            <w:noProof/>
-          </w:rPr>
-          <w:t>3</w:t>
-        </w:r>
-      </w:fldSimple>
+      <w:r>
+        <w:fldChar w:fldCharType="begin"/>
+      </w:r>
+      <w:r>
+        <w:instrText xml:space="preserve"> SEQ Hình \* ARABIC </w:instrText>
+      </w:r>
+      <w:r>
+        <w:fldChar w:fldCharType="separate"/>
+      </w:r>
+      <w:r>
+        <w:rPr>
+          <w:noProof/>
+        </w:rPr>
+        <w:t>3</w:t>
+      </w:r>
+      <w:r>
+        <w:rPr>
+          <w:noProof/>
+        </w:rPr>
+        <w:fldChar w:fldCharType="end"/>
+      </w:r>
       <w:r>
         <w:rPr>
           <w:lang w:val="vi-VN"/>
@@ -2013,7 +2071,7 @@
       <w:pPr>
         <w:pStyle w:val="u2"/>
       </w:pPr>
-      <w:bookmarkStart w:id="9" w:name="_Toc103332344"/>
+      <w:bookmarkStart w:id="9" w:name="_Toc103336608"/>
       <w:r>
         <w:t>Vật cản</w:t>
       </w:r>
@@ -2107,7 +2165,7 @@
       <w:pPr>
         <w:pStyle w:val="Chuthich"/>
       </w:pPr>
-      <w:bookmarkStart w:id="10" w:name="_Toc103332354"/>
+      <w:bookmarkStart w:id="10" w:name="_Toc103336632"/>
       <w:r>
         <w:t xml:space="preserve">Hình </w:t>
       </w:r>
@@ -2147,7 +2205,7 @@
           <w:lang w:val="vi-VN"/>
         </w:rPr>
       </w:pPr>
-      <w:bookmarkStart w:id="11" w:name="_Toc103332345"/>
+      <w:bookmarkStart w:id="11" w:name="_Toc103336609"/>
       <w:r>
         <w:rPr>
           <w:lang w:val="vi-VN"/>
@@ -2222,18 +2280,31 @@
           <w:lang w:val="vi-VN"/>
         </w:rPr>
       </w:pPr>
-      <w:bookmarkStart w:id="12" w:name="_Toc103332355"/>
+      <w:bookmarkStart w:id="12" w:name="_Toc103336633"/>
       <w:r>
         <w:t xml:space="preserve">Hình </w:t>
       </w:r>
-      <w:fldSimple w:instr=" SEQ Hình \* ARABIC ">
-        <w:r>
-          <w:rPr>
-            <w:noProof/>
-          </w:rPr>
-          <w:t>5</w:t>
-        </w:r>
-      </w:fldSimple>
+      <w:r>
+        <w:fldChar w:fldCharType="begin"/>
+      </w:r>
+      <w:r>
+        <w:instrText xml:space="preserve"> SEQ Hình \* ARABIC </w:instrText>
+      </w:r>
+      <w:r>
+        <w:fldChar w:fldCharType="separate"/>
+      </w:r>
+      <w:r>
+        <w:rPr>
+          <w:noProof/>
+        </w:rPr>
+        <w:t>5</w:t>
+      </w:r>
+      <w:r>
+        <w:rPr>
+          <w:noProof/>
+        </w:rPr>
+        <w:fldChar w:fldCharType="end"/>
+      </w:r>
       <w:r>
         <w:rPr>
           <w:lang w:val="vi-VN"/>
@@ -2342,7 +2413,7 @@
           <w:lang w:val="vi-VN"/>
         </w:rPr>
       </w:pPr>
-      <w:bookmarkStart w:id="13" w:name="_Toc103332346"/>
+      <w:bookmarkStart w:id="13" w:name="_Toc103336610"/>
       <w:r>
         <w:rPr>
           <w:lang w:val="vi-VN"/>
@@ -2418,18 +2489,31 @@
           <w:lang w:val="vi-VN"/>
         </w:rPr>
       </w:pPr>
-      <w:bookmarkStart w:id="14" w:name="_Toc103332356"/>
+      <w:bookmarkStart w:id="14" w:name="_Toc103336634"/>
       <w:r>
         <w:t xml:space="preserve">Hình </w:t>
       </w:r>
-      <w:fldSimple w:instr=" SEQ Hình \* ARABIC ">
-        <w:r>
-          <w:rPr>
-            <w:noProof/>
-          </w:rPr>
-          <w:t>6</w:t>
-        </w:r>
-      </w:fldSimple>
+      <w:r>
+        <w:fldChar w:fldCharType="begin"/>
+      </w:r>
+      <w:r>
+        <w:instrText xml:space="preserve"> SEQ Hình \* ARABIC </w:instrText>
+      </w:r>
+      <w:r>
+        <w:fldChar w:fldCharType="separate"/>
+      </w:r>
+      <w:r>
+        <w:rPr>
+          <w:noProof/>
+        </w:rPr>
+        <w:t>6</w:t>
+      </w:r>
+      <w:r>
+        <w:rPr>
+          <w:noProof/>
+        </w:rPr>
+        <w:fldChar w:fldCharType="end"/>
+      </w:r>
       <w:r>
         <w:rPr>
           <w:lang w:val="vi-VN"/>
@@ -2575,7 +2659,7 @@
           <w:lang w:val="vi-VN"/>
         </w:rPr>
       </w:pPr>
-      <w:bookmarkStart w:id="15" w:name="_Toc103332347"/>
+      <w:bookmarkStart w:id="15" w:name="_Toc103336611"/>
       <w:r>
         <w:rPr>
           <w:lang w:val="vi-VN"/>
@@ -2667,7 +2751,7 @@
       <w:pPr>
         <w:pStyle w:val="Chuthich"/>
       </w:pPr>
-      <w:bookmarkStart w:id="16" w:name="_Toc103332357"/>
+      <w:bookmarkStart w:id="16" w:name="_Toc103336635"/>
       <w:r>
         <w:t xml:space="preserve">Hình </w:t>
       </w:r>
@@ -2707,7 +2791,7 @@
       <w:r>
         <w:tab/>
       </w:r>
-      <w:bookmarkStart w:id="17" w:name="_Toc103332348"/>
+      <w:bookmarkStart w:id="17" w:name="_Toc103336612"/>
       <w:r>
         <w:t>KẾT LUẬN</w:t>
       </w:r>
@@ -3138,7 +3222,7 @@
           <w:lang w:val="vi-VN"/>
         </w:rPr>
       </w:pPr>
-      <w:bookmarkStart w:id="18" w:name="_Toc103332349"/>
+      <w:bookmarkStart w:id="18" w:name="_Toc103336613"/>
       <w:r>
         <w:rPr>
           <w:b/>
@@ -3436,7 +3520,7 @@
           <w:r>
             <w:fldChar w:fldCharType="separate"/>
           </w:r>
-          <w:hyperlink w:anchor="_Toc103332339" w:history="1">
+          <w:hyperlink w:anchor="_Toc103336603" w:history="1">
             <w:r>
               <w:rPr>
                 <w:rStyle w:val="Siuktni"/>
@@ -3463,7 +3547,7 @@
                 <w:noProof/>
                 <w:webHidden/>
               </w:rPr>
-              <w:instrText xml:space="preserve"> PAGEREF _Toc103332339 \h </w:instrText>
+              <w:instrText xml:space="preserve"> PAGEREF _Toc103336603 \h </w:instrText>
             </w:r>
             <w:r>
               <w:rPr>
@@ -3505,7 +3589,7 @@
               <w:lang w:val="vi-VN" w:eastAsia="ja-JP"/>
             </w:rPr>
           </w:pPr>
-          <w:hyperlink w:anchor="_Toc103332340" w:history="1">
+          <w:hyperlink w:anchor="_Toc103336604" w:history="1">
             <w:r>
               <w:rPr>
                 <w:rStyle w:val="Siuktni"/>
@@ -3532,7 +3616,7 @@
                 <w:noProof/>
                 <w:webHidden/>
               </w:rPr>
-              <w:instrText xml:space="preserve"> PAGEREF _Toc103332340 \h </w:instrText>
+              <w:instrText xml:space="preserve"> PAGEREF _Toc103336604 \h </w:instrText>
             </w:r>
             <w:r>
               <w:rPr>
@@ -3573,7 +3657,7 @@
               <w:lang w:val="vi-VN" w:eastAsia="ja-JP"/>
             </w:rPr>
           </w:pPr>
-          <w:hyperlink w:anchor="_Toc103332341" w:history="1">
+          <w:hyperlink w:anchor="_Toc103336605" w:history="1">
             <w:r>
               <w:rPr>
                 <w:rStyle w:val="Siuktni"/>
@@ -3617,7 +3701,7 @@
                 <w:noProof/>
                 <w:webHidden/>
               </w:rPr>
-              <w:instrText xml:space="preserve"> PAGEREF _Toc103332341 \h </w:instrText>
+              <w:instrText xml:space="preserve"> PAGEREF _Toc103336605 \h </w:instrText>
             </w:r>
             <w:r>
               <w:rPr>
@@ -3658,7 +3742,7 @@
               <w:lang w:val="vi-VN" w:eastAsia="ja-JP"/>
             </w:rPr>
           </w:pPr>
-          <w:hyperlink w:anchor="_Toc103332342" w:history="1">
+          <w:hyperlink w:anchor="_Toc103336606" w:history="1">
             <w:r>
               <w:rPr>
                 <w:rStyle w:val="Siuktni"/>
@@ -3703,7 +3787,7 @@
                 <w:noProof/>
                 <w:webHidden/>
               </w:rPr>
-              <w:instrText xml:space="preserve"> PAGEREF _Toc103332342 \h </w:instrText>
+              <w:instrText xml:space="preserve"> PAGEREF _Toc103336606 \h </w:instrText>
             </w:r>
             <w:r>
               <w:rPr>
@@ -3744,7 +3828,7 @@
               <w:lang w:val="vi-VN" w:eastAsia="ja-JP"/>
             </w:rPr>
           </w:pPr>
-          <w:hyperlink w:anchor="_Toc103332343" w:history="1">
+          <w:hyperlink w:anchor="_Toc103336607" w:history="1">
             <w:r>
               <w:rPr>
                 <w:rStyle w:val="Siuktni"/>
@@ -3788,7 +3872,7 @@
                 <w:noProof/>
                 <w:webHidden/>
               </w:rPr>
-              <w:instrText xml:space="preserve"> PAGEREF _Toc103332343 \h </w:instrText>
+              <w:instrText xml:space="preserve"> PAGEREF _Toc103336607 \h </w:instrText>
             </w:r>
             <w:r>
               <w:rPr>
@@ -3829,7 +3913,7 @@
               <w:lang w:val="vi-VN" w:eastAsia="ja-JP"/>
             </w:rPr>
           </w:pPr>
-          <w:hyperlink w:anchor="_Toc103332344" w:history="1">
+          <w:hyperlink w:anchor="_Toc103336608" w:history="1">
             <w:r>
               <w:rPr>
                 <w:rStyle w:val="Siuktni"/>
@@ -3872,7 +3956,7 @@
                 <w:noProof/>
                 <w:webHidden/>
               </w:rPr>
-              <w:instrText xml:space="preserve"> PAGEREF _Toc103332344 \h </w:instrText>
+              <w:instrText xml:space="preserve"> PAGEREF _Toc103336608 \h </w:instrText>
             </w:r>
             <w:r>
               <w:rPr>
@@ -3913,7 +3997,7 @@
               <w:lang w:val="vi-VN" w:eastAsia="ja-JP"/>
             </w:rPr>
           </w:pPr>
-          <w:hyperlink w:anchor="_Toc103332345" w:history="1">
+          <w:hyperlink w:anchor="_Toc103336609" w:history="1">
             <w:r>
               <w:rPr>
                 <w:rStyle w:val="Siuktni"/>
@@ -3958,7 +4042,7 @@
                 <w:noProof/>
                 <w:webHidden/>
               </w:rPr>
-              <w:instrText xml:space="preserve"> PAGEREF _Toc103332345 \h </w:instrText>
+              <w:instrText xml:space="preserve"> PAGEREF _Toc103336609 \h </w:instrText>
             </w:r>
             <w:r>
               <w:rPr>
@@ -3999,7 +4083,7 @@
               <w:lang w:val="vi-VN" w:eastAsia="ja-JP"/>
             </w:rPr>
           </w:pPr>
-          <w:hyperlink w:anchor="_Toc103332346" w:history="1">
+          <w:hyperlink w:anchor="_Toc103336610" w:history="1">
             <w:r>
               <w:rPr>
                 <w:rStyle w:val="Siuktni"/>
@@ -4044,7 +4128,7 @@
                 <w:noProof/>
                 <w:webHidden/>
               </w:rPr>
-              <w:instrText xml:space="preserve"> PAGEREF _Toc103332346 \h </w:instrText>
+              <w:instrText xml:space="preserve"> PAGEREF _Toc103336610 \h </w:instrText>
             </w:r>
             <w:r>
               <w:rPr>
@@ -4085,7 +4169,7 @@
               <w:lang w:val="vi-VN" w:eastAsia="ja-JP"/>
             </w:rPr>
           </w:pPr>
-          <w:hyperlink w:anchor="_Toc103332347" w:history="1">
+          <w:hyperlink w:anchor="_Toc103336611" w:history="1">
             <w:r>
               <w:rPr>
                 <w:rStyle w:val="Siuktni"/>
@@ -4130,7 +4214,7 @@
                 <w:noProof/>
                 <w:webHidden/>
               </w:rPr>
-              <w:instrText xml:space="preserve"> PAGEREF _Toc103332347 \h </w:instrText>
+              <w:instrText xml:space="preserve"> PAGEREF _Toc103336611 \h </w:instrText>
             </w:r>
             <w:r>
               <w:rPr>
@@ -4172,7 +4256,7 @@
               <w:lang w:val="vi-VN" w:eastAsia="ja-JP"/>
             </w:rPr>
           </w:pPr>
-          <w:hyperlink w:anchor="_Toc103332348" w:history="1">
+          <w:hyperlink w:anchor="_Toc103336612" w:history="1">
             <w:r>
               <w:rPr>
                 <w:rStyle w:val="Siuktni"/>
@@ -4199,7 +4283,7 @@
                 <w:noProof/>
                 <w:webHidden/>
               </w:rPr>
-              <w:instrText xml:space="preserve"> PAGEREF _Toc103332348 \h </w:instrText>
+              <w:instrText xml:space="preserve"> PAGEREF _Toc103336612 \h </w:instrText>
             </w:r>
             <w:r>
               <w:rPr>
@@ -4241,7 +4325,7 @@
               <w:lang w:val="vi-VN" w:eastAsia="ja-JP"/>
             </w:rPr>
           </w:pPr>
-          <w:hyperlink w:anchor="_Toc103332349" w:history="1">
+          <w:hyperlink w:anchor="_Toc103336613" w:history="1">
             <w:r>
               <w:rPr>
                 <w:rStyle w:val="Siuktni"/>
@@ -4269,7 +4353,7 @@
                 <w:noProof/>
                 <w:webHidden/>
               </w:rPr>
-              <w:instrText xml:space="preserve"> PAGEREF _Toc103332349 \h </w:instrText>
+              <w:instrText xml:space="preserve"> PAGEREF _Toc103336613 \h </w:instrText>
             </w:r>
             <w:r>
               <w:rPr>
@@ -4311,7 +4395,7 @@
               <w:lang w:val="vi-VN" w:eastAsia="ja-JP"/>
             </w:rPr>
           </w:pPr>
-          <w:hyperlink w:anchor="_Toc103332350" w:history="1">
+          <w:hyperlink w:anchor="_Toc103336614" w:history="1">
             <w:r>
               <w:rPr>
                 <w:rStyle w:val="Siuktni"/>
@@ -4338,7 +4422,7 @@
                 <w:noProof/>
                 <w:webHidden/>
               </w:rPr>
-              <w:instrText xml:space="preserve"> PAGEREF _Toc103332350 \h </w:instrText>
+              <w:instrText xml:space="preserve"> PAGEREF _Toc103336614 \h </w:instrText>
             </w:r>
             <w:r>
               <w:rPr>
@@ -4443,7 +4527,7 @@
         </w:rPr>
         <w:fldChar w:fldCharType="separate"/>
       </w:r>
-      <w:hyperlink w:anchor="_Toc103332351" w:history="1">
+      <w:hyperlink w:anchor="_Toc103336629" w:history="1">
         <w:r>
           <w:rPr>
             <w:rStyle w:val="Siuktni"/>
@@ -4478,7 +4562,7 @@
             <w:noProof/>
             <w:webHidden/>
           </w:rPr>
-          <w:instrText xml:space="preserve"> PAGEREF _Toc103332351 \h </w:instrText>
+          <w:instrText xml:space="preserve"> PAGEREF _Toc103336629 \h </w:instrText>
         </w:r>
         <w:r>
           <w:rPr>
@@ -4522,7 +4606,7 @@
           <w:lang w:val="vi-VN" w:eastAsia="ja-JP"/>
         </w:rPr>
       </w:pPr>
-      <w:hyperlink w:anchor="_Toc103332352" w:history="1">
+      <w:hyperlink w:anchor="_Toc103336630" w:history="1">
         <w:r>
           <w:rPr>
             <w:rStyle w:val="Siuktni"/>
@@ -4557,7 +4641,7 @@
             <w:noProof/>
             <w:webHidden/>
           </w:rPr>
-          <w:instrText xml:space="preserve"> PAGEREF _Toc103332352 \h </w:instrText>
+          <w:instrText xml:space="preserve"> PAGEREF _Toc103336630 \h </w:instrText>
         </w:r>
         <w:r>
           <w:rPr>
@@ -4601,7 +4685,7 @@
           <w:lang w:val="vi-VN" w:eastAsia="ja-JP"/>
         </w:rPr>
       </w:pPr>
-      <w:hyperlink w:anchor="_Toc103332353" w:history="1">
+      <w:hyperlink w:anchor="_Toc103336631" w:history="1">
         <w:r>
           <w:rPr>
             <w:rStyle w:val="Siuktni"/>
@@ -4636,7 +4720,7 @@
             <w:noProof/>
             <w:webHidden/>
           </w:rPr>
-          <w:instrText xml:space="preserve"> PAGEREF _Toc103332353 \h </w:instrText>
+          <w:instrText xml:space="preserve"> PAGEREF _Toc103336631 \h </w:instrText>
         </w:r>
         <w:r>
           <w:rPr>
@@ -4680,7 +4764,7 @@
           <w:lang w:val="vi-VN" w:eastAsia="ja-JP"/>
         </w:rPr>
       </w:pPr>
-      <w:hyperlink w:anchor="_Toc103332354" w:history="1">
+      <w:hyperlink w:anchor="_Toc103336632" w:history="1">
         <w:r>
           <w:rPr>
             <w:rStyle w:val="Siuktni"/>
@@ -4707,7 +4791,7 @@
             <w:noProof/>
             <w:webHidden/>
           </w:rPr>
-          <w:instrText xml:space="preserve"> PAGEREF _Toc103332354 \h </w:instrText>
+          <w:instrText xml:space="preserve"> PAGEREF _Toc103336632 \h </w:instrText>
         </w:r>
         <w:r>
           <w:rPr>
@@ -4751,7 +4835,7 @@
           <w:lang w:val="vi-VN" w:eastAsia="ja-JP"/>
         </w:rPr>
       </w:pPr>
-      <w:hyperlink w:anchor="_Toc103332355" w:history="1">
+      <w:hyperlink w:anchor="_Toc103336633" w:history="1">
         <w:r>
           <w:rPr>
             <w:rStyle w:val="Siuktni"/>
@@ -4786,7 +4870,7 @@
             <w:noProof/>
             <w:webHidden/>
           </w:rPr>
-          <w:instrText xml:space="preserve"> PAGEREF _Toc103332355 \h </w:instrText>
+          <w:instrText xml:space="preserve"> PAGEREF _Toc103336633 \h </w:instrText>
         </w:r>
         <w:r>
           <w:rPr>
@@ -4830,7 +4914,7 @@
           <w:lang w:val="vi-VN" w:eastAsia="ja-JP"/>
         </w:rPr>
       </w:pPr>
-      <w:hyperlink w:anchor="_Toc103332356" w:history="1">
+      <w:hyperlink w:anchor="_Toc103336634" w:history="1">
         <w:r>
           <w:rPr>
             <w:rStyle w:val="Siuktni"/>
@@ -4865,7 +4949,7 @@
             <w:noProof/>
             <w:webHidden/>
           </w:rPr>
-          <w:instrText xml:space="preserve"> PAGEREF _Toc103332356 \h </w:instrText>
+          <w:instrText xml:space="preserve"> PAGEREF _Toc103336634 \h </w:instrText>
         </w:r>
         <w:r>
           <w:rPr>
@@ -4909,7 +4993,7 @@
           <w:lang w:val="vi-VN" w:eastAsia="ja-JP"/>
         </w:rPr>
       </w:pPr>
-      <w:hyperlink w:anchor="_Toc103332357" w:history="1">
+      <w:hyperlink w:anchor="_Toc103336635" w:history="1">
         <w:r>
           <w:rPr>
             <w:rStyle w:val="Siuktni"/>
@@ -4936,7 +5020,7 @@
             <w:noProof/>
             <w:webHidden/>
           </w:rPr>
-          <w:instrText xml:space="preserve"> PAGEREF _Toc103332357 \h </w:instrText>
+          <w:instrText xml:space="preserve"> PAGEREF _Toc103336635 \h </w:instrText>
         </w:r>
         <w:r>
           <w:rPr>
@@ -4999,7 +5083,7 @@
         <w:jc w:val="center"/>
         <w:outlineLvl w:val="0"/>
       </w:pPr>
-      <w:bookmarkStart w:id="19" w:name="_Toc103332350"/>
+      <w:bookmarkStart w:id="19" w:name="_Toc103336614"/>
       <w:r>
         <w:rPr>
           <w:b/>
@@ -5279,7 +5363,7 @@
       <w:footerReference w:type="default" r:id="rId25"/>
       <w:pgSz w:w="11907" w:h="16840" w:code="9"/>
       <w:pgMar w:top="1440" w:right="1134" w:bottom="1440" w:left="1701" w:header="709" w:footer="709" w:gutter="0"/>
-      <w:pgNumType w:start="0"/>
+      <w:pgNumType w:start="1"/>
       <w:cols w:space="708"/>
       <w:docGrid w:linePitch="360"/>
     </w:sectPr>
@@ -5333,9 +5417,27 @@
     <w:r>
       <w:rPr>
         <w:i/>
+      </w:rPr>
+      <w:t xml:space="preserve">Nguyễn Việt Anh </w:t>
+    </w:r>
+    <w:r>
+      <w:rPr>
+        <w:i/>
         <w:lang w:val="vi-VN"/>
       </w:rPr>
-      <w:t>Họ tên SV thứ 1 – Họ tên SV thứ 2</w:t>
+      <w:t xml:space="preserve"> – </w:t>
+    </w:r>
+    <w:r>
+      <w:rPr>
+        <w:i/>
+      </w:rPr>
+      <w:t xml:space="preserve">Thái </w:t>
+    </w:r>
+    <w:r>
+      <w:rPr>
+        <w:i/>
+      </w:rPr>
+      <w:t>Chí Bảo</w:t>
     </w:r>
     <w:r>
       <w:tab/>
@@ -5413,6 +5515,27 @@
           </w:pict>
         </mc:Fallback>
       </mc:AlternateContent>
+    </w:r>
+    <w:r>
+      <w:t xml:space="preserve">Trang </w:t>
+    </w:r>
+    <w:r>
+      <w:fldChar w:fldCharType="begin"/>
+    </w:r>
+    <w:r>
+      <w:instrText>PAGE   \* MERGEFORMAT</w:instrText>
+    </w:r>
+    <w:r>
+      <w:fldChar w:fldCharType="separate"/>
+    </w:r>
+    <w:r>
+      <w:rPr>
+        <w:lang w:val="vi-VN"/>
+      </w:rPr>
+      <w:t>1</w:t>
+    </w:r>
+    <w:r>
+      <w:fldChar w:fldCharType="end"/>
     </w:r>
   </w:p>
 </w:ftr>
@@ -9689,19 +9812,12 @@
 </file>
 
 <file path=customXml/item1.xml><?xml version="1.0" encoding="utf-8"?>
-<?mso-contentType ?>
-<FormTemplates xmlns="http://schemas.microsoft.com/sharepoint/v3/contenttype/forms">
-  <Display>DocumentLibraryForm</Display>
-  <Edit>DocumentLibraryForm</Edit>
-  <New>DocumentLibraryForm</New>
-</FormTemplates>
+<p:properties xmlns:p="http://schemas.microsoft.com/office/2006/metadata/properties" xmlns:xsi="http://www.w3.org/2001/XMLSchema-instance" xmlns:pc="http://schemas.microsoft.com/office/infopath/2007/PartnerControls">
+  <documentManagement/>
+</p:properties>
 </file>
 
 <file path=customXml/item2.xml><?xml version="1.0" encoding="utf-8"?>
-<b:Sources xmlns:b="http://schemas.openxmlformats.org/officeDocument/2006/bibliography" xmlns="http://schemas.openxmlformats.org/officeDocument/2006/bibliography" SelectedStyle="\IEEE2006OfficeOnline.xsl" StyleName="IEEE" Version="2006"/>
-</file>
-
-<file path=customXml/item3.xml><?xml version="1.0" encoding="utf-8"?>
 <ct:contentTypeSchema xmlns:ct="http://schemas.microsoft.com/office/2006/metadata/contentType" xmlns:ma="http://schemas.microsoft.com/office/2006/metadata/properties/metaAttributes" ct:_="" ma:_="" ma:contentTypeName="Tài liệu" ma:contentTypeID="0x010100EA6051784158A348A8A083CC0D91EDD2" ma:contentTypeVersion="7" ma:contentTypeDescription="Tạo tài liệu mới." ma:contentTypeScope="" ma:versionID="f48c985d983282716f72d6c0f3d33654">
   <xsd:schema xmlns:xsd="http://www.w3.org/2001/XMLSchema" xmlns:xs="http://www.w3.org/2001/XMLSchema" xmlns:p="http://schemas.microsoft.com/office/2006/metadata/properties" xmlns:ns3="55a8854a-3e1e-42a7-978b-da2846a19bec" xmlns:ns4="944de4f3-dbe6-4d0a-84b7-a9b6a222d4b6" targetNamespace="http://schemas.microsoft.com/office/2006/metadata/properties" ma:root="true" ma:fieldsID="50c28e7c1db81e998ee4402e3a97da4f" ns3:_="" ns4:_="">
     <xsd:import namespace="55a8854a-3e1e-42a7-978b-da2846a19bec"/>
@@ -9886,29 +10002,29 @@
 </ct:contentTypeSchema>
 </file>
 
+<file path=customXml/item3.xml><?xml version="1.0" encoding="utf-8"?>
+<b:Sources xmlns:b="http://schemas.openxmlformats.org/officeDocument/2006/bibliography" xmlns="http://schemas.openxmlformats.org/officeDocument/2006/bibliography" SelectedStyle="\IEEE2006OfficeOnline.xsl" StyleName="IEEE" Version="2006"/>
+</file>
+
 <file path=customXml/item4.xml><?xml version="1.0" encoding="utf-8"?>
-<p:properties xmlns:p="http://schemas.microsoft.com/office/2006/metadata/properties" xmlns:xsi="http://www.w3.org/2001/XMLSchema-instance" xmlns:pc="http://schemas.microsoft.com/office/infopath/2007/PartnerControls">
-  <documentManagement/>
-</p:properties>
+<?mso-contentType ?>
+<FormTemplates xmlns="http://schemas.microsoft.com/sharepoint/v3/contenttype/forms">
+  <Display>DocumentLibraryForm</Display>
+  <Edit>DocumentLibraryForm</Edit>
+  <New>DocumentLibraryForm</New>
+</FormTemplates>
 </file>
 
 <file path=customXml/itemProps1.xml><?xml version="1.0" encoding="utf-8"?>
-<ds:datastoreItem xmlns:ds="http://schemas.openxmlformats.org/officeDocument/2006/customXml" ds:itemID="{B78FCF17-F0FA-42D7-8B3A-5132CE5326A3}">
+<ds:datastoreItem xmlns:ds="http://schemas.openxmlformats.org/officeDocument/2006/customXml" ds:itemID="{143049CE-6DB1-4A41-AEBD-CE800ABA827B}">
   <ds:schemaRefs>
-    <ds:schemaRef ds:uri="http://schemas.microsoft.com/sharepoint/v3/contenttype/forms"/>
+    <ds:schemaRef ds:uri="http://schemas.microsoft.com/office/2006/metadata/properties"/>
+    <ds:schemaRef ds:uri="http://schemas.microsoft.com/office/infopath/2007/PartnerControls"/>
   </ds:schemaRefs>
 </ds:datastoreItem>
 </file>
 
 <file path=customXml/itemProps2.xml><?xml version="1.0" encoding="utf-8"?>
-<ds:datastoreItem xmlns:ds="http://schemas.openxmlformats.org/officeDocument/2006/customXml" ds:itemID="{78D6E7C0-4461-48FE-8086-FBBCDACE5CBF}">
-  <ds:schemaRefs>
-    <ds:schemaRef ds:uri="http://schemas.openxmlformats.org/officeDocument/2006/bibliography"/>
-  </ds:schemaRefs>
-</ds:datastoreItem>
-</file>
-
-<file path=customXml/itemProps3.xml><?xml version="1.0" encoding="utf-8"?>
 <ds:datastoreItem xmlns:ds="http://schemas.openxmlformats.org/officeDocument/2006/customXml" ds:itemID="{CC5B6DC7-2E55-4E69-AA99-0FE835EDD754}">
   <ds:schemaRefs>
     <ds:schemaRef ds:uri="http://schemas.microsoft.com/office/2006/metadata/contentType"/>
@@ -9927,11 +10043,18 @@
 </ds:datastoreItem>
 </file>
 
+<file path=customXml/itemProps3.xml><?xml version="1.0" encoding="utf-8"?>
+<ds:datastoreItem xmlns:ds="http://schemas.openxmlformats.org/officeDocument/2006/customXml" ds:itemID="{78D6E7C0-4461-48FE-8086-FBBCDACE5CBF}">
+  <ds:schemaRefs>
+    <ds:schemaRef ds:uri="http://schemas.openxmlformats.org/officeDocument/2006/bibliography"/>
+  </ds:schemaRefs>
+</ds:datastoreItem>
+</file>
+
 <file path=customXml/itemProps4.xml><?xml version="1.0" encoding="utf-8"?>
-<ds:datastoreItem xmlns:ds="http://schemas.openxmlformats.org/officeDocument/2006/customXml" ds:itemID="{143049CE-6DB1-4A41-AEBD-CE800ABA827B}">
+<ds:datastoreItem xmlns:ds="http://schemas.openxmlformats.org/officeDocument/2006/customXml" ds:itemID="{B78FCF17-F0FA-42D7-8B3A-5132CE5326A3}">
   <ds:schemaRefs>
-    <ds:schemaRef ds:uri="http://schemas.microsoft.com/office/2006/metadata/properties"/>
-    <ds:schemaRef ds:uri="http://schemas.microsoft.com/office/infopath/2007/PartnerControls"/>
+    <ds:schemaRef ds:uri="http://schemas.microsoft.com/sharepoint/v3/contenttype/forms"/>
   </ds:schemaRefs>
 </ds:datastoreItem>
 </file>
--- a/docs/Báo cáo.docx
+++ b/docs/Báo cáo.docx
@@ -1050,6 +1050,14 @@
         </w:rPr>
         <w:t>Sơ đồ trạng thái tổng hợp</w:t>
       </w:r>
+    </w:p>
+    <w:p>
+      <w:pPr>
+        <w:pStyle w:val="-G1"/>
+        <w:rPr>
+          <w:lang w:val="vi-VN"/>
+        </w:rPr>
+      </w:pPr>
       <w:r>
         <w:rPr>
           <w:lang w:val="vi-VN"/>
@@ -1178,27 +1186,14 @@
       <w:r>
         <w:t xml:space="preserve">Hình </w:t>
       </w:r>
-      <w:r>
-        <w:fldChar w:fldCharType="begin"/>
-      </w:r>
-      <w:r>
-        <w:instrText xml:space="preserve"> SEQ Hình \* ARABIC </w:instrText>
-      </w:r>
-      <w:r>
-        <w:fldChar w:fldCharType="separate"/>
-      </w:r>
-      <w:r>
-        <w:rPr>
-          <w:noProof/>
-        </w:rPr>
-        <w:t>1</w:t>
-      </w:r>
-      <w:r>
-        <w:rPr>
-          <w:noProof/>
-        </w:rPr>
-        <w:fldChar w:fldCharType="end"/>
-      </w:r>
+      <w:fldSimple w:instr=" SEQ Hình \* ARABIC ">
+        <w:r>
+          <w:rPr>
+            <w:noProof/>
+          </w:rPr>
+          <w:t>1</w:t>
+        </w:r>
+      </w:fldSimple>
       <w:r>
         <w:rPr>
           <w:lang w:val="vi-VN"/>
@@ -1456,27 +1451,14 @@
       <w:r>
         <w:t xml:space="preserve">Hình </w:t>
       </w:r>
-      <w:r>
-        <w:fldChar w:fldCharType="begin"/>
-      </w:r>
-      <w:r>
-        <w:instrText xml:space="preserve"> SEQ Hình \* ARABIC </w:instrText>
-      </w:r>
-      <w:r>
-        <w:fldChar w:fldCharType="separate"/>
-      </w:r>
-      <w:r>
-        <w:rPr>
-          <w:noProof/>
-        </w:rPr>
-        <w:t>2</w:t>
-      </w:r>
-      <w:r>
-        <w:rPr>
-          <w:noProof/>
-        </w:rPr>
-        <w:fldChar w:fldCharType="end"/>
-      </w:r>
+      <w:fldSimple w:instr=" SEQ Hình \* ARABIC ">
+        <w:r>
+          <w:rPr>
+            <w:noProof/>
+          </w:rPr>
+          <w:t>2</w:t>
+        </w:r>
+      </w:fldSimple>
       <w:r>
         <w:rPr>
           <w:lang w:val="vi-VN"/>
@@ -1804,27 +1786,14 @@
       <w:r>
         <w:t xml:space="preserve">Hình </w:t>
       </w:r>
-      <w:r>
-        <w:fldChar w:fldCharType="begin"/>
-      </w:r>
-      <w:r>
-        <w:instrText xml:space="preserve"> SEQ Hình \* ARABIC </w:instrText>
-      </w:r>
-      <w:r>
-        <w:fldChar w:fldCharType="separate"/>
-      </w:r>
-      <w:r>
-        <w:rPr>
-          <w:noProof/>
-        </w:rPr>
-        <w:t>3</w:t>
-      </w:r>
-      <w:r>
-        <w:rPr>
-          <w:noProof/>
-        </w:rPr>
-        <w:fldChar w:fldCharType="end"/>
-      </w:r>
+      <w:fldSimple w:instr=" SEQ Hình \* ARABIC ">
+        <w:r>
+          <w:rPr>
+            <w:noProof/>
+          </w:rPr>
+          <w:t>3</w:t>
+        </w:r>
+      </w:fldSimple>
       <w:r>
         <w:rPr>
           <w:lang w:val="vi-VN"/>
@@ -2169,27 +2138,14 @@
       <w:r>
         <w:t xml:space="preserve">Hình </w:t>
       </w:r>
-      <w:r>
-        <w:fldChar w:fldCharType="begin"/>
-      </w:r>
-      <w:r>
-        <w:instrText xml:space="preserve"> SEQ Hình \* ARABIC </w:instrText>
-      </w:r>
-      <w:r>
-        <w:fldChar w:fldCharType="separate"/>
-      </w:r>
-      <w:r>
-        <w:rPr>
-          <w:noProof/>
-        </w:rPr>
-        <w:t>4</w:t>
-      </w:r>
-      <w:r>
-        <w:rPr>
-          <w:noProof/>
-        </w:rPr>
-        <w:fldChar w:fldCharType="end"/>
-      </w:r>
+      <w:fldSimple w:instr=" SEQ Hình \* ARABIC ">
+        <w:r>
+          <w:rPr>
+            <w:noProof/>
+          </w:rPr>
+          <w:t>4</w:t>
+        </w:r>
+      </w:fldSimple>
       <w:r>
         <w:t>. Sơ đồ trạng thái của vật cả</w:t>
       </w:r>
@@ -2284,27 +2240,14 @@
       <w:r>
         <w:t xml:space="preserve">Hình </w:t>
       </w:r>
-      <w:r>
-        <w:fldChar w:fldCharType="begin"/>
-      </w:r>
-      <w:r>
-        <w:instrText xml:space="preserve"> SEQ Hình \* ARABIC </w:instrText>
-      </w:r>
-      <w:r>
-        <w:fldChar w:fldCharType="separate"/>
-      </w:r>
-      <w:r>
-        <w:rPr>
-          <w:noProof/>
-        </w:rPr>
-        <w:t>5</w:t>
-      </w:r>
-      <w:r>
-        <w:rPr>
-          <w:noProof/>
-        </w:rPr>
-        <w:fldChar w:fldCharType="end"/>
-      </w:r>
+      <w:fldSimple w:instr=" SEQ Hình \* ARABIC ">
+        <w:r>
+          <w:rPr>
+            <w:noProof/>
+          </w:rPr>
+          <w:t>5</w:t>
+        </w:r>
+      </w:fldSimple>
       <w:r>
         <w:rPr>
           <w:lang w:val="vi-VN"/>
@@ -2493,27 +2436,14 @@
       <w:r>
         <w:t xml:space="preserve">Hình </w:t>
       </w:r>
-      <w:r>
-        <w:fldChar w:fldCharType="begin"/>
-      </w:r>
-      <w:r>
-        <w:instrText xml:space="preserve"> SEQ Hình \* ARABIC </w:instrText>
-      </w:r>
-      <w:r>
-        <w:fldChar w:fldCharType="separate"/>
-      </w:r>
-      <w:r>
-        <w:rPr>
-          <w:noProof/>
-        </w:rPr>
-        <w:t>6</w:t>
-      </w:r>
-      <w:r>
-        <w:rPr>
-          <w:noProof/>
-        </w:rPr>
-        <w:fldChar w:fldCharType="end"/>
-      </w:r>
+      <w:fldSimple w:instr=" SEQ Hình \* ARABIC ">
+        <w:r>
+          <w:rPr>
+            <w:noProof/>
+          </w:rPr>
+          <w:t>6</w:t>
+        </w:r>
+      </w:fldSimple>
       <w:r>
         <w:rPr>
           <w:lang w:val="vi-VN"/>
@@ -2755,27 +2685,14 @@
       <w:r>
         <w:t xml:space="preserve">Hình </w:t>
       </w:r>
-      <w:r>
-        <w:fldChar w:fldCharType="begin"/>
-      </w:r>
-      <w:r>
-        <w:instrText xml:space="preserve"> SEQ Hình \* ARABIC </w:instrText>
-      </w:r>
-      <w:r>
-        <w:fldChar w:fldCharType="separate"/>
-      </w:r>
-      <w:r>
-        <w:rPr>
-          <w:noProof/>
-        </w:rPr>
-        <w:t>7</w:t>
-      </w:r>
-      <w:r>
-        <w:rPr>
-          <w:noProof/>
-        </w:rPr>
-        <w:fldChar w:fldCharType="end"/>
-      </w:r>
+      <w:fldSimple w:instr=" SEQ Hình \* ARABIC ">
+        <w:r>
+          <w:rPr>
+            <w:noProof/>
+          </w:rPr>
+          <w:t>7</w:t>
+        </w:r>
+      </w:fldSimple>
       <w:r>
         <w:t>. Sơ đồ trạng thái tổng hợp</w:t>
       </w:r>
@@ -5268,7 +5185,10 @@
               <w:t>, làm báo cáo</w:t>
             </w:r>
             <w:r>
-              <w:t>.</w:t>
+              <w:t>, fix lỗi va chạm, menu</w:t>
+            </w:r>
+            <w:r>
+              <w:t>, hiệu ứng, âm thanh</w:t>
             </w:r>
           </w:p>
         </w:tc>
@@ -5316,7 +5236,13 @@
               <w:spacing w:before="60" w:after="0" w:line="276" w:lineRule="auto"/>
             </w:pPr>
             <w:r>
-              <w:t xml:space="preserve">Viên đạn, </w:t>
+              <w:t>Viên đạn</w:t>
+            </w:r>
+            <w:r>
+              <w:t>, ý tưởng gamplay</w:t>
+            </w:r>
+            <w:r>
+              <w:t xml:space="preserve">, </w:t>
             </w:r>
             <w:r>
               <w:t>người chơi</w:t>
@@ -5352,7 +5278,7 @@
               <w:t>làm báo cáo</w:t>
             </w:r>
             <w:r>
-              <w:t>.</w:t>
+              <w:t>, xử lý tương tác npc</w:t>
             </w:r>
           </w:p>
         </w:tc>
@@ -5509,7 +5435,7 @@
         </mc:Choice>
         <mc:Fallback>
           <w:pict>
-            <v:line w14:anchorId="460BB4F6" id="Straight Connector 2" o:spid="_x0000_s1026" style="position:absolute;z-index:251658242;visibility:visible;mso-wrap-style:square;mso-width-percent:0;mso-wrap-distance-left:9pt;mso-wrap-distance-top:0;mso-wrap-distance-right:9pt;mso-wrap-distance-bottom:0;mso-position-horizontal:absolute;mso-position-horizontal-relative:text;mso-position-vertical:absolute;mso-position-vertical-relative:text;mso-width-percent:0;mso-width-relative:margin" from="-1.05pt,-4.85pt" to="452.5pt,-4.85pt" o:gfxdata="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" strokecolor="black [3213]" strokeweight=".5pt">
+            <v:line w14:anchorId="10998238" id="Straight Connector 2" o:spid="_x0000_s1026" style="position:absolute;z-index:251658242;visibility:visible;mso-wrap-style:square;mso-width-percent:0;mso-wrap-distance-left:9pt;mso-wrap-distance-top:0;mso-wrap-distance-right:9pt;mso-wrap-distance-bottom:0;mso-position-horizontal:absolute;mso-position-horizontal-relative:text;mso-position-vertical:absolute;mso-position-vertical-relative:text;mso-width-percent:0;mso-width-relative:margin" from="-1.05pt,-4.85pt" to="452.5pt,-4.85pt" o:gfxdata="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" strokecolor="black [3213]" strokeweight=".5pt">
               <v:stroke joinstyle="miter"/>
             </v:line>
           </w:pict>
@@ -9812,12 +9738,19 @@
 </file>
 
 <file path=customXml/item1.xml><?xml version="1.0" encoding="utf-8"?>
-<p:properties xmlns:p="http://schemas.microsoft.com/office/2006/metadata/properties" xmlns:xsi="http://www.w3.org/2001/XMLSchema-instance" xmlns:pc="http://schemas.microsoft.com/office/infopath/2007/PartnerControls">
-  <documentManagement/>
-</p:properties>
+<?mso-contentType ?>
+<FormTemplates xmlns="http://schemas.microsoft.com/sharepoint/v3/contenttype/forms">
+  <Display>DocumentLibraryForm</Display>
+  <Edit>DocumentLibraryForm</Edit>
+  <New>DocumentLibraryForm</New>
+</FormTemplates>
 </file>
 
 <file path=customXml/item2.xml><?xml version="1.0" encoding="utf-8"?>
+<b:Sources xmlns:b="http://schemas.openxmlformats.org/officeDocument/2006/bibliography" xmlns="http://schemas.openxmlformats.org/officeDocument/2006/bibliography" SelectedStyle="\IEEE2006OfficeOnline.xsl" StyleName="IEEE" Version="2006"/>
+</file>
+
+<file path=customXml/item3.xml><?xml version="1.0" encoding="utf-8"?>
 <ct:contentTypeSchema xmlns:ct="http://schemas.microsoft.com/office/2006/metadata/contentType" xmlns:ma="http://schemas.microsoft.com/office/2006/metadata/properties/metaAttributes" ct:_="" ma:_="" ma:contentTypeName="Tài liệu" ma:contentTypeID="0x010100EA6051784158A348A8A083CC0D91EDD2" ma:contentTypeVersion="7" ma:contentTypeDescription="Tạo tài liệu mới." ma:contentTypeScope="" ma:versionID="f48c985d983282716f72d6c0f3d33654">
   <xsd:schema xmlns:xsd="http://www.w3.org/2001/XMLSchema" xmlns:xs="http://www.w3.org/2001/XMLSchema" xmlns:p="http://schemas.microsoft.com/office/2006/metadata/properties" xmlns:ns3="55a8854a-3e1e-42a7-978b-da2846a19bec" xmlns:ns4="944de4f3-dbe6-4d0a-84b7-a9b6a222d4b6" targetNamespace="http://schemas.microsoft.com/office/2006/metadata/properties" ma:root="true" ma:fieldsID="50c28e7c1db81e998ee4402e3a97da4f" ns3:_="" ns4:_="">
     <xsd:import namespace="55a8854a-3e1e-42a7-978b-da2846a19bec"/>
@@ -10002,29 +9935,29 @@
 </ct:contentTypeSchema>
 </file>
 
-<file path=customXml/item3.xml><?xml version="1.0" encoding="utf-8"?>
-<b:Sources xmlns:b="http://schemas.openxmlformats.org/officeDocument/2006/bibliography" xmlns="http://schemas.openxmlformats.org/officeDocument/2006/bibliography" SelectedStyle="\IEEE2006OfficeOnline.xsl" StyleName="IEEE" Version="2006"/>
-</file>
-
 <file path=customXml/item4.xml><?xml version="1.0" encoding="utf-8"?>
-<?mso-contentType ?>
-<FormTemplates xmlns="http://schemas.microsoft.com/sharepoint/v3/contenttype/forms">
-  <Display>DocumentLibraryForm</Display>
-  <Edit>DocumentLibraryForm</Edit>
-  <New>DocumentLibraryForm</New>
-</FormTemplates>
+<p:properties xmlns:p="http://schemas.microsoft.com/office/2006/metadata/properties" xmlns:xsi="http://www.w3.org/2001/XMLSchema-instance" xmlns:pc="http://schemas.microsoft.com/office/infopath/2007/PartnerControls">
+  <documentManagement/>
+</p:properties>
 </file>
 
 <file path=customXml/itemProps1.xml><?xml version="1.0" encoding="utf-8"?>
-<ds:datastoreItem xmlns:ds="http://schemas.openxmlformats.org/officeDocument/2006/customXml" ds:itemID="{143049CE-6DB1-4A41-AEBD-CE800ABA827B}">
+<ds:datastoreItem xmlns:ds="http://schemas.openxmlformats.org/officeDocument/2006/customXml" ds:itemID="{B78FCF17-F0FA-42D7-8B3A-5132CE5326A3}">
   <ds:schemaRefs>
-    <ds:schemaRef ds:uri="http://schemas.microsoft.com/office/2006/metadata/properties"/>
-    <ds:schemaRef ds:uri="http://schemas.microsoft.com/office/infopath/2007/PartnerControls"/>
+    <ds:schemaRef ds:uri="http://schemas.microsoft.com/sharepoint/v3/contenttype/forms"/>
   </ds:schemaRefs>
 </ds:datastoreItem>
 </file>
 
 <file path=customXml/itemProps2.xml><?xml version="1.0" encoding="utf-8"?>
+<ds:datastoreItem xmlns:ds="http://schemas.openxmlformats.org/officeDocument/2006/customXml" ds:itemID="{78D6E7C0-4461-48FE-8086-FBBCDACE5CBF}">
+  <ds:schemaRefs>
+    <ds:schemaRef ds:uri="http://schemas.openxmlformats.org/officeDocument/2006/bibliography"/>
+  </ds:schemaRefs>
+</ds:datastoreItem>
+</file>
+
+<file path=customXml/itemProps3.xml><?xml version="1.0" encoding="utf-8"?>
 <ds:datastoreItem xmlns:ds="http://schemas.openxmlformats.org/officeDocument/2006/customXml" ds:itemID="{CC5B6DC7-2E55-4E69-AA99-0FE835EDD754}">
   <ds:schemaRefs>
     <ds:schemaRef ds:uri="http://schemas.microsoft.com/office/2006/metadata/contentType"/>
@@ -10043,18 +9976,11 @@
 </ds:datastoreItem>
 </file>
 
-<file path=customXml/itemProps3.xml><?xml version="1.0" encoding="utf-8"?>
-<ds:datastoreItem xmlns:ds="http://schemas.openxmlformats.org/officeDocument/2006/customXml" ds:itemID="{78D6E7C0-4461-48FE-8086-FBBCDACE5CBF}">
+<file path=customXml/itemProps4.xml><?xml version="1.0" encoding="utf-8"?>
+<ds:datastoreItem xmlns:ds="http://schemas.openxmlformats.org/officeDocument/2006/customXml" ds:itemID="{143049CE-6DB1-4A41-AEBD-CE800ABA827B}">
   <ds:schemaRefs>
-    <ds:schemaRef ds:uri="http://schemas.openxmlformats.org/officeDocument/2006/bibliography"/>
-  </ds:schemaRefs>
-</ds:datastoreItem>
-</file>
-
-<file path=customXml/itemProps4.xml><?xml version="1.0" encoding="utf-8"?>
-<ds:datastoreItem xmlns:ds="http://schemas.openxmlformats.org/officeDocument/2006/customXml" ds:itemID="{B78FCF17-F0FA-42D7-8B3A-5132CE5326A3}">
-  <ds:schemaRefs>
-    <ds:schemaRef ds:uri="http://schemas.microsoft.com/sharepoint/v3/contenttype/forms"/>
+    <ds:schemaRef ds:uri="http://schemas.microsoft.com/office/2006/metadata/properties"/>
+    <ds:schemaRef ds:uri="http://schemas.microsoft.com/office/infopath/2007/PartnerControls"/>
   </ds:schemaRefs>
 </ds:datastoreItem>
 </file>